--- a/doc/OIOSI RASP Library for .Net Release Notes.docx
+++ b/doc/OIOSI RASP Library for .Net Release Notes.docx
@@ -103,7 +103,7 @@
         <w:rPr>
           <w:lang w:val="en-US"/>
         </w:rPr>
-        <w:t>1</w:t>
+        <w:t>2</w:t>
       </w:r>
       <w:r>
         <w:rPr>
@@ -148,7 +148,7 @@
     </w:p>
     <w:p>
       <w:pPr>
-        <w:pStyle w:val="TOC1"/>
+        <w:pStyle w:val="Indholdsfortegnelse1"/>
         <w:tabs>
           <w:tab w:val="left" w:pos="400"/>
           <w:tab w:val="right" w:leader="dot" w:pos="9684"/>
@@ -251,7 +251,7 @@
     </w:p>
     <w:p>
       <w:pPr>
-        <w:pStyle w:val="TOC1"/>
+        <w:pStyle w:val="Indholdsfortegnelse1"/>
         <w:tabs>
           <w:tab w:val="left" w:pos="400"/>
           <w:tab w:val="right" w:leader="dot" w:pos="9684"/>
@@ -336,7 +336,7 @@
     </w:p>
     <w:p>
       <w:pPr>
-        <w:pStyle w:val="TOC1"/>
+        <w:pStyle w:val="Indholdsfortegnelse1"/>
         <w:tabs>
           <w:tab w:val="left" w:pos="400"/>
           <w:tab w:val="right" w:leader="dot" w:pos="9684"/>
@@ -421,7 +421,7 @@
     </w:p>
     <w:p>
       <w:pPr>
-        <w:pStyle w:val="TOC2"/>
+        <w:pStyle w:val="Indholdsfortegnelse2"/>
         <w:tabs>
           <w:tab w:val="left" w:pos="800"/>
           <w:tab w:val="right" w:leader="dot" w:pos="9684"/>
@@ -506,7 +506,7 @@
     </w:p>
     <w:p>
       <w:pPr>
-        <w:pStyle w:val="TOC3"/>
+        <w:pStyle w:val="Indholdsfortegnelse3"/>
         <w:tabs>
           <w:tab w:val="left" w:pos="1200"/>
           <w:tab w:val="right" w:leader="dot" w:pos="9684"/>
@@ -591,7 +591,7 @@
     </w:p>
     <w:p>
       <w:pPr>
-        <w:pStyle w:val="TOC3"/>
+        <w:pStyle w:val="Indholdsfortegnelse3"/>
         <w:tabs>
           <w:tab w:val="left" w:pos="1200"/>
           <w:tab w:val="right" w:leader="dot" w:pos="9684"/>
@@ -676,7 +676,7 @@
     </w:p>
     <w:p>
       <w:pPr>
-        <w:pStyle w:val="TOC3"/>
+        <w:pStyle w:val="Indholdsfortegnelse3"/>
         <w:tabs>
           <w:tab w:val="left" w:pos="1200"/>
           <w:tab w:val="right" w:leader="dot" w:pos="9684"/>
@@ -761,7 +761,7 @@
     </w:p>
     <w:p>
       <w:pPr>
-        <w:pStyle w:val="TOC3"/>
+        <w:pStyle w:val="Indholdsfortegnelse3"/>
         <w:tabs>
           <w:tab w:val="left" w:pos="1200"/>
           <w:tab w:val="right" w:leader="dot" w:pos="9684"/>
@@ -846,7 +846,7 @@
     </w:p>
     <w:p>
       <w:pPr>
-        <w:pStyle w:val="TOC2"/>
+        <w:pStyle w:val="Indholdsfortegnelse2"/>
         <w:tabs>
           <w:tab w:val="left" w:pos="800"/>
           <w:tab w:val="right" w:leader="dot" w:pos="9684"/>
@@ -931,7 +931,7 @@
     </w:p>
     <w:p>
       <w:pPr>
-        <w:pStyle w:val="TOC3"/>
+        <w:pStyle w:val="Indholdsfortegnelse3"/>
         <w:tabs>
           <w:tab w:val="left" w:pos="1200"/>
           <w:tab w:val="right" w:leader="dot" w:pos="9684"/>
@@ -1016,7 +1016,7 @@
     </w:p>
     <w:p>
       <w:pPr>
-        <w:pStyle w:val="TOC3"/>
+        <w:pStyle w:val="Indholdsfortegnelse3"/>
         <w:tabs>
           <w:tab w:val="left" w:pos="1200"/>
           <w:tab w:val="right" w:leader="dot" w:pos="9684"/>
@@ -1101,7 +1101,7 @@
     </w:p>
     <w:p>
       <w:pPr>
-        <w:pStyle w:val="TOC3"/>
+        <w:pStyle w:val="Indholdsfortegnelse3"/>
         <w:tabs>
           <w:tab w:val="left" w:pos="1200"/>
           <w:tab w:val="right" w:leader="dot" w:pos="9684"/>
@@ -1186,7 +1186,7 @@
     </w:p>
     <w:p>
       <w:pPr>
-        <w:pStyle w:val="TOC3"/>
+        <w:pStyle w:val="Indholdsfortegnelse3"/>
         <w:tabs>
           <w:tab w:val="left" w:pos="1200"/>
           <w:tab w:val="right" w:leader="dot" w:pos="9684"/>
@@ -1271,7 +1271,7 @@
     </w:p>
     <w:p>
       <w:pPr>
-        <w:pStyle w:val="TOC2"/>
+        <w:pStyle w:val="Indholdsfortegnelse2"/>
         <w:tabs>
           <w:tab w:val="left" w:pos="800"/>
           <w:tab w:val="right" w:leader="dot" w:pos="9684"/>
@@ -1356,7 +1356,7 @@
     </w:p>
     <w:p>
       <w:pPr>
-        <w:pStyle w:val="TOC3"/>
+        <w:pStyle w:val="Indholdsfortegnelse3"/>
         <w:tabs>
           <w:tab w:val="left" w:pos="1200"/>
           <w:tab w:val="right" w:leader="dot" w:pos="9684"/>
@@ -1441,7 +1441,7 @@
     </w:p>
     <w:p>
       <w:pPr>
-        <w:pStyle w:val="TOC3"/>
+        <w:pStyle w:val="Indholdsfortegnelse3"/>
         <w:tabs>
           <w:tab w:val="left" w:pos="1200"/>
           <w:tab w:val="right" w:leader="dot" w:pos="9684"/>
@@ -1526,7 +1526,7 @@
     </w:p>
     <w:p>
       <w:pPr>
-        <w:pStyle w:val="TOC3"/>
+        <w:pStyle w:val="Indholdsfortegnelse3"/>
         <w:tabs>
           <w:tab w:val="left" w:pos="1200"/>
           <w:tab w:val="right" w:leader="dot" w:pos="9684"/>
@@ -1611,7 +1611,7 @@
     </w:p>
     <w:p>
       <w:pPr>
-        <w:pStyle w:val="TOC3"/>
+        <w:pStyle w:val="Indholdsfortegnelse3"/>
         <w:tabs>
           <w:tab w:val="left" w:pos="1200"/>
           <w:tab w:val="right" w:leader="dot" w:pos="9684"/>
@@ -1696,7 +1696,7 @@
     </w:p>
     <w:p>
       <w:pPr>
-        <w:pStyle w:val="TOC2"/>
+        <w:pStyle w:val="Indholdsfortegnelse2"/>
         <w:tabs>
           <w:tab w:val="left" w:pos="800"/>
           <w:tab w:val="right" w:leader="dot" w:pos="9684"/>
@@ -1781,7 +1781,7 @@
     </w:p>
     <w:p>
       <w:pPr>
-        <w:pStyle w:val="TOC3"/>
+        <w:pStyle w:val="Indholdsfortegnelse3"/>
         <w:tabs>
           <w:tab w:val="left" w:pos="1200"/>
           <w:tab w:val="right" w:leader="dot" w:pos="9684"/>
@@ -1866,7 +1866,7 @@
     </w:p>
     <w:p>
       <w:pPr>
-        <w:pStyle w:val="TOC3"/>
+        <w:pStyle w:val="Indholdsfortegnelse3"/>
         <w:tabs>
           <w:tab w:val="left" w:pos="1200"/>
           <w:tab w:val="right" w:leader="dot" w:pos="9684"/>
@@ -1951,7 +1951,7 @@
     </w:p>
     <w:p>
       <w:pPr>
-        <w:pStyle w:val="TOC3"/>
+        <w:pStyle w:val="Indholdsfortegnelse3"/>
         <w:tabs>
           <w:tab w:val="left" w:pos="1200"/>
           <w:tab w:val="right" w:leader="dot" w:pos="9684"/>
@@ -2036,7 +2036,7 @@
     </w:p>
     <w:p>
       <w:pPr>
-        <w:pStyle w:val="TOC3"/>
+        <w:pStyle w:val="Indholdsfortegnelse3"/>
         <w:tabs>
           <w:tab w:val="left" w:pos="1200"/>
           <w:tab w:val="right" w:leader="dot" w:pos="9684"/>
@@ -2121,7 +2121,7 @@
     </w:p>
     <w:p>
       <w:pPr>
-        <w:pStyle w:val="TOC2"/>
+        <w:pStyle w:val="Indholdsfortegnelse2"/>
         <w:tabs>
           <w:tab w:val="left" w:pos="800"/>
           <w:tab w:val="right" w:leader="dot" w:pos="9684"/>
@@ -2206,7 +2206,7 @@
     </w:p>
     <w:p>
       <w:pPr>
-        <w:pStyle w:val="TOC3"/>
+        <w:pStyle w:val="Indholdsfortegnelse3"/>
         <w:tabs>
           <w:tab w:val="left" w:pos="1200"/>
           <w:tab w:val="right" w:leader="dot" w:pos="9684"/>
@@ -2291,7 +2291,7 @@
     </w:p>
     <w:p>
       <w:pPr>
-        <w:pStyle w:val="TOC3"/>
+        <w:pStyle w:val="Indholdsfortegnelse3"/>
         <w:tabs>
           <w:tab w:val="left" w:pos="1200"/>
           <w:tab w:val="right" w:leader="dot" w:pos="9684"/>
@@ -2376,7 +2376,7 @@
     </w:p>
     <w:p>
       <w:pPr>
-        <w:pStyle w:val="TOC3"/>
+        <w:pStyle w:val="Indholdsfortegnelse3"/>
         <w:tabs>
           <w:tab w:val="left" w:pos="1200"/>
           <w:tab w:val="right" w:leader="dot" w:pos="9684"/>
@@ -2461,7 +2461,7 @@
     </w:p>
     <w:p>
       <w:pPr>
-        <w:pStyle w:val="TOC3"/>
+        <w:pStyle w:val="Indholdsfortegnelse3"/>
         <w:tabs>
           <w:tab w:val="left" w:pos="1200"/>
           <w:tab w:val="right" w:leader="dot" w:pos="9684"/>
@@ -2546,7 +2546,7 @@
     </w:p>
     <w:p>
       <w:pPr>
-        <w:pStyle w:val="TOC2"/>
+        <w:pStyle w:val="Indholdsfortegnelse2"/>
         <w:tabs>
           <w:tab w:val="left" w:pos="800"/>
           <w:tab w:val="right" w:leader="dot" w:pos="9684"/>
@@ -2631,7 +2631,7 @@
     </w:p>
     <w:p>
       <w:pPr>
-        <w:pStyle w:val="TOC2"/>
+        <w:pStyle w:val="Indholdsfortegnelse2"/>
         <w:tabs>
           <w:tab w:val="left" w:pos="800"/>
           <w:tab w:val="right" w:leader="dot" w:pos="9684"/>
@@ -2716,7 +2716,7 @@
     </w:p>
     <w:p>
       <w:pPr>
-        <w:pStyle w:val="TOC1"/>
+        <w:pStyle w:val="Indholdsfortegnelse1"/>
         <w:tabs>
           <w:tab w:val="left" w:pos="400"/>
           <w:tab w:val="right" w:leader="dot" w:pos="9684"/>
@@ -2801,7 +2801,7 @@
     </w:p>
     <w:p>
       <w:pPr>
-        <w:pStyle w:val="TOC1"/>
+        <w:pStyle w:val="Indholdsfortegnelse1"/>
         <w:tabs>
           <w:tab w:val="left" w:pos="400"/>
           <w:tab w:val="right" w:leader="dot" w:pos="9684"/>
@@ -2886,7 +2886,7 @@
     </w:p>
     <w:p>
       <w:pPr>
-        <w:pStyle w:val="TOC1"/>
+        <w:pStyle w:val="Indholdsfortegnelse1"/>
         <w:tabs>
           <w:tab w:val="left" w:pos="400"/>
           <w:tab w:val="right" w:leader="dot" w:pos="9684"/>
@@ -2971,7 +2971,7 @@
     </w:p>
     <w:p>
       <w:pPr>
-        <w:pStyle w:val="TOC1"/>
+        <w:pStyle w:val="Indholdsfortegnelse1"/>
         <w:tabs>
           <w:tab w:val="left" w:pos="400"/>
           <w:tab w:val="right" w:leader="dot" w:pos="9684"/>
@@ -3056,7 +3056,7 @@
     </w:p>
     <w:p>
       <w:pPr>
-        <w:pStyle w:val="TOC1"/>
+        <w:pStyle w:val="Indholdsfortegnelse1"/>
         <w:tabs>
           <w:tab w:val="left" w:pos="400"/>
           <w:tab w:val="right" w:leader="dot" w:pos="9684"/>
@@ -3141,7 +3141,7 @@
     </w:p>
     <w:p>
       <w:pPr>
-        <w:pStyle w:val="TOC1"/>
+        <w:pStyle w:val="Indholdsfortegnelse1"/>
         <w:tabs>
           <w:tab w:val="right" w:leader="dot" w:pos="9127"/>
         </w:tabs>
@@ -3179,7 +3179,7 @@
     </w:p>
     <w:p>
       <w:pPr>
-        <w:pStyle w:val="Heading1"/>
+        <w:pStyle w:val="Overskrift1"/>
         <w:tabs>
           <w:tab w:val="left" w:pos="432"/>
         </w:tabs>
@@ -3363,7 +3363,7 @@
     </w:p>
     <w:p>
       <w:pPr>
-        <w:pStyle w:val="Heading1"/>
+        <w:pStyle w:val="Overskrift1"/>
         <w:rPr>
           <w:lang w:val="en-US"/>
         </w:rPr>
@@ -4151,7 +4151,7 @@
     </w:p>
     <w:p>
       <w:pPr>
-        <w:pStyle w:val="Heading1"/>
+        <w:pStyle w:val="Overskrift1"/>
         <w:rPr>
           <w:lang w:val="en-US"/>
         </w:rPr>
@@ -4214,19 +4214,29 @@
     </w:p>
     <w:p>
       <w:pPr>
-        <w:pStyle w:val="Heading2"/>
-        <w:rPr>
-          <w:lang w:val="en-US"/>
-        </w:rPr>
-      </w:pPr>
-      <w:bookmarkStart w:id="3" w:name="_Toc466281656"/>
-      <w:r>
-        <w:rPr>
-          <w:lang w:val="en-US"/>
-        </w:rPr>
-        <w:t>RASP version 2.1.0</w:t>
-      </w:r>
-      <w:bookmarkEnd w:id="3"/>
+        <w:pStyle w:val="Overskrift2"/>
+        <w:rPr>
+          <w:lang w:val="en-US"/>
+        </w:rPr>
+      </w:pPr>
+      <w:r>
+        <w:rPr>
+          <w:lang w:val="en-US"/>
+        </w:rPr>
+        <w:t>RASP version 2.</w:t>
+      </w:r>
+      <w:r>
+        <w:rPr>
+          <w:lang w:val="en-US"/>
+        </w:rPr>
+        <w:t>2</w:t>
+      </w:r>
+      <w:r>
+        <w:rPr>
+          <w:lang w:val="en-US"/>
+        </w:rPr>
+        <w:t>.0</w:t>
+      </w:r>
     </w:p>
     <w:p>
       <w:pPr>
@@ -4255,31 +4265,41 @@
         <w:rPr>
           <w:lang w:val="en-US"/>
         </w:rPr>
-        <w:t>Update code to enable PEPPOL BIS documents in Danish NemHandel.</w:t>
-      </w:r>
-    </w:p>
-    <w:p>
-      <w:pPr>
-        <w:rPr>
-          <w:lang w:val="en-US"/>
-        </w:rPr>
-      </w:pPr>
-    </w:p>
-    <w:p>
-      <w:pPr>
-        <w:pStyle w:val="Heading3"/>
-        <w:rPr>
-          <w:lang w:val="en-US"/>
-        </w:rPr>
-      </w:pPr>
-      <w:bookmarkStart w:id="4" w:name="_Toc466281657"/>
+        <w:t xml:space="preserve">Sign each library with a </w:t>
+      </w:r>
+      <w:r>
+        <w:rPr>
+          <w:lang w:val="en-US"/>
+        </w:rPr>
+        <w:t>Software Publisher Certificate (SPC)</w:t>
+      </w:r>
+      <w:r>
+        <w:rPr>
+          <w:lang w:val="en-US"/>
+        </w:rPr>
+        <w:t>.</w:t>
+      </w:r>
+    </w:p>
+    <w:p>
+      <w:pPr>
+        <w:rPr>
+          <w:lang w:val="en-US"/>
+        </w:rPr>
+      </w:pPr>
+    </w:p>
+    <w:p>
+      <w:pPr>
+        <w:pStyle w:val="Overskrift3"/>
+        <w:rPr>
+          <w:lang w:val="en-US"/>
+        </w:rPr>
+      </w:pPr>
       <w:r>
         <w:rPr>
           <w:lang w:val="en-US"/>
         </w:rPr>
         <w:t>New features</w:t>
       </w:r>
-      <w:bookmarkEnd w:id="4"/>
     </w:p>
     <w:p>
       <w:pPr>
@@ -4295,7 +4315,160 @@
         <w:rPr>
           <w:lang w:val="en-US"/>
         </w:rPr>
-        <w:t>Support multiple schematron validations per document type.</w:t>
+        <w:t xml:space="preserve">The release files are signed with a </w:t>
+      </w:r>
+      <w:r>
+        <w:rPr>
+          <w:lang w:val="en-US"/>
+        </w:rPr>
+        <w:t>Software Publisher Certificate</w:t>
+      </w:r>
+      <w:r>
+        <w:rPr>
+          <w:lang w:val="en-US"/>
+        </w:rPr>
+        <w:t>.</w:t>
+      </w:r>
+    </w:p>
+    <w:p>
+      <w:pPr>
+        <w:pStyle w:val="Overskrift3"/>
+        <w:rPr>
+          <w:lang w:val="en-US"/>
+        </w:rPr>
+      </w:pPr>
+      <w:r>
+        <w:rPr>
+          <w:lang w:val="en-US"/>
+        </w:rPr>
+        <w:t>Fixes</w:t>
+      </w:r>
+    </w:p>
+    <w:p>
+      <w:pPr>
+        <w:numPr>
+          <w:ilvl w:val="0"/>
+          <w:numId w:val="34"/>
+        </w:numPr>
+        <w:rPr>
+          <w:lang w:val="en-US"/>
+        </w:rPr>
+      </w:pPr>
+    </w:p>
+    <w:p>
+      <w:pPr>
+        <w:pStyle w:val="Overskrift3"/>
+        <w:rPr>
+          <w:lang w:val="en-US"/>
+        </w:rPr>
+      </w:pPr>
+      <w:r>
+        <w:rPr>
+          <w:lang w:val="en-US"/>
+        </w:rPr>
+        <w:t>Changes</w:t>
+      </w:r>
+    </w:p>
+    <w:p>
+      <w:pPr>
+        <w:numPr>
+          <w:ilvl w:val="0"/>
+          <w:numId w:val="37"/>
+        </w:numPr>
+        <w:rPr>
+          <w:lang w:val="en-US"/>
+        </w:rPr>
+      </w:pPr>
+      <w:bookmarkStart w:id="3" w:name="_GoBack"/>
+      <w:bookmarkEnd w:id="3"/>
+    </w:p>
+    <w:p>
+      <w:pPr>
+        <w:pStyle w:val="Overskrift3"/>
+        <w:rPr>
+          <w:lang w:val="en-US"/>
+        </w:rPr>
+      </w:pPr>
+      <w:r>
+        <w:rPr>
+          <w:lang w:val="en-US"/>
+        </w:rPr>
+        <w:t>Removals</w:t>
+      </w:r>
+    </w:p>
+    <w:p>
+      <w:pPr>
+        <w:numPr>
+          <w:ilvl w:val="0"/>
+          <w:numId w:val="36"/>
+        </w:numPr>
+        <w:rPr>
+          <w:lang w:val="en-US"/>
+        </w:rPr>
+      </w:pPr>
+    </w:p>
+    <w:p>
+      <w:pPr>
+        <w:rPr>
+          <w:lang w:val="en-US"/>
+        </w:rPr>
+      </w:pPr>
+    </w:p>
+    <w:p>
+      <w:pPr>
+        <w:rPr>
+          <w:lang w:val="en-US"/>
+        </w:rPr>
+      </w:pPr>
+      <w:r>
+        <w:rPr>
+          <w:lang w:val="en-US"/>
+        </w:rPr>
+        <w:br/>
+      </w:r>
+    </w:p>
+    <w:p>
+      <w:pPr>
+        <w:suppressAutoHyphens w:val="0"/>
+        <w:rPr>
+          <w:lang w:val="en-US"/>
+        </w:rPr>
+      </w:pPr>
+      <w:r>
+        <w:rPr>
+          <w:lang w:val="en-US"/>
+        </w:rPr>
+        <w:br w:type="page"/>
+      </w:r>
+    </w:p>
+    <w:p>
+      <w:pPr>
+        <w:pStyle w:val="Overskrift2"/>
+        <w:rPr>
+          <w:lang w:val="en-US"/>
+        </w:rPr>
+      </w:pPr>
+      <w:bookmarkStart w:id="4" w:name="_Toc466281656"/>
+      <w:r>
+        <w:rPr>
+          <w:lang w:val="en-US"/>
+        </w:rPr>
+        <w:lastRenderedPageBreak/>
+        <w:t>RASP version 2.1.0</w:t>
+      </w:r>
+      <w:bookmarkEnd w:id="4"/>
+    </w:p>
+    <w:p>
+      <w:pPr>
+        <w:rPr>
+          <w:lang w:val="en-US"/>
+        </w:rPr>
+      </w:pPr>
+      <w:r>
+        <w:rPr>
+          <w:lang w:val="en-US"/>
+        </w:rPr>
+        <w:t>Main purposes of this release have been:</w:t>
       </w:r>
     </w:p>
     <w:p>
@@ -4312,36 +4485,31 @@
         <w:rPr>
           <w:lang w:val="en-US"/>
         </w:rPr>
-        <w:t xml:space="preserve">Send document, having a Sender part with other </w:t>
-      </w:r>
-      <w:proofErr w:type="spellStart"/>
-      <w:r>
-        <w:rPr>
-          <w:lang w:val="en-US"/>
-        </w:rPr>
-        <w:t>KeyType</w:t>
-      </w:r>
-      <w:proofErr w:type="spellEnd"/>
-      <w:r>
-        <w:rPr>
-          <w:lang w:val="en-US"/>
-        </w:rPr>
-        <w:t xml:space="preserve"> than the valid Danish receiver </w:t>
-      </w:r>
-      <w:proofErr w:type="spellStart"/>
-      <w:r>
-        <w:rPr>
-          <w:lang w:val="en-US"/>
-        </w:rPr>
-        <w:t>KeyTypes</w:t>
-      </w:r>
-      <w:proofErr w:type="spellEnd"/>
-      <w:r>
-        <w:rPr>
-          <w:lang w:val="en-US"/>
-        </w:rPr>
-        <w:t>.</w:t>
-      </w:r>
+        <w:t>Update code to enable PEPPOL BIS documents in Danish NemHandel.</w:t>
+      </w:r>
+    </w:p>
+    <w:p>
+      <w:pPr>
+        <w:rPr>
+          <w:lang w:val="en-US"/>
+        </w:rPr>
+      </w:pPr>
+    </w:p>
+    <w:p>
+      <w:pPr>
+        <w:pStyle w:val="Overskrift3"/>
+        <w:rPr>
+          <w:lang w:val="en-US"/>
+        </w:rPr>
+      </w:pPr>
+      <w:bookmarkStart w:id="5" w:name="_Toc466281657"/>
+      <w:r>
+        <w:rPr>
+          <w:lang w:val="en-US"/>
+        </w:rPr>
+        <w:t>New features</w:t>
+      </w:r>
+      <w:bookmarkEnd w:id="5"/>
     </w:p>
     <w:p>
       <w:pPr>
@@ -4353,61 +4521,11 @@
           <w:lang w:val="en-US"/>
         </w:rPr>
       </w:pPr>
-      <w:proofErr w:type="spellStart"/>
-      <w:r>
-        <w:rPr>
-          <w:lang w:val="en-US"/>
-        </w:rPr>
-        <w:t>xPath</w:t>
-      </w:r>
-      <w:proofErr w:type="spellEnd"/>
-      <w:r>
-        <w:rPr>
-          <w:lang w:val="en-US"/>
-        </w:rPr>
-        <w:t xml:space="preserve"> parsing of values in </w:t>
-      </w:r>
-      <w:proofErr w:type="spellStart"/>
-      <w:r>
-        <w:rPr>
-          <w:lang w:val="en-US"/>
-        </w:rPr>
-        <w:t>RaspConfiguration</w:t>
-      </w:r>
-      <w:proofErr w:type="spellEnd"/>
-      <w:r>
-        <w:rPr>
-          <w:lang w:val="en-US"/>
-        </w:rPr>
-        <w:t xml:space="preserve"> has been updated, so it’s possible to set a fixed value instead of an </w:t>
-      </w:r>
-      <w:proofErr w:type="spellStart"/>
-      <w:r>
-        <w:rPr>
-          <w:lang w:val="en-US"/>
-        </w:rPr>
-        <w:t>xpath</w:t>
-      </w:r>
-      <w:proofErr w:type="spellEnd"/>
-      <w:r>
-        <w:rPr>
-          <w:lang w:val="en-US"/>
-        </w:rPr>
-        <w:t xml:space="preserve"> – </w:t>
-      </w:r>
-      <w:proofErr w:type="spellStart"/>
-      <w:r>
-        <w:rPr>
-          <w:lang w:val="en-US"/>
-        </w:rPr>
-        <w:t>eg</w:t>
-      </w:r>
-      <w:proofErr w:type="spellEnd"/>
-      <w:r>
-        <w:rPr>
-          <w:lang w:val="en-US"/>
-        </w:rPr>
-        <w:t>. string(‘EAN’).</w:t>
+      <w:r>
+        <w:rPr>
+          <w:lang w:val="en-US"/>
+        </w:rPr>
+        <w:t>Support multiple schematron validations per document type.</w:t>
       </w:r>
     </w:p>
     <w:p>
@@ -4420,33 +4538,39 @@
           <w:lang w:val="en-US"/>
         </w:rPr>
       </w:pPr>
+      <w:r>
+        <w:rPr>
+          <w:lang w:val="en-US"/>
+        </w:rPr>
+        <w:t xml:space="preserve">Send document, having a Sender part with other </w:t>
+      </w:r>
       <w:proofErr w:type="spellStart"/>
       <w:r>
         <w:rPr>
           <w:lang w:val="en-US"/>
         </w:rPr>
-        <w:t>RaspConfiguration</w:t>
+        <w:t>KeyType</w:t>
       </w:r>
       <w:proofErr w:type="spellEnd"/>
       <w:r>
         <w:rPr>
           <w:lang w:val="en-US"/>
         </w:rPr>
-        <w:t>: It now possible to set an empty string as value for &lt;</w:t>
+        <w:t xml:space="preserve"> than the valid Danish receiver </w:t>
       </w:r>
       <w:proofErr w:type="spellStart"/>
       <w:r>
         <w:rPr>
           <w:lang w:val="en-US"/>
         </w:rPr>
-        <w:t>SchemaPath</w:t>
+        <w:t>KeyTypes</w:t>
       </w:r>
       <w:proofErr w:type="spellEnd"/>
       <w:r>
         <w:rPr>
           <w:lang w:val="en-US"/>
         </w:rPr>
-        <w:t>&gt; to disable Schema validation for a single document type.</w:t>
+        <w:t>.</w:t>
       </w:r>
     </w:p>
     <w:p>
@@ -4459,6 +4583,112 @@
           <w:lang w:val="en-US"/>
         </w:rPr>
       </w:pPr>
+      <w:proofErr w:type="spellStart"/>
+      <w:r>
+        <w:rPr>
+          <w:lang w:val="en-US"/>
+        </w:rPr>
+        <w:t>xPath</w:t>
+      </w:r>
+      <w:proofErr w:type="spellEnd"/>
+      <w:r>
+        <w:rPr>
+          <w:lang w:val="en-US"/>
+        </w:rPr>
+        <w:t xml:space="preserve"> parsing of values in </w:t>
+      </w:r>
+      <w:proofErr w:type="spellStart"/>
+      <w:r>
+        <w:rPr>
+          <w:lang w:val="en-US"/>
+        </w:rPr>
+        <w:t>RaspConfiguration</w:t>
+      </w:r>
+      <w:proofErr w:type="spellEnd"/>
+      <w:r>
+        <w:rPr>
+          <w:lang w:val="en-US"/>
+        </w:rPr>
+        <w:t xml:space="preserve"> has been updated, so it’s possible to set a fixed value instead of an </w:t>
+      </w:r>
+      <w:proofErr w:type="spellStart"/>
+      <w:r>
+        <w:rPr>
+          <w:lang w:val="en-US"/>
+        </w:rPr>
+        <w:t>xpath</w:t>
+      </w:r>
+      <w:proofErr w:type="spellEnd"/>
+      <w:r>
+        <w:rPr>
+          <w:lang w:val="en-US"/>
+        </w:rPr>
+        <w:t xml:space="preserve"> – </w:t>
+      </w:r>
+      <w:proofErr w:type="spellStart"/>
+      <w:r>
+        <w:rPr>
+          <w:lang w:val="en-US"/>
+        </w:rPr>
+        <w:t>eg</w:t>
+      </w:r>
+      <w:proofErr w:type="spellEnd"/>
+      <w:r>
+        <w:rPr>
+          <w:lang w:val="en-US"/>
+        </w:rPr>
+        <w:t>. string(‘EAN’).</w:t>
+      </w:r>
+    </w:p>
+    <w:p>
+      <w:pPr>
+        <w:numPr>
+          <w:ilvl w:val="0"/>
+          <w:numId w:val="35"/>
+        </w:numPr>
+        <w:rPr>
+          <w:lang w:val="en-US"/>
+        </w:rPr>
+      </w:pPr>
+      <w:proofErr w:type="spellStart"/>
+      <w:r>
+        <w:rPr>
+          <w:lang w:val="en-US"/>
+        </w:rPr>
+        <w:t>RaspConfiguration</w:t>
+      </w:r>
+      <w:proofErr w:type="spellEnd"/>
+      <w:r>
+        <w:rPr>
+          <w:lang w:val="en-US"/>
+        </w:rPr>
+        <w:t>: It now possible to set an empty string as value for &lt;</w:t>
+      </w:r>
+      <w:proofErr w:type="spellStart"/>
+      <w:r>
+        <w:rPr>
+          <w:lang w:val="en-US"/>
+        </w:rPr>
+        <w:t>SchemaPath</w:t>
+      </w:r>
+      <w:proofErr w:type="spellEnd"/>
+      <w:r>
+        <w:rPr>
+          <w:lang w:val="en-US"/>
+        </w:rPr>
+        <w:t>&gt; to disable Schema validation for a single document type.</w:t>
+      </w:r>
+    </w:p>
+    <w:p>
+      <w:pPr>
+        <w:numPr>
+          <w:ilvl w:val="0"/>
+          <w:numId w:val="35"/>
+        </w:numPr>
+        <w:rPr>
+          <w:lang w:val="en-US"/>
+        </w:rPr>
+      </w:pPr>
       <w:r>
         <w:rPr>
           <w:lang w:val="en-US"/>
@@ -4520,19 +4750,19 @@
     </w:p>
     <w:p>
       <w:pPr>
-        <w:pStyle w:val="Heading3"/>
-        <w:rPr>
-          <w:lang w:val="en-US"/>
-        </w:rPr>
-      </w:pPr>
-      <w:bookmarkStart w:id="5" w:name="_Toc466281658"/>
+        <w:pStyle w:val="Overskrift3"/>
+        <w:rPr>
+          <w:lang w:val="en-US"/>
+        </w:rPr>
+      </w:pPr>
+      <w:bookmarkStart w:id="6" w:name="_Toc466281658"/>
       <w:r>
         <w:rPr>
           <w:lang w:val="en-US"/>
         </w:rPr>
         <w:t>Fixes</w:t>
       </w:r>
-      <w:bookmarkEnd w:id="5"/>
+      <w:bookmarkEnd w:id="6"/>
     </w:p>
     <w:p>
       <w:pPr>
@@ -4553,19 +4783,19 @@
     </w:p>
     <w:p>
       <w:pPr>
-        <w:pStyle w:val="Heading3"/>
-        <w:rPr>
-          <w:lang w:val="en-US"/>
-        </w:rPr>
-      </w:pPr>
-      <w:bookmarkStart w:id="6" w:name="_Toc466281659"/>
+        <w:pStyle w:val="Overskrift3"/>
+        <w:rPr>
+          <w:lang w:val="en-US"/>
+        </w:rPr>
+      </w:pPr>
+      <w:bookmarkStart w:id="7" w:name="_Toc466281659"/>
       <w:r>
         <w:rPr>
           <w:lang w:val="en-US"/>
         </w:rPr>
         <w:t>Changes</w:t>
       </w:r>
-      <w:bookmarkEnd w:id="6"/>
+      <w:bookmarkEnd w:id="7"/>
     </w:p>
     <w:p>
       <w:pPr>
@@ -4650,15 +4880,7 @@
         <w:rPr>
           <w:lang w:val="en-US"/>
         </w:rPr>
-        <w:t>Add se</w:t>
-      </w:r>
-      <w:bookmarkStart w:id="7" w:name="_GoBack"/>
-      <w:bookmarkEnd w:id="7"/>
-      <w:r>
-        <w:rPr>
-          <w:lang w:val="en-US"/>
-        </w:rPr>
-        <w:t xml:space="preserve">veral new required libraries (IKWM and </w:t>
+        <w:t xml:space="preserve">Add several new required libraries (IKWM and </w:t>
       </w:r>
       <w:proofErr w:type="spellStart"/>
       <w:r>
@@ -4685,7 +4907,7 @@
     </w:p>
     <w:p>
       <w:pPr>
-        <w:pStyle w:val="Heading3"/>
+        <w:pStyle w:val="Overskrift3"/>
         <w:rPr>
           <w:lang w:val="en-US"/>
         </w:rPr>
@@ -4880,7 +5102,7 @@
     </w:p>
     <w:p>
       <w:pPr>
-        <w:pStyle w:val="Heading2"/>
+        <w:pStyle w:val="Overskrift2"/>
         <w:rPr>
           <w:lang w:val="en-US"/>
         </w:rPr>
@@ -4959,7 +5181,7 @@
     </w:p>
     <w:p>
       <w:pPr>
-        <w:pStyle w:val="Heading3"/>
+        <w:pStyle w:val="Overskrift3"/>
         <w:rPr>
           <w:lang w:val="en-US"/>
         </w:rPr>
@@ -4988,7 +5210,7 @@
     </w:p>
     <w:p>
       <w:pPr>
-        <w:pStyle w:val="Heading3"/>
+        <w:pStyle w:val="Overskrift3"/>
         <w:rPr>
           <w:lang w:val="en-US"/>
         </w:rPr>
@@ -5017,7 +5239,7 @@
     </w:p>
     <w:p>
       <w:pPr>
-        <w:pStyle w:val="Heading3"/>
+        <w:pStyle w:val="Overskrift3"/>
         <w:rPr>
           <w:lang w:val="en-US"/>
         </w:rPr>
@@ -5197,7 +5419,7 @@
     </w:p>
     <w:p>
       <w:pPr>
-        <w:pStyle w:val="Heading3"/>
+        <w:pStyle w:val="Overskrift3"/>
         <w:rPr>
           <w:lang w:val="en-US"/>
         </w:rPr>
@@ -5291,7 +5513,7 @@
     </w:p>
     <w:p>
       <w:pPr>
-        <w:pStyle w:val="Heading2"/>
+        <w:pStyle w:val="Overskrift2"/>
         <w:rPr>
           <w:lang w:val="en-US"/>
         </w:rPr>
@@ -5371,7 +5593,7 @@
     </w:p>
     <w:p>
       <w:pPr>
-        <w:pStyle w:val="Heading3"/>
+        <w:pStyle w:val="Overskrift3"/>
         <w:rPr>
           <w:lang w:val="en-US"/>
         </w:rPr>
@@ -5400,7 +5622,7 @@
     </w:p>
     <w:p>
       <w:pPr>
-        <w:pStyle w:val="Heading3"/>
+        <w:pStyle w:val="Overskrift3"/>
         <w:rPr>
           <w:lang w:val="en-US"/>
         </w:rPr>
@@ -5429,7 +5651,7 @@
     </w:p>
     <w:p>
       <w:pPr>
-        <w:pStyle w:val="Heading3"/>
+        <w:pStyle w:val="Overskrift3"/>
         <w:rPr>
           <w:lang w:val="en-US"/>
         </w:rPr>
@@ -5458,7 +5680,7 @@
     </w:p>
     <w:p>
       <w:pPr>
-        <w:pStyle w:val="Heading3"/>
+        <w:pStyle w:val="Overskrift3"/>
         <w:rPr>
           <w:lang w:val="en-US"/>
         </w:rPr>
@@ -5547,7 +5769,7 @@
     </w:p>
     <w:p>
       <w:pPr>
-        <w:pStyle w:val="Heading2"/>
+        <w:pStyle w:val="Overskrift2"/>
         <w:rPr>
           <w:lang w:val="en-US"/>
         </w:rPr>
@@ -5740,7 +5962,7 @@
     </w:p>
     <w:p>
       <w:pPr>
-        <w:pStyle w:val="Heading3"/>
+        <w:pStyle w:val="Overskrift3"/>
         <w:rPr>
           <w:lang w:val="en-US"/>
         </w:rPr>
@@ -5769,7 +5991,7 @@
     </w:p>
     <w:p>
       <w:pPr>
-        <w:pStyle w:val="Heading3"/>
+        <w:pStyle w:val="Overskrift3"/>
         <w:rPr>
           <w:lang w:val="en-US"/>
         </w:rPr>
@@ -5798,7 +6020,7 @@
     </w:p>
     <w:p>
       <w:pPr>
-        <w:pStyle w:val="Heading3"/>
+        <w:pStyle w:val="Overskrift3"/>
         <w:rPr>
           <w:lang w:val="en-US"/>
         </w:rPr>
@@ -5975,7 +6197,7 @@
     </w:p>
     <w:p>
       <w:pPr>
-        <w:pStyle w:val="Heading3"/>
+        <w:pStyle w:val="Overskrift3"/>
         <w:rPr>
           <w:lang w:val="en-US"/>
         </w:rPr>
@@ -6020,7 +6242,7 @@
     </w:p>
     <w:p>
       <w:pPr>
-        <w:pStyle w:val="Heading2"/>
+        <w:pStyle w:val="Overskrift2"/>
         <w:rPr>
           <w:lang w:val="en-US"/>
         </w:rPr>
@@ -7303,7 +7525,7 @@
     </w:p>
     <w:p>
       <w:pPr>
-        <w:pStyle w:val="Heading3"/>
+        <w:pStyle w:val="Overskrift3"/>
         <w:rPr>
           <w:lang w:val="en-US"/>
         </w:rPr>
@@ -7469,7 +7691,7 @@
     </w:p>
     <w:p>
       <w:pPr>
-        <w:pStyle w:val="Heading3"/>
+        <w:pStyle w:val="Overskrift3"/>
         <w:rPr>
           <w:lang w:val="en-US"/>
         </w:rPr>
@@ -7541,7 +7763,7 @@
     </w:p>
     <w:p>
       <w:pPr>
-        <w:pStyle w:val="Heading3"/>
+        <w:pStyle w:val="Overskrift3"/>
         <w:rPr>
           <w:lang w:val="en-US"/>
         </w:rPr>
@@ -7801,7 +8023,7 @@
     </w:p>
     <w:p>
       <w:pPr>
-        <w:pStyle w:val="Heading3"/>
+        <w:pStyle w:val="Overskrift3"/>
         <w:rPr>
           <w:lang w:val="en-US"/>
         </w:rPr>
@@ -8005,7 +8227,7 @@
     </w:p>
     <w:p>
       <w:pPr>
-        <w:pStyle w:val="Heading2"/>
+        <w:pStyle w:val="Overskrift2"/>
         <w:rPr>
           <w:lang w:val="en-US"/>
         </w:rPr>
@@ -8187,7 +8409,7 @@
     </w:p>
     <w:p>
       <w:pPr>
-        <w:pStyle w:val="Heading2"/>
+        <w:pStyle w:val="Overskrift2"/>
         <w:rPr>
           <w:lang w:val="en-US"/>
         </w:rPr>
@@ -8411,7 +8633,7 @@
     </w:p>
     <w:p>
       <w:pPr>
-        <w:pStyle w:val="Heading1"/>
+        <w:pStyle w:val="Overskrift1"/>
         <w:tabs>
           <w:tab w:val="left" w:pos="432"/>
         </w:tabs>
@@ -8461,7 +8683,7 @@
     </w:p>
     <w:p>
       <w:pPr>
-        <w:pStyle w:val="Heading1"/>
+        <w:pStyle w:val="Overskrift1"/>
         <w:tabs>
           <w:tab w:val="left" w:pos="432"/>
         </w:tabs>
@@ -8507,7 +8729,7 @@
     </w:p>
     <w:p>
       <w:pPr>
-        <w:pStyle w:val="Heading1"/>
+        <w:pStyle w:val="Overskrift1"/>
         <w:tabs>
           <w:tab w:val="left" w:pos="432"/>
         </w:tabs>
@@ -8669,7 +8891,7 @@
     </w:p>
     <w:p>
       <w:pPr>
-        <w:pStyle w:val="Heading1"/>
+        <w:pStyle w:val="Overskrift1"/>
         <w:tabs>
           <w:tab w:val="left" w:pos="432"/>
         </w:tabs>
@@ -8783,7 +9005,7 @@
     </w:p>
     <w:p>
       <w:pPr>
-        <w:pStyle w:val="Heading1"/>
+        <w:pStyle w:val="Overskrift1"/>
         <w:tabs>
           <w:tab w:val="left" w:pos="432"/>
         </w:tabs>
@@ -9417,7 +9639,7 @@
 <w:ftr xmlns:wpc="http://schemas.microsoft.com/office/word/2010/wordprocessingCanvas" xmlns:mc="http://schemas.openxmlformats.org/markup-compatibility/2006" xmlns:o="urn:schemas-microsoft-com:office:office" xmlns:r="http://schemas.openxmlformats.org/officeDocument/2006/relationships" xmlns:m="http://schemas.openxmlformats.org/officeDocument/2006/math" xmlns:v="urn:schemas-microsoft-com:vml" xmlns:wp14="http://schemas.microsoft.com/office/word/2010/wordprocessingDrawing" xmlns:wp="http://schemas.openxmlformats.org/drawingml/2006/wordprocessingDrawing" xmlns:w10="urn:schemas-microsoft-com:office:word" xmlns:w="http://schemas.openxmlformats.org/wordprocessingml/2006/main" xmlns:w14="http://schemas.microsoft.com/office/word/2010/wordml" xmlns:wpg="http://schemas.microsoft.com/office/word/2010/wordprocessingGroup" xmlns:wpi="http://schemas.microsoft.com/office/word/2010/wordprocessingInk" xmlns:wne="http://schemas.microsoft.com/office/word/2006/wordml" xmlns:wps="http://schemas.microsoft.com/office/word/2010/wordprocessingShape" mc:Ignorable="w14 wp14">
   <w:p>
     <w:pPr>
-      <w:pStyle w:val="Footer"/>
+      <w:pStyle w:val="Sidefod"/>
     </w:pPr>
   </w:p>
 </w:ftr>
@@ -9427,7 +9649,7 @@
 <w:ftr xmlns:wpc="http://schemas.microsoft.com/office/word/2010/wordprocessingCanvas" xmlns:mc="http://schemas.openxmlformats.org/markup-compatibility/2006" xmlns:o="urn:schemas-microsoft-com:office:office" xmlns:r="http://schemas.openxmlformats.org/officeDocument/2006/relationships" xmlns:m="http://schemas.openxmlformats.org/officeDocument/2006/math" xmlns:v="urn:schemas-microsoft-com:vml" xmlns:wp14="http://schemas.microsoft.com/office/word/2010/wordprocessingDrawing" xmlns:wp="http://schemas.openxmlformats.org/drawingml/2006/wordprocessingDrawing" xmlns:w10="urn:schemas-microsoft-com:office:word" xmlns:w="http://schemas.openxmlformats.org/wordprocessingml/2006/main" xmlns:w14="http://schemas.microsoft.com/office/word/2010/wordml" xmlns:wpg="http://schemas.microsoft.com/office/word/2010/wordprocessingGroup" xmlns:wpi="http://schemas.microsoft.com/office/word/2010/wordprocessingInk" xmlns:wne="http://schemas.microsoft.com/office/word/2006/wordml" xmlns:wps="http://schemas.microsoft.com/office/word/2010/wordprocessingShape" mc:Ignorable="w14 wp14">
   <w:p>
     <w:pPr>
-      <w:pStyle w:val="Footer"/>
+      <w:pStyle w:val="Sidefod"/>
       <w:ind w:right="360"/>
     </w:pPr>
     <w:r>
@@ -9492,35 +9714,36 @@
                       <w:txbxContent>
                         <w:p>
                           <w:pPr>
-                            <w:pStyle w:val="Footer"/>
+                            <w:pStyle w:val="Sidefod"/>
                           </w:pPr>
                           <w:r>
                             <w:rPr>
-                              <w:rStyle w:val="PageNumber"/>
+                              <w:rStyle w:val="Sidetal"/>
                             </w:rPr>
                             <w:fldChar w:fldCharType="begin"/>
                           </w:r>
                           <w:r>
                             <w:rPr>
-                              <w:rStyle w:val="PageNumber"/>
+                              <w:rStyle w:val="Sidetal"/>
                             </w:rPr>
                             <w:instrText xml:space="preserve"> PAGE </w:instrText>
                           </w:r>
                           <w:r>
                             <w:rPr>
-                              <w:rStyle w:val="PageNumber"/>
+                              <w:rStyle w:val="Sidetal"/>
                             </w:rPr>
                             <w:fldChar w:fldCharType="separate"/>
                           </w:r>
                           <w:r>
                             <w:rPr>
-                              <w:rStyle w:val="PageNumber"/>
+                              <w:rStyle w:val="Sidetal"/>
+                              <w:noProof/>
                             </w:rPr>
                             <w:t>5</w:t>
                           </w:r>
                           <w:r>
                             <w:rPr>
-                              <w:rStyle w:val="PageNumber"/>
+                              <w:rStyle w:val="Sidetal"/>
                             </w:rPr>
                             <w:fldChar w:fldCharType="end"/>
                           </w:r>
@@ -9554,35 +9777,36 @@
                 <w:txbxContent>
                   <w:p>
                     <w:pPr>
-                      <w:pStyle w:val="Footer"/>
+                      <w:pStyle w:val="Sidefod"/>
                     </w:pPr>
                     <w:r>
                       <w:rPr>
-                        <w:rStyle w:val="PageNumber"/>
+                        <w:rStyle w:val="Sidetal"/>
                       </w:rPr>
                       <w:fldChar w:fldCharType="begin"/>
                     </w:r>
                     <w:r>
                       <w:rPr>
-                        <w:rStyle w:val="PageNumber"/>
+                        <w:rStyle w:val="Sidetal"/>
                       </w:rPr>
                       <w:instrText xml:space="preserve"> PAGE </w:instrText>
                     </w:r>
                     <w:r>
                       <w:rPr>
-                        <w:rStyle w:val="PageNumber"/>
+                        <w:rStyle w:val="Sidetal"/>
                       </w:rPr>
                       <w:fldChar w:fldCharType="separate"/>
                     </w:r>
                     <w:r>
                       <w:rPr>
-                        <w:rStyle w:val="PageNumber"/>
+                        <w:rStyle w:val="Sidetal"/>
+                        <w:noProof/>
                       </w:rPr>
                       <w:t>5</w:t>
                     </w:r>
                     <w:r>
                       <w:rPr>
-                        <w:rStyle w:val="PageNumber"/>
+                        <w:rStyle w:val="Sidetal"/>
                       </w:rPr>
                       <w:fldChar w:fldCharType="end"/>
                     </w:r>
@@ -9603,7 +9827,7 @@
 <w:ftr xmlns:wpc="http://schemas.microsoft.com/office/word/2010/wordprocessingCanvas" xmlns:mc="http://schemas.openxmlformats.org/markup-compatibility/2006" xmlns:o="urn:schemas-microsoft-com:office:office" xmlns:r="http://schemas.openxmlformats.org/officeDocument/2006/relationships" xmlns:m="http://schemas.openxmlformats.org/officeDocument/2006/math" xmlns:v="urn:schemas-microsoft-com:vml" xmlns:wp14="http://schemas.microsoft.com/office/word/2010/wordprocessingDrawing" xmlns:wp="http://schemas.openxmlformats.org/drawingml/2006/wordprocessingDrawing" xmlns:w10="urn:schemas-microsoft-com:office:word" xmlns:w="http://schemas.openxmlformats.org/wordprocessingml/2006/main" xmlns:w14="http://schemas.microsoft.com/office/word/2010/wordml" xmlns:wpg="http://schemas.microsoft.com/office/word/2010/wordprocessingGroup" xmlns:wpi="http://schemas.microsoft.com/office/word/2010/wordprocessingInk" xmlns:wne="http://schemas.microsoft.com/office/word/2006/wordml" xmlns:wps="http://schemas.microsoft.com/office/word/2010/wordprocessingShape" mc:Ignorable="w14 wp14">
   <w:p>
     <w:pPr>
-      <w:pStyle w:val="Footer"/>
+      <w:pStyle w:val="Sidefod"/>
     </w:pPr>
   </w:p>
 </w:ftr>
@@ -9635,7 +9859,7 @@
 <w:hdr xmlns:wpc="http://schemas.microsoft.com/office/word/2010/wordprocessingCanvas" xmlns:mc="http://schemas.openxmlformats.org/markup-compatibility/2006" xmlns:o="urn:schemas-microsoft-com:office:office" xmlns:r="http://schemas.openxmlformats.org/officeDocument/2006/relationships" xmlns:m="http://schemas.openxmlformats.org/officeDocument/2006/math" xmlns:v="urn:schemas-microsoft-com:vml" xmlns:wp14="http://schemas.microsoft.com/office/word/2010/wordprocessingDrawing" xmlns:wp="http://schemas.openxmlformats.org/drawingml/2006/wordprocessingDrawing" xmlns:w10="urn:schemas-microsoft-com:office:word" xmlns:w="http://schemas.openxmlformats.org/wordprocessingml/2006/main" xmlns:w14="http://schemas.microsoft.com/office/word/2010/wordml" xmlns:wpg="http://schemas.microsoft.com/office/word/2010/wordprocessingGroup" xmlns:wpi="http://schemas.microsoft.com/office/word/2010/wordprocessingInk" xmlns:wne="http://schemas.microsoft.com/office/word/2006/wordml" xmlns:wps="http://schemas.microsoft.com/office/word/2010/wordprocessingShape" mc:Ignorable="w14 wp14">
   <w:p>
     <w:pPr>
-      <w:pStyle w:val="Header"/>
+      <w:pStyle w:val="Sidehoved"/>
     </w:pPr>
   </w:p>
 </w:hdr>
@@ -9645,7 +9869,7 @@
 <w:hdr xmlns:wpc="http://schemas.microsoft.com/office/word/2010/wordprocessingCanvas" xmlns:mc="http://schemas.openxmlformats.org/markup-compatibility/2006" xmlns:o="urn:schemas-microsoft-com:office:office" xmlns:r="http://schemas.openxmlformats.org/officeDocument/2006/relationships" xmlns:m="http://schemas.openxmlformats.org/officeDocument/2006/math" xmlns:v="urn:schemas-microsoft-com:vml" xmlns:wp14="http://schemas.microsoft.com/office/word/2010/wordprocessingDrawing" xmlns:wp="http://schemas.openxmlformats.org/drawingml/2006/wordprocessingDrawing" xmlns:w10="urn:schemas-microsoft-com:office:word" xmlns:w="http://schemas.openxmlformats.org/wordprocessingml/2006/main" xmlns:w14="http://schemas.microsoft.com/office/word/2010/wordml" xmlns:wpg="http://schemas.microsoft.com/office/word/2010/wordprocessingGroup" xmlns:wpi="http://schemas.microsoft.com/office/word/2010/wordprocessingInk" xmlns:wne="http://schemas.microsoft.com/office/word/2006/wordml" xmlns:wps="http://schemas.microsoft.com/office/word/2010/wordprocessingShape" mc:Ignorable="w14 wp14">
   <w:p>
     <w:pPr>
-      <w:pStyle w:val="Header"/>
+      <w:pStyle w:val="Sidehoved"/>
     </w:pPr>
   </w:p>
 </w:hdr>
@@ -9655,7 +9879,7 @@
 <w:hdr xmlns:wpc="http://schemas.microsoft.com/office/word/2010/wordprocessingCanvas" xmlns:mc="http://schemas.openxmlformats.org/markup-compatibility/2006" xmlns:o="urn:schemas-microsoft-com:office:office" xmlns:r="http://schemas.openxmlformats.org/officeDocument/2006/relationships" xmlns:m="http://schemas.openxmlformats.org/officeDocument/2006/math" xmlns:v="urn:schemas-microsoft-com:vml" xmlns:wp14="http://schemas.microsoft.com/office/word/2010/wordprocessingDrawing" xmlns:wp="http://schemas.openxmlformats.org/drawingml/2006/wordprocessingDrawing" xmlns:w10="urn:schemas-microsoft-com:office:word" xmlns:w="http://schemas.openxmlformats.org/wordprocessingml/2006/main" xmlns:w14="http://schemas.microsoft.com/office/word/2010/wordml" xmlns:wpg="http://schemas.microsoft.com/office/word/2010/wordprocessingGroup" xmlns:wpi="http://schemas.microsoft.com/office/word/2010/wordprocessingInk" xmlns:wne="http://schemas.microsoft.com/office/word/2006/wordml" xmlns:wps="http://schemas.microsoft.com/office/word/2010/wordprocessingShape" mc:Ignorable="w14 wp14">
   <w:p>
     <w:pPr>
-      <w:pStyle w:val="Header"/>
+      <w:pStyle w:val="Sidehoved"/>
       <w:pBdr>
         <w:bottom w:val="single" w:sz="4" w:space="1" w:color="000000"/>
       </w:pBdr>
@@ -9876,7 +10100,7 @@
     <w:lvl w:ilvl="0">
       <w:start w:val="1"/>
       <w:numFmt w:val="decimal"/>
-      <w:pStyle w:val="Heading1"/>
+      <w:pStyle w:val="Overskrift1"/>
       <w:lvlText w:val="%1"/>
       <w:lvlJc w:val="left"/>
       <w:pPr>
@@ -9889,7 +10113,7 @@
     <w:lvl w:ilvl="1">
       <w:start w:val="1"/>
       <w:numFmt w:val="decimal"/>
-      <w:pStyle w:val="Heading2"/>
+      <w:pStyle w:val="Overskrift2"/>
       <w:lvlText w:val="%1.%2"/>
       <w:lvlJc w:val="left"/>
       <w:pPr>
@@ -9902,7 +10126,7 @@
     <w:lvl w:ilvl="2">
       <w:start w:val="1"/>
       <w:numFmt w:val="decimal"/>
-      <w:pStyle w:val="Heading3"/>
+      <w:pStyle w:val="Overskrift3"/>
       <w:lvlText w:val="%1.%2.%3"/>
       <w:lvlJc w:val="left"/>
       <w:pPr>
@@ -9915,7 +10139,7 @@
     <w:lvl w:ilvl="3">
       <w:start w:val="1"/>
       <w:numFmt w:val="decimal"/>
-      <w:pStyle w:val="Heading4"/>
+      <w:pStyle w:val="Overskrift4"/>
       <w:lvlText w:val="%1.%2.%3.%4"/>
       <w:lvlJc w:val="left"/>
       <w:pPr>
@@ -9928,7 +10152,7 @@
     <w:lvl w:ilvl="4">
       <w:start w:val="1"/>
       <w:numFmt w:val="decimal"/>
-      <w:pStyle w:val="Heading5"/>
+      <w:pStyle w:val="Overskrift5"/>
       <w:lvlText w:val="%1.%2.%3.%4.%5"/>
       <w:lvlJc w:val="left"/>
       <w:pPr>
@@ -9941,7 +10165,7 @@
     <w:lvl w:ilvl="5">
       <w:start w:val="1"/>
       <w:numFmt w:val="decimal"/>
-      <w:pStyle w:val="Heading6"/>
+      <w:pStyle w:val="Overskrift6"/>
       <w:lvlText w:val="%1.%2.%3.%4.%5.%6"/>
       <w:lvlJc w:val="left"/>
       <w:pPr>
@@ -9954,7 +10178,7 @@
     <w:lvl w:ilvl="6">
       <w:start w:val="1"/>
       <w:numFmt w:val="decimal"/>
-      <w:pStyle w:val="Heading7"/>
+      <w:pStyle w:val="Overskrift7"/>
       <w:lvlText w:val="%1.%2.%3.%4.%5.%6.%7"/>
       <w:lvlJc w:val="left"/>
       <w:pPr>
@@ -9967,7 +10191,7 @@
     <w:lvl w:ilvl="7">
       <w:start w:val="1"/>
       <w:numFmt w:val="decimal"/>
-      <w:pStyle w:val="Heading8"/>
+      <w:pStyle w:val="Overskrift8"/>
       <w:lvlText w:val="%1.%2.%3.%4.%5.%6.%7.%8"/>
       <w:lvlJc w:val="left"/>
       <w:pPr>
@@ -9980,7 +10204,7 @@
     <w:lvl w:ilvl="8">
       <w:start w:val="1"/>
       <w:numFmt w:val="decimal"/>
-      <w:pStyle w:val="Heading9"/>
+      <w:pStyle w:val="Overskrift9"/>
       <w:lvlText w:val="%1.%2.%3.%4.%5.%6.%7.%8.%9"/>
       <w:lvlJc w:val="left"/>
       <w:pPr>
@@ -13516,7 +13740,7 @@
       <w:lang w:eastAsia="ar-SA"/>
     </w:rPr>
   </w:style>
-  <w:style w:type="paragraph" w:styleId="Heading1">
+  <w:style w:type="paragraph" w:styleId="Overskrift1">
     <w:name w:val="heading 1"/>
     <w:basedOn w:val="Normal"/>
     <w:next w:val="Normal"/>
@@ -13535,7 +13759,7 @@
       <w:sz w:val="44"/>
     </w:rPr>
   </w:style>
-  <w:style w:type="paragraph" w:styleId="Heading2">
+  <w:style w:type="paragraph" w:styleId="Overskrift2">
     <w:name w:val="heading 2"/>
     <w:basedOn w:val="Normal"/>
     <w:next w:val="Normal"/>
@@ -13554,7 +13778,7 @@
       <w:sz w:val="36"/>
     </w:rPr>
   </w:style>
-  <w:style w:type="paragraph" w:styleId="Heading3">
+  <w:style w:type="paragraph" w:styleId="Overskrift3">
     <w:name w:val="heading 3"/>
     <w:basedOn w:val="Normal"/>
     <w:next w:val="Normal"/>
@@ -13573,7 +13797,7 @@
       <w:sz w:val="28"/>
     </w:rPr>
   </w:style>
-  <w:style w:type="paragraph" w:styleId="Heading4">
+  <w:style w:type="paragraph" w:styleId="Overskrift4">
     <w:name w:val="heading 4"/>
     <w:basedOn w:val="Normal"/>
     <w:next w:val="Normal"/>
@@ -13591,7 +13815,7 @@
       <w:bCs/>
     </w:rPr>
   </w:style>
-  <w:style w:type="paragraph" w:styleId="Heading5">
+  <w:style w:type="paragraph" w:styleId="Overskrift5">
     <w:name w:val="heading 5"/>
     <w:basedOn w:val="Normal"/>
     <w:next w:val="Normal"/>
@@ -13609,7 +13833,7 @@
       <w:iCs/>
     </w:rPr>
   </w:style>
-  <w:style w:type="paragraph" w:styleId="Heading6">
+  <w:style w:type="paragraph" w:styleId="Overskrift6">
     <w:name w:val="heading 6"/>
     <w:basedOn w:val="Normal"/>
     <w:next w:val="Normal"/>
@@ -13630,7 +13854,7 @@
       <w:szCs w:val="22"/>
     </w:rPr>
   </w:style>
-  <w:style w:type="paragraph" w:styleId="Heading7">
+  <w:style w:type="paragraph" w:styleId="Overskrift7">
     <w:name w:val="heading 7"/>
     <w:basedOn w:val="Normal"/>
     <w:next w:val="Normal"/>
@@ -13649,7 +13873,7 @@
       <w:szCs w:val="24"/>
     </w:rPr>
   </w:style>
-  <w:style w:type="paragraph" w:styleId="Heading8">
+  <w:style w:type="paragraph" w:styleId="Overskrift8">
     <w:name w:val="heading 8"/>
     <w:basedOn w:val="Normal"/>
     <w:next w:val="Normal"/>
@@ -13670,7 +13894,7 @@
       <w:szCs w:val="24"/>
     </w:rPr>
   </w:style>
-  <w:style w:type="paragraph" w:styleId="Heading9">
+  <w:style w:type="paragraph" w:styleId="Overskrift9">
     <w:name w:val="heading 9"/>
     <w:basedOn w:val="Normal"/>
     <w:next w:val="Normal"/>
@@ -13689,13 +13913,13 @@
       <w:szCs w:val="22"/>
     </w:rPr>
   </w:style>
-  <w:style w:type="character" w:default="1" w:styleId="DefaultParagraphFont">
+  <w:style w:type="character" w:default="1" w:styleId="Standardskrifttypeiafsnit">
     <w:name w:val="Default Paragraph Font"/>
     <w:uiPriority w:val="1"/>
     <w:semiHidden/>
     <w:unhideWhenUsed/>
   </w:style>
-  <w:style w:type="table" w:default="1" w:styleId="TableNormal">
+  <w:style w:type="table" w:default="1" w:styleId="Tabel-Normal">
     <w:name w:val="Normal Table"/>
     <w:uiPriority w:val="99"/>
     <w:semiHidden/>
@@ -13710,7 +13934,7 @@
       </w:tblCellMar>
     </w:tblPr>
   </w:style>
-  <w:style w:type="numbering" w:default="1" w:styleId="NoList">
+  <w:style w:type="numbering" w:default="1" w:styleId="Ingenoversigt">
     <w:name w:val="No List"/>
     <w:uiPriority w:val="99"/>
     <w:semiHidden/>
@@ -13841,7 +14065,7 @@
       <w:u w:val="single"/>
     </w:rPr>
   </w:style>
-  <w:style w:type="character" w:styleId="PageNumber">
+  <w:style w:type="character" w:styleId="Sidetal">
     <w:name w:val="page number"/>
     <w:basedOn w:val="Standardskrifttypeiafsnit1"/>
     <w:semiHidden/>
@@ -13865,7 +14089,7 @@
   <w:style w:type="paragraph" w:customStyle="1" w:styleId="Heading">
     <w:name w:val="Heading"/>
     <w:basedOn w:val="Normal"/>
-    <w:next w:val="BodyText"/>
+    <w:next w:val="Brdtekst"/>
     <w:pPr>
       <w:keepNext/>
       <w:spacing w:before="240" w:after="120"/>
@@ -13876,7 +14100,7 @@
       <w:szCs w:val="28"/>
     </w:rPr>
   </w:style>
-  <w:style w:type="paragraph" w:styleId="BodyText">
+  <w:style w:type="paragraph" w:styleId="Brdtekst">
     <w:name w:val="Body Text"/>
     <w:basedOn w:val="Normal"/>
     <w:semiHidden/>
@@ -13886,15 +14110,15 @@
       <w:lang w:val="en-GB"/>
     </w:rPr>
   </w:style>
-  <w:style w:type="paragraph" w:styleId="List">
+  <w:style w:type="paragraph" w:styleId="Opstilling">
     <w:name w:val="List"/>
-    <w:basedOn w:val="BodyText"/>
+    <w:basedOn w:val="Brdtekst"/>
     <w:semiHidden/>
     <w:rPr>
       <w:rFonts w:cs="Tahoma"/>
     </w:rPr>
   </w:style>
-  <w:style w:type="paragraph" w:styleId="Caption">
+  <w:style w:type="paragraph" w:styleId="Billedtekst">
     <w:name w:val="caption"/>
     <w:basedOn w:val="Normal"/>
     <w:qFormat/>
@@ -13952,7 +14176,7 @@
       <w:ind w:left="331"/>
     </w:pPr>
   </w:style>
-  <w:style w:type="paragraph" w:styleId="Footer">
+  <w:style w:type="paragraph" w:styleId="Sidefod">
     <w:name w:val="footer"/>
     <w:basedOn w:val="Normal"/>
     <w:semiHidden/>
@@ -13963,7 +14187,7 @@
       </w:tabs>
     </w:pPr>
   </w:style>
-  <w:style w:type="paragraph" w:styleId="Header">
+  <w:style w:type="paragraph" w:styleId="Sidehoved">
     <w:name w:val="header"/>
     <w:basedOn w:val="Normal"/>
     <w:semiHidden/>
@@ -13974,7 +14198,7 @@
       </w:tabs>
     </w:pPr>
   </w:style>
-  <w:style w:type="paragraph" w:styleId="TOC4">
+  <w:style w:type="paragraph" w:styleId="Indholdsfortegnelse4">
     <w:name w:val="toc 4"/>
     <w:basedOn w:val="Normal"/>
     <w:next w:val="Normal"/>
@@ -14021,13 +14245,13 @@
       <w:bCs/>
     </w:rPr>
   </w:style>
-  <w:style w:type="paragraph" w:styleId="TOC1">
+  <w:style w:type="paragraph" w:styleId="Indholdsfortegnelse1">
     <w:name w:val="toc 1"/>
     <w:basedOn w:val="Normal"/>
     <w:next w:val="Normal"/>
     <w:uiPriority w:val="39"/>
   </w:style>
-  <w:style w:type="paragraph" w:styleId="TOC2">
+  <w:style w:type="paragraph" w:styleId="Indholdsfortegnelse2">
     <w:name w:val="toc 2"/>
     <w:basedOn w:val="Normal"/>
     <w:next w:val="Normal"/>
@@ -14036,7 +14260,7 @@
       <w:ind w:left="200"/>
     </w:pPr>
   </w:style>
-  <w:style w:type="paragraph" w:styleId="TOC3">
+  <w:style w:type="paragraph" w:styleId="Indholdsfortegnelse3">
     <w:name w:val="toc 3"/>
     <w:basedOn w:val="Normal"/>
     <w:next w:val="Normal"/>
@@ -14047,7 +14271,7 @@
   </w:style>
   <w:style w:type="paragraph" w:customStyle="1" w:styleId="TOCHeading2">
     <w:name w:val="TOC Heading 2"/>
-    <w:basedOn w:val="TOC2"/>
+    <w:basedOn w:val="Indholdsfortegnelse2"/>
     <w:rPr>
       <w:rFonts w:ascii="Tahoma" w:hAnsi="Tahoma"/>
       <w:sz w:val="36"/>
@@ -14055,13 +14279,13 @@
   </w:style>
   <w:style w:type="paragraph" w:customStyle="1" w:styleId="TOCHeading1">
     <w:name w:val="TOC Heading 1"/>
-    <w:basedOn w:val="TOC1"/>
+    <w:basedOn w:val="Indholdsfortegnelse1"/>
     <w:rPr>
       <w:rFonts w:ascii="Tahoma" w:hAnsi="Tahoma"/>
       <w:sz w:val="44"/>
     </w:rPr>
   </w:style>
-  <w:style w:type="paragraph" w:styleId="TOC5">
+  <w:style w:type="paragraph" w:styleId="Indholdsfortegnelse5">
     <w:name w:val="toc 5"/>
     <w:basedOn w:val="Normal"/>
     <w:next w:val="Normal"/>
@@ -14070,7 +14294,7 @@
       <w:ind w:left="800"/>
     </w:pPr>
   </w:style>
-  <w:style w:type="paragraph" w:styleId="TOC6">
+  <w:style w:type="paragraph" w:styleId="Indholdsfortegnelse6">
     <w:name w:val="toc 6"/>
     <w:basedOn w:val="Normal"/>
     <w:next w:val="Normal"/>
@@ -14079,7 +14303,7 @@
       <w:ind w:left="1000"/>
     </w:pPr>
   </w:style>
-  <w:style w:type="paragraph" w:styleId="TOC7">
+  <w:style w:type="paragraph" w:styleId="Indholdsfortegnelse7">
     <w:name w:val="toc 7"/>
     <w:basedOn w:val="Normal"/>
     <w:next w:val="Normal"/>
@@ -14088,7 +14312,7 @@
       <w:ind w:left="1200"/>
     </w:pPr>
   </w:style>
-  <w:style w:type="paragraph" w:styleId="TOC8">
+  <w:style w:type="paragraph" w:styleId="Indholdsfortegnelse8">
     <w:name w:val="toc 8"/>
     <w:basedOn w:val="Normal"/>
     <w:next w:val="Normal"/>
@@ -14097,7 +14321,7 @@
       <w:ind w:left="1400"/>
     </w:pPr>
   </w:style>
-  <w:style w:type="paragraph" w:styleId="TOC9">
+  <w:style w:type="paragraph" w:styleId="Indholdsfortegnelse9">
     <w:name w:val="toc 9"/>
     <w:basedOn w:val="Normal"/>
     <w:next w:val="Normal"/>
@@ -14118,9 +14342,9 @@
   </w:style>
   <w:style w:type="paragraph" w:customStyle="1" w:styleId="Framecontents">
     <w:name w:val="Frame contents"/>
-    <w:basedOn w:val="BodyText"/>
+    <w:basedOn w:val="Brdtekst"/>
   </w:style>
-  <w:style w:type="character" w:styleId="FollowedHyperlink">
+  <w:style w:type="character" w:styleId="BesgtHyperlink">
     <w:name w:val="FollowedHyperlink"/>
     <w:uiPriority w:val="99"/>
     <w:semiHidden/>
@@ -14130,10 +14354,10 @@
       <w:u w:val="single"/>
     </w:rPr>
   </w:style>
-  <w:style w:type="paragraph" w:styleId="BalloonText">
+  <w:style w:type="paragraph" w:styleId="Markeringsbobletekst">
     <w:name w:val="Balloon Text"/>
     <w:basedOn w:val="Normal"/>
-    <w:link w:val="BalloonTextChar"/>
+    <w:link w:val="MarkeringsbobletekstTegn"/>
     <w:uiPriority w:val="99"/>
     <w:semiHidden/>
     <w:unhideWhenUsed/>
@@ -14143,9 +14367,9 @@
       <w:szCs w:val="16"/>
     </w:rPr>
   </w:style>
-  <w:style w:type="character" w:customStyle="1" w:styleId="BalloonTextChar">
-    <w:name w:val="Balloon Text Char"/>
-    <w:link w:val="BalloonText"/>
+  <w:style w:type="character" w:customStyle="1" w:styleId="MarkeringsbobletekstTegn">
+    <w:name w:val="Markeringsbobletekst Tegn"/>
+    <w:link w:val="Markeringsbobletekst"/>
     <w:uiPriority w:val="99"/>
     <w:semiHidden/>
     <w:rPr>
@@ -14155,7 +14379,7 @@
       <w:lang w:eastAsia="ar-SA"/>
     </w:rPr>
   </w:style>
-  <w:style w:type="character" w:styleId="CommentReference">
+  <w:style w:type="character" w:styleId="Kommentarhenvisning">
     <w:name w:val="annotation reference"/>
     <w:uiPriority w:val="99"/>
     <w:semiHidden/>
@@ -14165,17 +14389,17 @@
       <w:szCs w:val="16"/>
     </w:rPr>
   </w:style>
-  <w:style w:type="paragraph" w:styleId="CommentText">
+  <w:style w:type="paragraph" w:styleId="Kommentartekst">
     <w:name w:val="annotation text"/>
     <w:basedOn w:val="Normal"/>
-    <w:link w:val="CommentTextChar"/>
+    <w:link w:val="KommentartekstTegn"/>
     <w:uiPriority w:val="99"/>
     <w:semiHidden/>
     <w:unhideWhenUsed/>
   </w:style>
-  <w:style w:type="character" w:customStyle="1" w:styleId="CommentTextChar">
-    <w:name w:val="Comment Text Char"/>
-    <w:link w:val="CommentText"/>
+  <w:style w:type="character" w:customStyle="1" w:styleId="KommentartekstTegn">
+    <w:name w:val="Kommentartekst Tegn"/>
+    <w:link w:val="Kommentartekst"/>
     <w:uiPriority w:val="99"/>
     <w:semiHidden/>
     <w:rPr>
@@ -14183,11 +14407,11 @@
       <w:lang w:eastAsia="ar-SA"/>
     </w:rPr>
   </w:style>
-  <w:style w:type="paragraph" w:styleId="CommentSubject">
+  <w:style w:type="paragraph" w:styleId="Kommentaremne">
     <w:name w:val="annotation subject"/>
-    <w:basedOn w:val="CommentText"/>
-    <w:next w:val="CommentText"/>
-    <w:link w:val="CommentSubjectChar"/>
+    <w:basedOn w:val="Kommentartekst"/>
+    <w:next w:val="Kommentartekst"/>
+    <w:link w:val="KommentaremneTegn"/>
     <w:uiPriority w:val="99"/>
     <w:semiHidden/>
     <w:unhideWhenUsed/>
@@ -14196,9 +14420,9 @@
       <w:bCs/>
     </w:rPr>
   </w:style>
-  <w:style w:type="character" w:customStyle="1" w:styleId="CommentSubjectChar">
-    <w:name w:val="Comment Subject Char"/>
-    <w:link w:val="CommentSubject"/>
+  <w:style w:type="character" w:customStyle="1" w:styleId="KommentaremneTegn">
+    <w:name w:val="Kommentaremne Tegn"/>
+    <w:link w:val="Kommentaremne"/>
     <w:uiPriority w:val="99"/>
     <w:semiHidden/>
     <w:rPr>
@@ -14210,10 +14434,10 @@
   </w:style>
   <w:style w:type="character" w:customStyle="1" w:styleId="example">
     <w:name w:val="example"/>
-    <w:basedOn w:val="DefaultParagraphFont"/>
+    <w:basedOn w:val="Standardskrifttypeiafsnit"/>
     <w:rsid w:val="005B3047"/>
   </w:style>
-  <w:style w:type="paragraph" w:styleId="Revision">
+  <w:style w:type="paragraph" w:styleId="Korrektur">
     <w:name w:val="Revision"/>
     <w:hidden/>
     <w:uiPriority w:val="99"/>
@@ -14387,7 +14611,7 @@
       <w:lang w:eastAsia="ar-SA"/>
     </w:rPr>
   </w:style>
-  <w:style w:type="paragraph" w:styleId="Heading1">
+  <w:style w:type="paragraph" w:styleId="Overskrift1">
     <w:name w:val="heading 1"/>
     <w:basedOn w:val="Normal"/>
     <w:next w:val="Normal"/>
@@ -14406,7 +14630,7 @@
       <w:sz w:val="44"/>
     </w:rPr>
   </w:style>
-  <w:style w:type="paragraph" w:styleId="Heading2">
+  <w:style w:type="paragraph" w:styleId="Overskrift2">
     <w:name w:val="heading 2"/>
     <w:basedOn w:val="Normal"/>
     <w:next w:val="Normal"/>
@@ -14425,7 +14649,7 @@
       <w:sz w:val="36"/>
     </w:rPr>
   </w:style>
-  <w:style w:type="paragraph" w:styleId="Heading3">
+  <w:style w:type="paragraph" w:styleId="Overskrift3">
     <w:name w:val="heading 3"/>
     <w:basedOn w:val="Normal"/>
     <w:next w:val="Normal"/>
@@ -14444,7 +14668,7 @@
       <w:sz w:val="28"/>
     </w:rPr>
   </w:style>
-  <w:style w:type="paragraph" w:styleId="Heading4">
+  <w:style w:type="paragraph" w:styleId="Overskrift4">
     <w:name w:val="heading 4"/>
     <w:basedOn w:val="Normal"/>
     <w:next w:val="Normal"/>
@@ -14462,7 +14686,7 @@
       <w:bCs/>
     </w:rPr>
   </w:style>
-  <w:style w:type="paragraph" w:styleId="Heading5">
+  <w:style w:type="paragraph" w:styleId="Overskrift5">
     <w:name w:val="heading 5"/>
     <w:basedOn w:val="Normal"/>
     <w:next w:val="Normal"/>
@@ -14480,7 +14704,7 @@
       <w:iCs/>
     </w:rPr>
   </w:style>
-  <w:style w:type="paragraph" w:styleId="Heading6">
+  <w:style w:type="paragraph" w:styleId="Overskrift6">
     <w:name w:val="heading 6"/>
     <w:basedOn w:val="Normal"/>
     <w:next w:val="Normal"/>
@@ -14501,7 +14725,7 @@
       <w:szCs w:val="22"/>
     </w:rPr>
   </w:style>
-  <w:style w:type="paragraph" w:styleId="Heading7">
+  <w:style w:type="paragraph" w:styleId="Overskrift7">
     <w:name w:val="heading 7"/>
     <w:basedOn w:val="Normal"/>
     <w:next w:val="Normal"/>
@@ -14520,7 +14744,7 @@
       <w:szCs w:val="24"/>
     </w:rPr>
   </w:style>
-  <w:style w:type="paragraph" w:styleId="Heading8">
+  <w:style w:type="paragraph" w:styleId="Overskrift8">
     <w:name w:val="heading 8"/>
     <w:basedOn w:val="Normal"/>
     <w:next w:val="Normal"/>
@@ -14541,7 +14765,7 @@
       <w:szCs w:val="24"/>
     </w:rPr>
   </w:style>
-  <w:style w:type="paragraph" w:styleId="Heading9">
+  <w:style w:type="paragraph" w:styleId="Overskrift9">
     <w:name w:val="heading 9"/>
     <w:basedOn w:val="Normal"/>
     <w:next w:val="Normal"/>
@@ -14560,13 +14784,13 @@
       <w:szCs w:val="22"/>
     </w:rPr>
   </w:style>
-  <w:style w:type="character" w:default="1" w:styleId="DefaultParagraphFont">
+  <w:style w:type="character" w:default="1" w:styleId="Standardskrifttypeiafsnit">
     <w:name w:val="Default Paragraph Font"/>
     <w:uiPriority w:val="1"/>
     <w:semiHidden/>
     <w:unhideWhenUsed/>
   </w:style>
-  <w:style w:type="table" w:default="1" w:styleId="TableNormal">
+  <w:style w:type="table" w:default="1" w:styleId="Tabel-Normal">
     <w:name w:val="Normal Table"/>
     <w:uiPriority w:val="99"/>
     <w:semiHidden/>
@@ -14581,7 +14805,7 @@
       </w:tblCellMar>
     </w:tblPr>
   </w:style>
-  <w:style w:type="numbering" w:default="1" w:styleId="NoList">
+  <w:style w:type="numbering" w:default="1" w:styleId="Ingenoversigt">
     <w:name w:val="No List"/>
     <w:uiPriority w:val="99"/>
     <w:semiHidden/>
@@ -14712,7 +14936,7 @@
       <w:u w:val="single"/>
     </w:rPr>
   </w:style>
-  <w:style w:type="character" w:styleId="PageNumber">
+  <w:style w:type="character" w:styleId="Sidetal">
     <w:name w:val="page number"/>
     <w:basedOn w:val="Standardskrifttypeiafsnit1"/>
     <w:semiHidden/>
@@ -14736,7 +14960,7 @@
   <w:style w:type="paragraph" w:customStyle="1" w:styleId="Heading">
     <w:name w:val="Heading"/>
     <w:basedOn w:val="Normal"/>
-    <w:next w:val="BodyText"/>
+    <w:next w:val="Brdtekst"/>
     <w:pPr>
       <w:keepNext/>
       <w:spacing w:before="240" w:after="120"/>
@@ -14747,7 +14971,7 @@
       <w:szCs w:val="28"/>
     </w:rPr>
   </w:style>
-  <w:style w:type="paragraph" w:styleId="BodyText">
+  <w:style w:type="paragraph" w:styleId="Brdtekst">
     <w:name w:val="Body Text"/>
     <w:basedOn w:val="Normal"/>
     <w:semiHidden/>
@@ -14757,15 +14981,15 @@
       <w:lang w:val="en-GB"/>
     </w:rPr>
   </w:style>
-  <w:style w:type="paragraph" w:styleId="List">
+  <w:style w:type="paragraph" w:styleId="Opstilling">
     <w:name w:val="List"/>
-    <w:basedOn w:val="BodyText"/>
+    <w:basedOn w:val="Brdtekst"/>
     <w:semiHidden/>
     <w:rPr>
       <w:rFonts w:cs="Tahoma"/>
     </w:rPr>
   </w:style>
-  <w:style w:type="paragraph" w:styleId="Caption">
+  <w:style w:type="paragraph" w:styleId="Billedtekst">
     <w:name w:val="caption"/>
     <w:basedOn w:val="Normal"/>
     <w:qFormat/>
@@ -14823,7 +15047,7 @@
       <w:ind w:left="331"/>
     </w:pPr>
   </w:style>
-  <w:style w:type="paragraph" w:styleId="Footer">
+  <w:style w:type="paragraph" w:styleId="Sidefod">
     <w:name w:val="footer"/>
     <w:basedOn w:val="Normal"/>
     <w:semiHidden/>
@@ -14834,7 +15058,7 @@
       </w:tabs>
     </w:pPr>
   </w:style>
-  <w:style w:type="paragraph" w:styleId="Header">
+  <w:style w:type="paragraph" w:styleId="Sidehoved">
     <w:name w:val="header"/>
     <w:basedOn w:val="Normal"/>
     <w:semiHidden/>
@@ -14845,7 +15069,7 @@
       </w:tabs>
     </w:pPr>
   </w:style>
-  <w:style w:type="paragraph" w:styleId="TOC4">
+  <w:style w:type="paragraph" w:styleId="Indholdsfortegnelse4">
     <w:name w:val="toc 4"/>
     <w:basedOn w:val="Normal"/>
     <w:next w:val="Normal"/>
@@ -14892,13 +15116,13 @@
       <w:bCs/>
     </w:rPr>
   </w:style>
-  <w:style w:type="paragraph" w:styleId="TOC1">
+  <w:style w:type="paragraph" w:styleId="Indholdsfortegnelse1">
     <w:name w:val="toc 1"/>
     <w:basedOn w:val="Normal"/>
     <w:next w:val="Normal"/>
     <w:uiPriority w:val="39"/>
   </w:style>
-  <w:style w:type="paragraph" w:styleId="TOC2">
+  <w:style w:type="paragraph" w:styleId="Indholdsfortegnelse2">
     <w:name w:val="toc 2"/>
     <w:basedOn w:val="Normal"/>
     <w:next w:val="Normal"/>
@@ -14907,7 +15131,7 @@
       <w:ind w:left="200"/>
     </w:pPr>
   </w:style>
-  <w:style w:type="paragraph" w:styleId="TOC3">
+  <w:style w:type="paragraph" w:styleId="Indholdsfortegnelse3">
     <w:name w:val="toc 3"/>
     <w:basedOn w:val="Normal"/>
     <w:next w:val="Normal"/>
@@ -14918,7 +15142,7 @@
   </w:style>
   <w:style w:type="paragraph" w:customStyle="1" w:styleId="TOCHeading2">
     <w:name w:val="TOC Heading 2"/>
-    <w:basedOn w:val="TOC2"/>
+    <w:basedOn w:val="Indholdsfortegnelse2"/>
     <w:rPr>
       <w:rFonts w:ascii="Tahoma" w:hAnsi="Tahoma"/>
       <w:sz w:val="36"/>
@@ -14926,13 +15150,13 @@
   </w:style>
   <w:style w:type="paragraph" w:customStyle="1" w:styleId="TOCHeading1">
     <w:name w:val="TOC Heading 1"/>
-    <w:basedOn w:val="TOC1"/>
+    <w:basedOn w:val="Indholdsfortegnelse1"/>
     <w:rPr>
       <w:rFonts w:ascii="Tahoma" w:hAnsi="Tahoma"/>
       <w:sz w:val="44"/>
     </w:rPr>
   </w:style>
-  <w:style w:type="paragraph" w:styleId="TOC5">
+  <w:style w:type="paragraph" w:styleId="Indholdsfortegnelse5">
     <w:name w:val="toc 5"/>
     <w:basedOn w:val="Normal"/>
     <w:next w:val="Normal"/>
@@ -14941,7 +15165,7 @@
       <w:ind w:left="800"/>
     </w:pPr>
   </w:style>
-  <w:style w:type="paragraph" w:styleId="TOC6">
+  <w:style w:type="paragraph" w:styleId="Indholdsfortegnelse6">
     <w:name w:val="toc 6"/>
     <w:basedOn w:val="Normal"/>
     <w:next w:val="Normal"/>
@@ -14950,7 +15174,7 @@
       <w:ind w:left="1000"/>
     </w:pPr>
   </w:style>
-  <w:style w:type="paragraph" w:styleId="TOC7">
+  <w:style w:type="paragraph" w:styleId="Indholdsfortegnelse7">
     <w:name w:val="toc 7"/>
     <w:basedOn w:val="Normal"/>
     <w:next w:val="Normal"/>
@@ -14959,7 +15183,7 @@
       <w:ind w:left="1200"/>
     </w:pPr>
   </w:style>
-  <w:style w:type="paragraph" w:styleId="TOC8">
+  <w:style w:type="paragraph" w:styleId="Indholdsfortegnelse8">
     <w:name w:val="toc 8"/>
     <w:basedOn w:val="Normal"/>
     <w:next w:val="Normal"/>
@@ -14968,7 +15192,7 @@
       <w:ind w:left="1400"/>
     </w:pPr>
   </w:style>
-  <w:style w:type="paragraph" w:styleId="TOC9">
+  <w:style w:type="paragraph" w:styleId="Indholdsfortegnelse9">
     <w:name w:val="toc 9"/>
     <w:basedOn w:val="Normal"/>
     <w:next w:val="Normal"/>
@@ -14989,9 +15213,9 @@
   </w:style>
   <w:style w:type="paragraph" w:customStyle="1" w:styleId="Framecontents">
     <w:name w:val="Frame contents"/>
-    <w:basedOn w:val="BodyText"/>
+    <w:basedOn w:val="Brdtekst"/>
   </w:style>
-  <w:style w:type="character" w:styleId="FollowedHyperlink">
+  <w:style w:type="character" w:styleId="BesgtHyperlink">
     <w:name w:val="FollowedHyperlink"/>
     <w:uiPriority w:val="99"/>
     <w:semiHidden/>
@@ -15001,10 +15225,10 @@
       <w:u w:val="single"/>
     </w:rPr>
   </w:style>
-  <w:style w:type="paragraph" w:styleId="BalloonText">
+  <w:style w:type="paragraph" w:styleId="Markeringsbobletekst">
     <w:name w:val="Balloon Text"/>
     <w:basedOn w:val="Normal"/>
-    <w:link w:val="BalloonTextChar"/>
+    <w:link w:val="MarkeringsbobletekstTegn"/>
     <w:uiPriority w:val="99"/>
     <w:semiHidden/>
     <w:unhideWhenUsed/>
@@ -15014,9 +15238,9 @@
       <w:szCs w:val="16"/>
     </w:rPr>
   </w:style>
-  <w:style w:type="character" w:customStyle="1" w:styleId="BalloonTextChar">
-    <w:name w:val="Balloon Text Char"/>
-    <w:link w:val="BalloonText"/>
+  <w:style w:type="character" w:customStyle="1" w:styleId="MarkeringsbobletekstTegn">
+    <w:name w:val="Markeringsbobletekst Tegn"/>
+    <w:link w:val="Markeringsbobletekst"/>
     <w:uiPriority w:val="99"/>
     <w:semiHidden/>
     <w:rPr>
@@ -15026,7 +15250,7 @@
       <w:lang w:eastAsia="ar-SA"/>
     </w:rPr>
   </w:style>
-  <w:style w:type="character" w:styleId="CommentReference">
+  <w:style w:type="character" w:styleId="Kommentarhenvisning">
     <w:name w:val="annotation reference"/>
     <w:uiPriority w:val="99"/>
     <w:semiHidden/>
@@ -15036,17 +15260,17 @@
       <w:szCs w:val="16"/>
     </w:rPr>
   </w:style>
-  <w:style w:type="paragraph" w:styleId="CommentText">
+  <w:style w:type="paragraph" w:styleId="Kommentartekst">
     <w:name w:val="annotation text"/>
     <w:basedOn w:val="Normal"/>
-    <w:link w:val="CommentTextChar"/>
+    <w:link w:val="KommentartekstTegn"/>
     <w:uiPriority w:val="99"/>
     <w:semiHidden/>
     <w:unhideWhenUsed/>
   </w:style>
-  <w:style w:type="character" w:customStyle="1" w:styleId="CommentTextChar">
-    <w:name w:val="Comment Text Char"/>
-    <w:link w:val="CommentText"/>
+  <w:style w:type="character" w:customStyle="1" w:styleId="KommentartekstTegn">
+    <w:name w:val="Kommentartekst Tegn"/>
+    <w:link w:val="Kommentartekst"/>
     <w:uiPriority w:val="99"/>
     <w:semiHidden/>
     <w:rPr>
@@ -15054,11 +15278,11 @@
       <w:lang w:eastAsia="ar-SA"/>
     </w:rPr>
   </w:style>
-  <w:style w:type="paragraph" w:styleId="CommentSubject">
+  <w:style w:type="paragraph" w:styleId="Kommentaremne">
     <w:name w:val="annotation subject"/>
-    <w:basedOn w:val="CommentText"/>
-    <w:next w:val="CommentText"/>
-    <w:link w:val="CommentSubjectChar"/>
+    <w:basedOn w:val="Kommentartekst"/>
+    <w:next w:val="Kommentartekst"/>
+    <w:link w:val="KommentaremneTegn"/>
     <w:uiPriority w:val="99"/>
     <w:semiHidden/>
     <w:unhideWhenUsed/>
@@ -15067,9 +15291,9 @@
       <w:bCs/>
     </w:rPr>
   </w:style>
-  <w:style w:type="character" w:customStyle="1" w:styleId="CommentSubjectChar">
-    <w:name w:val="Comment Subject Char"/>
-    <w:link w:val="CommentSubject"/>
+  <w:style w:type="character" w:customStyle="1" w:styleId="KommentaremneTegn">
+    <w:name w:val="Kommentaremne Tegn"/>
+    <w:link w:val="Kommentaremne"/>
     <w:uiPriority w:val="99"/>
     <w:semiHidden/>
     <w:rPr>
@@ -15081,10 +15305,10 @@
   </w:style>
   <w:style w:type="character" w:customStyle="1" w:styleId="example">
     <w:name w:val="example"/>
-    <w:basedOn w:val="DefaultParagraphFont"/>
+    <w:basedOn w:val="Standardskrifttypeiafsnit"/>
     <w:rsid w:val="005B3047"/>
   </w:style>
-  <w:style w:type="paragraph" w:styleId="Revision">
+  <w:style w:type="paragraph" w:styleId="Korrektur">
     <w:name w:val="Revision"/>
     <w:hidden/>
     <w:uiPriority w:val="99"/>
@@ -15388,7 +15612,7 @@
 </file>
 
 <file path=customXml/itemProps1.xml><?xml version="1.0" encoding="utf-8"?>
-<ds:datastoreItem xmlns:ds="http://schemas.openxmlformats.org/officeDocument/2006/customXml" ds:itemID="{879D68D5-BAFE-46B0-AF86-A0826A1EAE6F}">
+<ds:datastoreItem xmlns:ds="http://schemas.openxmlformats.org/officeDocument/2006/customXml" ds:itemID="{81137441-6EBA-40B2-A4B4-2F126CE046CC}">
   <ds:schemaRefs>
     <ds:schemaRef ds:uri="http://schemas.openxmlformats.org/officeDocument/2006/bibliography"/>
   </ds:schemaRefs>

--- a/doc/OIOSI RASP Library for .Net Release Notes.docx
+++ b/doc/OIOSI RASP Library for .Net Release Notes.docx
@@ -10,6 +10,8 @@
           <w:lang w:val="en-US"/>
         </w:rPr>
       </w:pPr>
+      <w:bookmarkStart w:id="0" w:name="_GoBack"/>
+      <w:bookmarkEnd w:id="0"/>
     </w:p>
     <w:p>
       <w:pPr>
@@ -103,7 +105,7 @@
         <w:rPr>
           <w:lang w:val="en-US"/>
         </w:rPr>
-        <w:t>2</w:t>
+        <w:t>1</w:t>
       </w:r>
       <w:r>
         <w:rPr>
@@ -115,7 +117,7 @@
         <w:rPr>
           <w:lang w:val="en-US"/>
         </w:rPr>
-        <w:t>0</w:t>
+        <w:t>1</w:t>
       </w:r>
     </w:p>
     <w:p>
@@ -154,7 +156,7 @@
           <w:tab w:val="right" w:leader="dot" w:pos="9684"/>
         </w:tabs>
         <w:rPr>
-          <w:rFonts w:ascii="Calibri" w:hAnsi="Calibri"/>
+          <w:rFonts w:asciiTheme="minorHAnsi" w:eastAsiaTheme="minorEastAsia" w:hAnsiTheme="minorHAnsi" w:cstheme="minorBidi"/>
           <w:noProof/>
           <w:sz w:val="22"/>
           <w:szCs w:val="22"/>
@@ -179,7 +181,7 @@
         </w:rPr>
         <w:fldChar w:fldCharType="separate"/>
       </w:r>
-      <w:hyperlink w:anchor="_Toc466281653" w:history="1">
+      <w:hyperlink w:anchor="_Toc493235206" w:history="1">
         <w:r>
           <w:rPr>
             <w:rStyle w:val="Hyperlink"/>
@@ -190,7 +192,7 @@
         </w:r>
         <w:r>
           <w:rPr>
-            <w:rFonts w:ascii="Calibri" w:hAnsi="Calibri"/>
+            <w:rFonts w:asciiTheme="minorHAnsi" w:eastAsiaTheme="minorEastAsia" w:hAnsiTheme="minorHAnsi" w:cstheme="minorBidi"/>
             <w:noProof/>
             <w:sz w:val="22"/>
             <w:szCs w:val="22"/>
@@ -222,7 +224,7 @@
           <w:rPr>
             <w:noProof/>
           </w:rPr>
-          <w:instrText xml:space="preserve"> PAGEREF _Toc466281653 \h </w:instrText>
+          <w:instrText xml:space="preserve"> PAGEREF _Toc493235206 \h </w:instrText>
         </w:r>
         <w:r>
           <w:rPr>
@@ -257,14 +259,14 @@
           <w:tab w:val="right" w:leader="dot" w:pos="9684"/>
         </w:tabs>
         <w:rPr>
-          <w:rFonts w:ascii="Calibri" w:hAnsi="Calibri"/>
+          <w:rFonts w:asciiTheme="minorHAnsi" w:eastAsiaTheme="minorEastAsia" w:hAnsiTheme="minorHAnsi" w:cstheme="minorBidi"/>
           <w:noProof/>
           <w:sz w:val="22"/>
           <w:szCs w:val="22"/>
           <w:lang w:eastAsia="da-DK"/>
         </w:rPr>
       </w:pPr>
-      <w:hyperlink w:anchor="_Toc466281654" w:history="1">
+      <w:hyperlink w:anchor="_Toc493235207" w:history="1">
         <w:r>
           <w:rPr>
             <w:rStyle w:val="Hyperlink"/>
@@ -275,7 +277,7 @@
         </w:r>
         <w:r>
           <w:rPr>
-            <w:rFonts w:ascii="Calibri" w:hAnsi="Calibri"/>
+            <w:rFonts w:asciiTheme="minorHAnsi" w:eastAsiaTheme="minorEastAsia" w:hAnsiTheme="minorHAnsi" w:cstheme="minorBidi"/>
             <w:noProof/>
             <w:sz w:val="22"/>
             <w:szCs w:val="22"/>
@@ -307,7 +309,7 @@
           <w:rPr>
             <w:noProof/>
           </w:rPr>
-          <w:instrText xml:space="preserve"> PAGEREF _Toc466281654 \h </w:instrText>
+          <w:instrText xml:space="preserve"> PAGEREF _Toc493235207 \h </w:instrText>
         </w:r>
         <w:r>
           <w:rPr>
@@ -342,14 +344,14 @@
           <w:tab w:val="right" w:leader="dot" w:pos="9684"/>
         </w:tabs>
         <w:rPr>
-          <w:rFonts w:ascii="Calibri" w:hAnsi="Calibri"/>
+          <w:rFonts w:asciiTheme="minorHAnsi" w:eastAsiaTheme="minorEastAsia" w:hAnsiTheme="minorHAnsi" w:cstheme="minorBidi"/>
           <w:noProof/>
           <w:sz w:val="22"/>
           <w:szCs w:val="22"/>
           <w:lang w:eastAsia="da-DK"/>
         </w:rPr>
       </w:pPr>
-      <w:hyperlink w:anchor="_Toc466281655" w:history="1">
+      <w:hyperlink w:anchor="_Toc493235208" w:history="1">
         <w:r>
           <w:rPr>
             <w:rStyle w:val="Hyperlink"/>
@@ -360,7 +362,7 @@
         </w:r>
         <w:r>
           <w:rPr>
-            <w:rFonts w:ascii="Calibri" w:hAnsi="Calibri"/>
+            <w:rFonts w:asciiTheme="minorHAnsi" w:eastAsiaTheme="minorEastAsia" w:hAnsiTheme="minorHAnsi" w:cstheme="minorBidi"/>
             <w:noProof/>
             <w:sz w:val="22"/>
             <w:szCs w:val="22"/>
@@ -392,7 +394,7 @@
           <w:rPr>
             <w:noProof/>
           </w:rPr>
-          <w:instrText xml:space="preserve"> PAGEREF _Toc466281655 \h </w:instrText>
+          <w:instrText xml:space="preserve"> PAGEREF _Toc493235208 \h </w:instrText>
         </w:r>
         <w:r>
           <w:rPr>
@@ -427,14 +429,14 @@
           <w:tab w:val="right" w:leader="dot" w:pos="9684"/>
         </w:tabs>
         <w:rPr>
-          <w:rFonts w:ascii="Calibri" w:hAnsi="Calibri"/>
+          <w:rFonts w:asciiTheme="minorHAnsi" w:eastAsiaTheme="minorEastAsia" w:hAnsiTheme="minorHAnsi" w:cstheme="minorBidi"/>
           <w:noProof/>
           <w:sz w:val="22"/>
           <w:szCs w:val="22"/>
           <w:lang w:eastAsia="da-DK"/>
         </w:rPr>
       </w:pPr>
-      <w:hyperlink w:anchor="_Toc466281656" w:history="1">
+      <w:hyperlink w:anchor="_Toc493235209" w:history="1">
         <w:r>
           <w:rPr>
             <w:rStyle w:val="Hyperlink"/>
@@ -445,7 +447,7 @@
         </w:r>
         <w:r>
           <w:rPr>
-            <w:rFonts w:ascii="Calibri" w:hAnsi="Calibri"/>
+            <w:rFonts w:asciiTheme="minorHAnsi" w:eastAsiaTheme="minorEastAsia" w:hAnsiTheme="minorHAnsi" w:cstheme="minorBidi"/>
             <w:noProof/>
             <w:sz w:val="22"/>
             <w:szCs w:val="22"/>
@@ -459,7 +461,7 @@
             <w:noProof/>
             <w:lang w:val="en-US"/>
           </w:rPr>
-          <w:t>RASP version 2.1.0</w:t>
+          <w:t>RASP version 2.1.1</w:t>
         </w:r>
         <w:r>
           <w:rPr>
@@ -477,7 +479,7 @@
           <w:rPr>
             <w:noProof/>
           </w:rPr>
-          <w:instrText xml:space="preserve"> PAGEREF _Toc466281656 \h </w:instrText>
+          <w:instrText xml:space="preserve"> PAGEREF _Toc493235209 \h </w:instrText>
         </w:r>
         <w:r>
           <w:rPr>
@@ -512,14 +514,14 @@
           <w:tab w:val="right" w:leader="dot" w:pos="9684"/>
         </w:tabs>
         <w:rPr>
-          <w:rFonts w:ascii="Calibri" w:hAnsi="Calibri"/>
+          <w:rFonts w:asciiTheme="minorHAnsi" w:eastAsiaTheme="minorEastAsia" w:hAnsiTheme="minorHAnsi" w:cstheme="minorBidi"/>
           <w:noProof/>
           <w:sz w:val="22"/>
           <w:szCs w:val="22"/>
           <w:lang w:eastAsia="da-DK"/>
         </w:rPr>
       </w:pPr>
-      <w:hyperlink w:anchor="_Toc466281657" w:history="1">
+      <w:hyperlink w:anchor="_Toc493235210" w:history="1">
         <w:r>
           <w:rPr>
             <w:rStyle w:val="Hyperlink"/>
@@ -530,7 +532,7 @@
         </w:r>
         <w:r>
           <w:rPr>
-            <w:rFonts w:ascii="Calibri" w:hAnsi="Calibri"/>
+            <w:rFonts w:asciiTheme="minorHAnsi" w:eastAsiaTheme="minorEastAsia" w:hAnsiTheme="minorHAnsi" w:cstheme="minorBidi"/>
             <w:noProof/>
             <w:sz w:val="22"/>
             <w:szCs w:val="22"/>
@@ -562,7 +564,7 @@
           <w:rPr>
             <w:noProof/>
           </w:rPr>
-          <w:instrText xml:space="preserve"> PAGEREF _Toc466281657 \h </w:instrText>
+          <w:instrText xml:space="preserve"> PAGEREF _Toc493235210 \h </w:instrText>
         </w:r>
         <w:r>
           <w:rPr>
@@ -597,14 +599,14 @@
           <w:tab w:val="right" w:leader="dot" w:pos="9684"/>
         </w:tabs>
         <w:rPr>
-          <w:rFonts w:ascii="Calibri" w:hAnsi="Calibri"/>
+          <w:rFonts w:asciiTheme="minorHAnsi" w:eastAsiaTheme="minorEastAsia" w:hAnsiTheme="minorHAnsi" w:cstheme="minorBidi"/>
           <w:noProof/>
           <w:sz w:val="22"/>
           <w:szCs w:val="22"/>
           <w:lang w:eastAsia="da-DK"/>
         </w:rPr>
       </w:pPr>
-      <w:hyperlink w:anchor="_Toc466281658" w:history="1">
+      <w:hyperlink w:anchor="_Toc493235211" w:history="1">
         <w:r>
           <w:rPr>
             <w:rStyle w:val="Hyperlink"/>
@@ -615,7 +617,7 @@
         </w:r>
         <w:r>
           <w:rPr>
-            <w:rFonts w:ascii="Calibri" w:hAnsi="Calibri"/>
+            <w:rFonts w:asciiTheme="minorHAnsi" w:eastAsiaTheme="minorEastAsia" w:hAnsiTheme="minorHAnsi" w:cstheme="minorBidi"/>
             <w:noProof/>
             <w:sz w:val="22"/>
             <w:szCs w:val="22"/>
@@ -647,7 +649,7 @@
           <w:rPr>
             <w:noProof/>
           </w:rPr>
-          <w:instrText xml:space="preserve"> PAGEREF _Toc466281658 \h </w:instrText>
+          <w:instrText xml:space="preserve"> PAGEREF _Toc493235211 \h </w:instrText>
         </w:r>
         <w:r>
           <w:rPr>
@@ -682,14 +684,14 @@
           <w:tab w:val="right" w:leader="dot" w:pos="9684"/>
         </w:tabs>
         <w:rPr>
-          <w:rFonts w:ascii="Calibri" w:hAnsi="Calibri"/>
+          <w:rFonts w:asciiTheme="minorHAnsi" w:eastAsiaTheme="minorEastAsia" w:hAnsiTheme="minorHAnsi" w:cstheme="minorBidi"/>
           <w:noProof/>
           <w:sz w:val="22"/>
           <w:szCs w:val="22"/>
           <w:lang w:eastAsia="da-DK"/>
         </w:rPr>
       </w:pPr>
-      <w:hyperlink w:anchor="_Toc466281659" w:history="1">
+      <w:hyperlink w:anchor="_Toc493235212" w:history="1">
         <w:r>
           <w:rPr>
             <w:rStyle w:val="Hyperlink"/>
@@ -700,7 +702,7 @@
         </w:r>
         <w:r>
           <w:rPr>
-            <w:rFonts w:ascii="Calibri" w:hAnsi="Calibri"/>
+            <w:rFonts w:asciiTheme="minorHAnsi" w:eastAsiaTheme="minorEastAsia" w:hAnsiTheme="minorHAnsi" w:cstheme="minorBidi"/>
             <w:noProof/>
             <w:sz w:val="22"/>
             <w:szCs w:val="22"/>
@@ -732,7 +734,7 @@
           <w:rPr>
             <w:noProof/>
           </w:rPr>
-          <w:instrText xml:space="preserve"> PAGEREF _Toc466281659 \h </w:instrText>
+          <w:instrText xml:space="preserve"> PAGEREF _Toc493235212 \h </w:instrText>
         </w:r>
         <w:r>
           <w:rPr>
@@ -767,14 +769,14 @@
           <w:tab w:val="right" w:leader="dot" w:pos="9684"/>
         </w:tabs>
         <w:rPr>
-          <w:rFonts w:ascii="Calibri" w:hAnsi="Calibri"/>
+          <w:rFonts w:asciiTheme="minorHAnsi" w:eastAsiaTheme="minorEastAsia" w:hAnsiTheme="minorHAnsi" w:cstheme="minorBidi"/>
           <w:noProof/>
           <w:sz w:val="22"/>
           <w:szCs w:val="22"/>
           <w:lang w:eastAsia="da-DK"/>
         </w:rPr>
       </w:pPr>
-      <w:hyperlink w:anchor="_Toc466281660" w:history="1">
+      <w:hyperlink w:anchor="_Toc493235213" w:history="1">
         <w:r>
           <w:rPr>
             <w:rStyle w:val="Hyperlink"/>
@@ -785,7 +787,7 @@
         </w:r>
         <w:r>
           <w:rPr>
-            <w:rFonts w:ascii="Calibri" w:hAnsi="Calibri"/>
+            <w:rFonts w:asciiTheme="minorHAnsi" w:eastAsiaTheme="minorEastAsia" w:hAnsiTheme="minorHAnsi" w:cstheme="minorBidi"/>
             <w:noProof/>
             <w:sz w:val="22"/>
             <w:szCs w:val="22"/>
@@ -817,7 +819,7 @@
           <w:rPr>
             <w:noProof/>
           </w:rPr>
-          <w:instrText xml:space="preserve"> PAGEREF _Toc466281660 \h </w:instrText>
+          <w:instrText xml:space="preserve"> PAGEREF _Toc493235213 \h </w:instrText>
         </w:r>
         <w:r>
           <w:rPr>
@@ -852,14 +854,14 @@
           <w:tab w:val="right" w:leader="dot" w:pos="9684"/>
         </w:tabs>
         <w:rPr>
-          <w:rFonts w:ascii="Calibri" w:hAnsi="Calibri"/>
+          <w:rFonts w:asciiTheme="minorHAnsi" w:eastAsiaTheme="minorEastAsia" w:hAnsiTheme="minorHAnsi" w:cstheme="minorBidi"/>
           <w:noProof/>
           <w:sz w:val="22"/>
           <w:szCs w:val="22"/>
           <w:lang w:eastAsia="da-DK"/>
         </w:rPr>
       </w:pPr>
-      <w:hyperlink w:anchor="_Toc466281661" w:history="1">
+      <w:hyperlink w:anchor="_Toc493235214" w:history="1">
         <w:r>
           <w:rPr>
             <w:rStyle w:val="Hyperlink"/>
@@ -870,7 +872,7 @@
         </w:r>
         <w:r>
           <w:rPr>
-            <w:rFonts w:ascii="Calibri" w:hAnsi="Calibri"/>
+            <w:rFonts w:asciiTheme="minorHAnsi" w:eastAsiaTheme="minorEastAsia" w:hAnsiTheme="minorHAnsi" w:cstheme="minorBidi"/>
             <w:noProof/>
             <w:sz w:val="22"/>
             <w:szCs w:val="22"/>
@@ -884,7 +886,7 @@
             <w:noProof/>
             <w:lang w:val="en-US"/>
           </w:rPr>
-          <w:t>RASP version 2.0.2</w:t>
+          <w:t>RASP version 2.1.0</w:t>
         </w:r>
         <w:r>
           <w:rPr>
@@ -902,7 +904,7 @@
           <w:rPr>
             <w:noProof/>
           </w:rPr>
-          <w:instrText xml:space="preserve"> PAGEREF _Toc466281661 \h </w:instrText>
+          <w:instrText xml:space="preserve"> PAGEREF _Toc493235214 \h </w:instrText>
         </w:r>
         <w:r>
           <w:rPr>
@@ -937,14 +939,14 @@
           <w:tab w:val="right" w:leader="dot" w:pos="9684"/>
         </w:tabs>
         <w:rPr>
-          <w:rFonts w:ascii="Calibri" w:hAnsi="Calibri"/>
+          <w:rFonts w:asciiTheme="minorHAnsi" w:eastAsiaTheme="minorEastAsia" w:hAnsiTheme="minorHAnsi" w:cstheme="minorBidi"/>
           <w:noProof/>
           <w:sz w:val="22"/>
           <w:szCs w:val="22"/>
           <w:lang w:eastAsia="da-DK"/>
         </w:rPr>
       </w:pPr>
-      <w:hyperlink w:anchor="_Toc466281662" w:history="1">
+      <w:hyperlink w:anchor="_Toc493235215" w:history="1">
         <w:r>
           <w:rPr>
             <w:rStyle w:val="Hyperlink"/>
@@ -955,7 +957,7 @@
         </w:r>
         <w:r>
           <w:rPr>
-            <w:rFonts w:ascii="Calibri" w:hAnsi="Calibri"/>
+            <w:rFonts w:asciiTheme="minorHAnsi" w:eastAsiaTheme="minorEastAsia" w:hAnsiTheme="minorHAnsi" w:cstheme="minorBidi"/>
             <w:noProof/>
             <w:sz w:val="22"/>
             <w:szCs w:val="22"/>
@@ -987,7 +989,7 @@
           <w:rPr>
             <w:noProof/>
           </w:rPr>
-          <w:instrText xml:space="preserve"> PAGEREF _Toc466281662 \h </w:instrText>
+          <w:instrText xml:space="preserve"> PAGEREF _Toc493235215 \h </w:instrText>
         </w:r>
         <w:r>
           <w:rPr>
@@ -1022,14 +1024,14 @@
           <w:tab w:val="right" w:leader="dot" w:pos="9684"/>
         </w:tabs>
         <w:rPr>
-          <w:rFonts w:ascii="Calibri" w:hAnsi="Calibri"/>
+          <w:rFonts w:asciiTheme="minorHAnsi" w:eastAsiaTheme="minorEastAsia" w:hAnsiTheme="minorHAnsi" w:cstheme="minorBidi"/>
           <w:noProof/>
           <w:sz w:val="22"/>
           <w:szCs w:val="22"/>
           <w:lang w:eastAsia="da-DK"/>
         </w:rPr>
       </w:pPr>
-      <w:hyperlink w:anchor="_Toc466281663" w:history="1">
+      <w:hyperlink w:anchor="_Toc493235216" w:history="1">
         <w:r>
           <w:rPr>
             <w:rStyle w:val="Hyperlink"/>
@@ -1040,7 +1042,7 @@
         </w:r>
         <w:r>
           <w:rPr>
-            <w:rFonts w:ascii="Calibri" w:hAnsi="Calibri"/>
+            <w:rFonts w:asciiTheme="minorHAnsi" w:eastAsiaTheme="minorEastAsia" w:hAnsiTheme="minorHAnsi" w:cstheme="minorBidi"/>
             <w:noProof/>
             <w:sz w:val="22"/>
             <w:szCs w:val="22"/>
@@ -1054,7 +1056,7 @@
             <w:noProof/>
             <w:lang w:val="en-US"/>
           </w:rPr>
-          <w:t>Removals</w:t>
+          <w:t>Fixes</w:t>
         </w:r>
         <w:r>
           <w:rPr>
@@ -1072,7 +1074,7 @@
           <w:rPr>
             <w:noProof/>
           </w:rPr>
-          <w:instrText xml:space="preserve"> PAGEREF _Toc466281663 \h </w:instrText>
+          <w:instrText xml:space="preserve"> PAGEREF _Toc493235216 \h </w:instrText>
         </w:r>
         <w:r>
           <w:rPr>
@@ -1107,14 +1109,14 @@
           <w:tab w:val="right" w:leader="dot" w:pos="9684"/>
         </w:tabs>
         <w:rPr>
-          <w:rFonts w:ascii="Calibri" w:hAnsi="Calibri"/>
+          <w:rFonts w:asciiTheme="minorHAnsi" w:eastAsiaTheme="minorEastAsia" w:hAnsiTheme="minorHAnsi" w:cstheme="minorBidi"/>
           <w:noProof/>
           <w:sz w:val="22"/>
           <w:szCs w:val="22"/>
           <w:lang w:eastAsia="da-DK"/>
         </w:rPr>
       </w:pPr>
-      <w:hyperlink w:anchor="_Toc466281664" w:history="1">
+      <w:hyperlink w:anchor="_Toc493235217" w:history="1">
         <w:r>
           <w:rPr>
             <w:rStyle w:val="Hyperlink"/>
@@ -1125,7 +1127,7 @@
         </w:r>
         <w:r>
           <w:rPr>
-            <w:rFonts w:ascii="Calibri" w:hAnsi="Calibri"/>
+            <w:rFonts w:asciiTheme="minorHAnsi" w:eastAsiaTheme="minorEastAsia" w:hAnsiTheme="minorHAnsi" w:cstheme="minorBidi"/>
             <w:noProof/>
             <w:sz w:val="22"/>
             <w:szCs w:val="22"/>
@@ -1157,7 +1159,7 @@
           <w:rPr>
             <w:noProof/>
           </w:rPr>
-          <w:instrText xml:space="preserve"> PAGEREF _Toc466281664 \h </w:instrText>
+          <w:instrText xml:space="preserve"> PAGEREF _Toc493235217 \h </w:instrText>
         </w:r>
         <w:r>
           <w:rPr>
@@ -1192,14 +1194,14 @@
           <w:tab w:val="right" w:leader="dot" w:pos="9684"/>
         </w:tabs>
         <w:rPr>
-          <w:rFonts w:ascii="Calibri" w:hAnsi="Calibri"/>
+          <w:rFonts w:asciiTheme="minorHAnsi" w:eastAsiaTheme="minorEastAsia" w:hAnsiTheme="minorHAnsi" w:cstheme="minorBidi"/>
           <w:noProof/>
           <w:sz w:val="22"/>
           <w:szCs w:val="22"/>
           <w:lang w:eastAsia="da-DK"/>
         </w:rPr>
       </w:pPr>
-      <w:hyperlink w:anchor="_Toc466281665" w:history="1">
+      <w:hyperlink w:anchor="_Toc493235218" w:history="1">
         <w:r>
           <w:rPr>
             <w:rStyle w:val="Hyperlink"/>
@@ -1210,7 +1212,7 @@
         </w:r>
         <w:r>
           <w:rPr>
-            <w:rFonts w:ascii="Calibri" w:hAnsi="Calibri"/>
+            <w:rFonts w:asciiTheme="minorHAnsi" w:eastAsiaTheme="minorEastAsia" w:hAnsiTheme="minorHAnsi" w:cstheme="minorBidi"/>
             <w:noProof/>
             <w:sz w:val="22"/>
             <w:szCs w:val="22"/>
@@ -1224,7 +1226,7 @@
             <w:noProof/>
             <w:lang w:val="en-US"/>
           </w:rPr>
-          <w:t>Fixes</w:t>
+          <w:t>Removals</w:t>
         </w:r>
         <w:r>
           <w:rPr>
@@ -1242,7 +1244,7 @@
           <w:rPr>
             <w:noProof/>
           </w:rPr>
-          <w:instrText xml:space="preserve"> PAGEREF _Toc466281665 \h </w:instrText>
+          <w:instrText xml:space="preserve"> PAGEREF _Toc493235218 \h </w:instrText>
         </w:r>
         <w:r>
           <w:rPr>
@@ -1277,14 +1279,14 @@
           <w:tab w:val="right" w:leader="dot" w:pos="9684"/>
         </w:tabs>
         <w:rPr>
-          <w:rFonts w:ascii="Calibri" w:hAnsi="Calibri"/>
+          <w:rFonts w:asciiTheme="minorHAnsi" w:eastAsiaTheme="minorEastAsia" w:hAnsiTheme="minorHAnsi" w:cstheme="minorBidi"/>
           <w:noProof/>
           <w:sz w:val="22"/>
           <w:szCs w:val="22"/>
           <w:lang w:eastAsia="da-DK"/>
         </w:rPr>
       </w:pPr>
-      <w:hyperlink w:anchor="_Toc466281666" w:history="1">
+      <w:hyperlink w:anchor="_Toc493235219" w:history="1">
         <w:r>
           <w:rPr>
             <w:rStyle w:val="Hyperlink"/>
@@ -1295,7 +1297,7 @@
         </w:r>
         <w:r>
           <w:rPr>
-            <w:rFonts w:ascii="Calibri" w:hAnsi="Calibri"/>
+            <w:rFonts w:asciiTheme="minorHAnsi" w:eastAsiaTheme="minorEastAsia" w:hAnsiTheme="minorHAnsi" w:cstheme="minorBidi"/>
             <w:noProof/>
             <w:sz w:val="22"/>
             <w:szCs w:val="22"/>
@@ -1309,7 +1311,7 @@
             <w:noProof/>
             <w:lang w:val="en-US"/>
           </w:rPr>
-          <w:t>RASP version 2.0.1</w:t>
+          <w:t>RASP version 2.0.2</w:t>
         </w:r>
         <w:r>
           <w:rPr>
@@ -1327,7 +1329,7 @@
           <w:rPr>
             <w:noProof/>
           </w:rPr>
-          <w:instrText xml:space="preserve"> PAGEREF _Toc466281666 \h </w:instrText>
+          <w:instrText xml:space="preserve"> PAGEREF _Toc493235219 \h </w:instrText>
         </w:r>
         <w:r>
           <w:rPr>
@@ -1362,14 +1364,14 @@
           <w:tab w:val="right" w:leader="dot" w:pos="9684"/>
         </w:tabs>
         <w:rPr>
-          <w:rFonts w:ascii="Calibri" w:hAnsi="Calibri"/>
+          <w:rFonts w:asciiTheme="minorHAnsi" w:eastAsiaTheme="minorEastAsia" w:hAnsiTheme="minorHAnsi" w:cstheme="minorBidi"/>
           <w:noProof/>
           <w:sz w:val="22"/>
           <w:szCs w:val="22"/>
           <w:lang w:eastAsia="da-DK"/>
         </w:rPr>
       </w:pPr>
-      <w:hyperlink w:anchor="_Toc466281667" w:history="1">
+      <w:hyperlink w:anchor="_Toc493235220" w:history="1">
         <w:r>
           <w:rPr>
             <w:rStyle w:val="Hyperlink"/>
@@ -1380,7 +1382,7 @@
         </w:r>
         <w:r>
           <w:rPr>
-            <w:rFonts w:ascii="Calibri" w:hAnsi="Calibri"/>
+            <w:rFonts w:asciiTheme="minorHAnsi" w:eastAsiaTheme="minorEastAsia" w:hAnsiTheme="minorHAnsi" w:cstheme="minorBidi"/>
             <w:noProof/>
             <w:sz w:val="22"/>
             <w:szCs w:val="22"/>
@@ -1412,7 +1414,7 @@
           <w:rPr>
             <w:noProof/>
           </w:rPr>
-          <w:instrText xml:space="preserve"> PAGEREF _Toc466281667 \h </w:instrText>
+          <w:instrText xml:space="preserve"> PAGEREF _Toc493235220 \h </w:instrText>
         </w:r>
         <w:r>
           <w:rPr>
@@ -1447,14 +1449,14 @@
           <w:tab w:val="right" w:leader="dot" w:pos="9684"/>
         </w:tabs>
         <w:rPr>
-          <w:rFonts w:ascii="Calibri" w:hAnsi="Calibri"/>
+          <w:rFonts w:asciiTheme="minorHAnsi" w:eastAsiaTheme="minorEastAsia" w:hAnsiTheme="minorHAnsi" w:cstheme="minorBidi"/>
           <w:noProof/>
           <w:sz w:val="22"/>
           <w:szCs w:val="22"/>
           <w:lang w:eastAsia="da-DK"/>
         </w:rPr>
       </w:pPr>
-      <w:hyperlink w:anchor="_Toc466281668" w:history="1">
+      <w:hyperlink w:anchor="_Toc493235221" w:history="1">
         <w:r>
           <w:rPr>
             <w:rStyle w:val="Hyperlink"/>
@@ -1465,7 +1467,7 @@
         </w:r>
         <w:r>
           <w:rPr>
-            <w:rFonts w:ascii="Calibri" w:hAnsi="Calibri"/>
+            <w:rFonts w:asciiTheme="minorHAnsi" w:eastAsiaTheme="minorEastAsia" w:hAnsiTheme="minorHAnsi" w:cstheme="minorBidi"/>
             <w:noProof/>
             <w:sz w:val="22"/>
             <w:szCs w:val="22"/>
@@ -1497,7 +1499,7 @@
           <w:rPr>
             <w:noProof/>
           </w:rPr>
-          <w:instrText xml:space="preserve"> PAGEREF _Toc466281668 \h </w:instrText>
+          <w:instrText xml:space="preserve"> PAGEREF _Toc493235221 \h </w:instrText>
         </w:r>
         <w:r>
           <w:rPr>
@@ -1532,14 +1534,14 @@
           <w:tab w:val="right" w:leader="dot" w:pos="9684"/>
         </w:tabs>
         <w:rPr>
-          <w:rFonts w:ascii="Calibri" w:hAnsi="Calibri"/>
+          <w:rFonts w:asciiTheme="minorHAnsi" w:eastAsiaTheme="minorEastAsia" w:hAnsiTheme="minorHAnsi" w:cstheme="minorBidi"/>
           <w:noProof/>
           <w:sz w:val="22"/>
           <w:szCs w:val="22"/>
           <w:lang w:eastAsia="da-DK"/>
         </w:rPr>
       </w:pPr>
-      <w:hyperlink w:anchor="_Toc466281669" w:history="1">
+      <w:hyperlink w:anchor="_Toc493235222" w:history="1">
         <w:r>
           <w:rPr>
             <w:rStyle w:val="Hyperlink"/>
@@ -1550,7 +1552,7 @@
         </w:r>
         <w:r>
           <w:rPr>
-            <w:rFonts w:ascii="Calibri" w:hAnsi="Calibri"/>
+            <w:rFonts w:asciiTheme="minorHAnsi" w:eastAsiaTheme="minorEastAsia" w:hAnsiTheme="minorHAnsi" w:cstheme="minorBidi"/>
             <w:noProof/>
             <w:sz w:val="22"/>
             <w:szCs w:val="22"/>
@@ -1582,7 +1584,7 @@
           <w:rPr>
             <w:noProof/>
           </w:rPr>
-          <w:instrText xml:space="preserve"> PAGEREF _Toc466281669 \h </w:instrText>
+          <w:instrText xml:space="preserve"> PAGEREF _Toc493235222 \h </w:instrText>
         </w:r>
         <w:r>
           <w:rPr>
@@ -1617,14 +1619,14 @@
           <w:tab w:val="right" w:leader="dot" w:pos="9684"/>
         </w:tabs>
         <w:rPr>
-          <w:rFonts w:ascii="Calibri" w:hAnsi="Calibri"/>
+          <w:rFonts w:asciiTheme="minorHAnsi" w:eastAsiaTheme="minorEastAsia" w:hAnsiTheme="minorHAnsi" w:cstheme="minorBidi"/>
           <w:noProof/>
           <w:sz w:val="22"/>
           <w:szCs w:val="22"/>
           <w:lang w:eastAsia="da-DK"/>
         </w:rPr>
       </w:pPr>
-      <w:hyperlink w:anchor="_Toc466281670" w:history="1">
+      <w:hyperlink w:anchor="_Toc493235223" w:history="1">
         <w:r>
           <w:rPr>
             <w:rStyle w:val="Hyperlink"/>
@@ -1635,7 +1637,7 @@
         </w:r>
         <w:r>
           <w:rPr>
-            <w:rFonts w:ascii="Calibri" w:hAnsi="Calibri"/>
+            <w:rFonts w:asciiTheme="minorHAnsi" w:eastAsiaTheme="minorEastAsia" w:hAnsiTheme="minorHAnsi" w:cstheme="minorBidi"/>
             <w:noProof/>
             <w:sz w:val="22"/>
             <w:szCs w:val="22"/>
@@ -1667,7 +1669,7 @@
           <w:rPr>
             <w:noProof/>
           </w:rPr>
-          <w:instrText xml:space="preserve"> PAGEREF _Toc466281670 \h </w:instrText>
+          <w:instrText xml:space="preserve"> PAGEREF _Toc493235223 \h </w:instrText>
         </w:r>
         <w:r>
           <w:rPr>
@@ -1702,14 +1704,14 @@
           <w:tab w:val="right" w:leader="dot" w:pos="9684"/>
         </w:tabs>
         <w:rPr>
-          <w:rFonts w:ascii="Calibri" w:hAnsi="Calibri"/>
+          <w:rFonts w:asciiTheme="minorHAnsi" w:eastAsiaTheme="minorEastAsia" w:hAnsiTheme="minorHAnsi" w:cstheme="minorBidi"/>
           <w:noProof/>
           <w:sz w:val="22"/>
           <w:szCs w:val="22"/>
           <w:lang w:eastAsia="da-DK"/>
         </w:rPr>
       </w:pPr>
-      <w:hyperlink w:anchor="_Toc466281671" w:history="1">
+      <w:hyperlink w:anchor="_Toc493235224" w:history="1">
         <w:r>
           <w:rPr>
             <w:rStyle w:val="Hyperlink"/>
@@ -1720,7 +1722,7 @@
         </w:r>
         <w:r>
           <w:rPr>
-            <w:rFonts w:ascii="Calibri" w:hAnsi="Calibri"/>
+            <w:rFonts w:asciiTheme="minorHAnsi" w:eastAsiaTheme="minorEastAsia" w:hAnsiTheme="minorHAnsi" w:cstheme="minorBidi"/>
             <w:noProof/>
             <w:sz w:val="22"/>
             <w:szCs w:val="22"/>
@@ -1734,7 +1736,7 @@
             <w:noProof/>
             <w:lang w:val="en-US"/>
           </w:rPr>
-          <w:t>RASP version 2.0.0</w:t>
+          <w:t>RASP version 2.0.1</w:t>
         </w:r>
         <w:r>
           <w:rPr>
@@ -1752,7 +1754,7 @@
           <w:rPr>
             <w:noProof/>
           </w:rPr>
-          <w:instrText xml:space="preserve"> PAGEREF _Toc466281671 \h </w:instrText>
+          <w:instrText xml:space="preserve"> PAGEREF _Toc493235224 \h </w:instrText>
         </w:r>
         <w:r>
           <w:rPr>
@@ -1769,7 +1771,7 @@
           <w:rPr>
             <w:noProof/>
           </w:rPr>
-          <w:t>7</w:t>
+          <w:t>8</w:t>
         </w:r>
         <w:r>
           <w:rPr>
@@ -1787,14 +1789,14 @@
           <w:tab w:val="right" w:leader="dot" w:pos="9684"/>
         </w:tabs>
         <w:rPr>
-          <w:rFonts w:ascii="Calibri" w:hAnsi="Calibri"/>
+          <w:rFonts w:asciiTheme="minorHAnsi" w:eastAsiaTheme="minorEastAsia" w:hAnsiTheme="minorHAnsi" w:cstheme="minorBidi"/>
           <w:noProof/>
           <w:sz w:val="22"/>
           <w:szCs w:val="22"/>
           <w:lang w:eastAsia="da-DK"/>
         </w:rPr>
       </w:pPr>
-      <w:hyperlink w:anchor="_Toc466281672" w:history="1">
+      <w:hyperlink w:anchor="_Toc493235225" w:history="1">
         <w:r>
           <w:rPr>
             <w:rStyle w:val="Hyperlink"/>
@@ -1805,7 +1807,7 @@
         </w:r>
         <w:r>
           <w:rPr>
-            <w:rFonts w:ascii="Calibri" w:hAnsi="Calibri"/>
+            <w:rFonts w:asciiTheme="minorHAnsi" w:eastAsiaTheme="minorEastAsia" w:hAnsiTheme="minorHAnsi" w:cstheme="minorBidi"/>
             <w:noProof/>
             <w:sz w:val="22"/>
             <w:szCs w:val="22"/>
@@ -1837,7 +1839,7 @@
           <w:rPr>
             <w:noProof/>
           </w:rPr>
-          <w:instrText xml:space="preserve"> PAGEREF _Toc466281672 \h </w:instrText>
+          <w:instrText xml:space="preserve"> PAGEREF _Toc493235225 \h </w:instrText>
         </w:r>
         <w:r>
           <w:rPr>
@@ -1854,7 +1856,7 @@
           <w:rPr>
             <w:noProof/>
           </w:rPr>
-          <w:t>7</w:t>
+          <w:t>8</w:t>
         </w:r>
         <w:r>
           <w:rPr>
@@ -1872,14 +1874,14 @@
           <w:tab w:val="right" w:leader="dot" w:pos="9684"/>
         </w:tabs>
         <w:rPr>
-          <w:rFonts w:ascii="Calibri" w:hAnsi="Calibri"/>
+          <w:rFonts w:asciiTheme="minorHAnsi" w:eastAsiaTheme="minorEastAsia" w:hAnsiTheme="minorHAnsi" w:cstheme="minorBidi"/>
           <w:noProof/>
           <w:sz w:val="22"/>
           <w:szCs w:val="22"/>
           <w:lang w:eastAsia="da-DK"/>
         </w:rPr>
       </w:pPr>
-      <w:hyperlink w:anchor="_Toc466281673" w:history="1">
+      <w:hyperlink w:anchor="_Toc493235226" w:history="1">
         <w:r>
           <w:rPr>
             <w:rStyle w:val="Hyperlink"/>
@@ -1890,7 +1892,7 @@
         </w:r>
         <w:r>
           <w:rPr>
-            <w:rFonts w:ascii="Calibri" w:hAnsi="Calibri"/>
+            <w:rFonts w:asciiTheme="minorHAnsi" w:eastAsiaTheme="minorEastAsia" w:hAnsiTheme="minorHAnsi" w:cstheme="minorBidi"/>
             <w:noProof/>
             <w:sz w:val="22"/>
             <w:szCs w:val="22"/>
@@ -1922,7 +1924,7 @@
           <w:rPr>
             <w:noProof/>
           </w:rPr>
-          <w:instrText xml:space="preserve"> PAGEREF _Toc466281673 \h </w:instrText>
+          <w:instrText xml:space="preserve"> PAGEREF _Toc493235226 \h </w:instrText>
         </w:r>
         <w:r>
           <w:rPr>
@@ -1939,7 +1941,7 @@
           <w:rPr>
             <w:noProof/>
           </w:rPr>
-          <w:t>7</w:t>
+          <w:t>8</w:t>
         </w:r>
         <w:r>
           <w:rPr>
@@ -1957,14 +1959,14 @@
           <w:tab w:val="right" w:leader="dot" w:pos="9684"/>
         </w:tabs>
         <w:rPr>
-          <w:rFonts w:ascii="Calibri" w:hAnsi="Calibri"/>
+          <w:rFonts w:asciiTheme="minorHAnsi" w:eastAsiaTheme="minorEastAsia" w:hAnsiTheme="minorHAnsi" w:cstheme="minorBidi"/>
           <w:noProof/>
           <w:sz w:val="22"/>
           <w:szCs w:val="22"/>
           <w:lang w:eastAsia="da-DK"/>
         </w:rPr>
       </w:pPr>
-      <w:hyperlink w:anchor="_Toc466281674" w:history="1">
+      <w:hyperlink w:anchor="_Toc493235227" w:history="1">
         <w:r>
           <w:rPr>
             <w:rStyle w:val="Hyperlink"/>
@@ -1975,7 +1977,7 @@
         </w:r>
         <w:r>
           <w:rPr>
-            <w:rFonts w:ascii="Calibri" w:hAnsi="Calibri"/>
+            <w:rFonts w:asciiTheme="minorHAnsi" w:eastAsiaTheme="minorEastAsia" w:hAnsiTheme="minorHAnsi" w:cstheme="minorBidi"/>
             <w:noProof/>
             <w:sz w:val="22"/>
             <w:szCs w:val="22"/>
@@ -2007,7 +2009,7 @@
           <w:rPr>
             <w:noProof/>
           </w:rPr>
-          <w:instrText xml:space="preserve"> PAGEREF _Toc466281674 \h </w:instrText>
+          <w:instrText xml:space="preserve"> PAGEREF _Toc493235227 \h </w:instrText>
         </w:r>
         <w:r>
           <w:rPr>
@@ -2024,7 +2026,7 @@
           <w:rPr>
             <w:noProof/>
           </w:rPr>
-          <w:t>7</w:t>
+          <w:t>8</w:t>
         </w:r>
         <w:r>
           <w:rPr>
@@ -2042,14 +2044,14 @@
           <w:tab w:val="right" w:leader="dot" w:pos="9684"/>
         </w:tabs>
         <w:rPr>
-          <w:rFonts w:ascii="Calibri" w:hAnsi="Calibri"/>
+          <w:rFonts w:asciiTheme="minorHAnsi" w:eastAsiaTheme="minorEastAsia" w:hAnsiTheme="minorHAnsi" w:cstheme="minorBidi"/>
           <w:noProof/>
           <w:sz w:val="22"/>
           <w:szCs w:val="22"/>
           <w:lang w:eastAsia="da-DK"/>
         </w:rPr>
       </w:pPr>
-      <w:hyperlink w:anchor="_Toc466281675" w:history="1">
+      <w:hyperlink w:anchor="_Toc493235228" w:history="1">
         <w:r>
           <w:rPr>
             <w:rStyle w:val="Hyperlink"/>
@@ -2060,7 +2062,7 @@
         </w:r>
         <w:r>
           <w:rPr>
-            <w:rFonts w:ascii="Calibri" w:hAnsi="Calibri"/>
+            <w:rFonts w:asciiTheme="minorHAnsi" w:eastAsiaTheme="minorEastAsia" w:hAnsiTheme="minorHAnsi" w:cstheme="minorBidi"/>
             <w:noProof/>
             <w:sz w:val="22"/>
             <w:szCs w:val="22"/>
@@ -2092,7 +2094,7 @@
           <w:rPr>
             <w:noProof/>
           </w:rPr>
-          <w:instrText xml:space="preserve"> PAGEREF _Toc466281675 \h </w:instrText>
+          <w:instrText xml:space="preserve"> PAGEREF _Toc493235228 \h </w:instrText>
         </w:r>
         <w:r>
           <w:rPr>
@@ -2109,7 +2111,7 @@
           <w:rPr>
             <w:noProof/>
           </w:rPr>
-          <w:t>7</w:t>
+          <w:t>8</w:t>
         </w:r>
         <w:r>
           <w:rPr>
@@ -2127,14 +2129,14 @@
           <w:tab w:val="right" w:leader="dot" w:pos="9684"/>
         </w:tabs>
         <w:rPr>
-          <w:rFonts w:ascii="Calibri" w:hAnsi="Calibri"/>
+          <w:rFonts w:asciiTheme="minorHAnsi" w:eastAsiaTheme="minorEastAsia" w:hAnsiTheme="minorHAnsi" w:cstheme="minorBidi"/>
           <w:noProof/>
           <w:sz w:val="22"/>
           <w:szCs w:val="22"/>
           <w:lang w:eastAsia="da-DK"/>
         </w:rPr>
       </w:pPr>
-      <w:hyperlink w:anchor="_Toc466281676" w:history="1">
+      <w:hyperlink w:anchor="_Toc493235229" w:history="1">
         <w:r>
           <w:rPr>
             <w:rStyle w:val="Hyperlink"/>
@@ -2145,7 +2147,7 @@
         </w:r>
         <w:r>
           <w:rPr>
-            <w:rFonts w:ascii="Calibri" w:hAnsi="Calibri"/>
+            <w:rFonts w:asciiTheme="minorHAnsi" w:eastAsiaTheme="minorEastAsia" w:hAnsiTheme="minorHAnsi" w:cstheme="minorBidi"/>
             <w:noProof/>
             <w:sz w:val="22"/>
             <w:szCs w:val="22"/>
@@ -2159,7 +2161,7 @@
             <w:noProof/>
             <w:lang w:val="en-US"/>
           </w:rPr>
-          <w:t>RASP version 1.3.0</w:t>
+          <w:t>RASP version 2.0.0</w:t>
         </w:r>
         <w:r>
           <w:rPr>
@@ -2177,7 +2179,7 @@
           <w:rPr>
             <w:noProof/>
           </w:rPr>
-          <w:instrText xml:space="preserve"> PAGEREF _Toc466281676 \h </w:instrText>
+          <w:instrText xml:space="preserve"> PAGEREF _Toc493235229 \h </w:instrText>
         </w:r>
         <w:r>
           <w:rPr>
@@ -2212,14 +2214,14 @@
           <w:tab w:val="right" w:leader="dot" w:pos="9684"/>
         </w:tabs>
         <w:rPr>
-          <w:rFonts w:ascii="Calibri" w:hAnsi="Calibri"/>
+          <w:rFonts w:asciiTheme="minorHAnsi" w:eastAsiaTheme="minorEastAsia" w:hAnsiTheme="minorHAnsi" w:cstheme="minorBidi"/>
           <w:noProof/>
           <w:sz w:val="22"/>
           <w:szCs w:val="22"/>
           <w:lang w:eastAsia="da-DK"/>
         </w:rPr>
       </w:pPr>
-      <w:hyperlink w:anchor="_Toc466281677" w:history="1">
+      <w:hyperlink w:anchor="_Toc493235230" w:history="1">
         <w:r>
           <w:rPr>
             <w:rStyle w:val="Hyperlink"/>
@@ -2230,7 +2232,7 @@
         </w:r>
         <w:r>
           <w:rPr>
-            <w:rFonts w:ascii="Calibri" w:hAnsi="Calibri"/>
+            <w:rFonts w:asciiTheme="minorHAnsi" w:eastAsiaTheme="minorEastAsia" w:hAnsiTheme="minorHAnsi" w:cstheme="minorBidi"/>
             <w:noProof/>
             <w:sz w:val="22"/>
             <w:szCs w:val="22"/>
@@ -2262,7 +2264,7 @@
           <w:rPr>
             <w:noProof/>
           </w:rPr>
-          <w:instrText xml:space="preserve"> PAGEREF _Toc466281677 \h </w:instrText>
+          <w:instrText xml:space="preserve"> PAGEREF _Toc493235230 \h </w:instrText>
         </w:r>
         <w:r>
           <w:rPr>
@@ -2297,14 +2299,14 @@
           <w:tab w:val="right" w:leader="dot" w:pos="9684"/>
         </w:tabs>
         <w:rPr>
-          <w:rFonts w:ascii="Calibri" w:hAnsi="Calibri"/>
+          <w:rFonts w:asciiTheme="minorHAnsi" w:eastAsiaTheme="minorEastAsia" w:hAnsiTheme="minorHAnsi" w:cstheme="minorBidi"/>
           <w:noProof/>
           <w:sz w:val="22"/>
           <w:szCs w:val="22"/>
           <w:lang w:eastAsia="da-DK"/>
         </w:rPr>
       </w:pPr>
-      <w:hyperlink w:anchor="_Toc466281678" w:history="1">
+      <w:hyperlink w:anchor="_Toc493235231" w:history="1">
         <w:r>
           <w:rPr>
             <w:rStyle w:val="Hyperlink"/>
@@ -2315,7 +2317,7 @@
         </w:r>
         <w:r>
           <w:rPr>
-            <w:rFonts w:ascii="Calibri" w:hAnsi="Calibri"/>
+            <w:rFonts w:asciiTheme="minorHAnsi" w:eastAsiaTheme="minorEastAsia" w:hAnsiTheme="minorHAnsi" w:cstheme="minorBidi"/>
             <w:noProof/>
             <w:sz w:val="22"/>
             <w:szCs w:val="22"/>
@@ -2347,7 +2349,7 @@
           <w:rPr>
             <w:noProof/>
           </w:rPr>
-          <w:instrText xml:space="preserve"> PAGEREF _Toc466281678 \h </w:instrText>
+          <w:instrText xml:space="preserve"> PAGEREF _Toc493235231 \h </w:instrText>
         </w:r>
         <w:r>
           <w:rPr>
@@ -2364,7 +2366,7 @@
           <w:rPr>
             <w:noProof/>
           </w:rPr>
-          <w:t>9</w:t>
+          <w:t>8</w:t>
         </w:r>
         <w:r>
           <w:rPr>
@@ -2382,14 +2384,14 @@
           <w:tab w:val="right" w:leader="dot" w:pos="9684"/>
         </w:tabs>
         <w:rPr>
-          <w:rFonts w:ascii="Calibri" w:hAnsi="Calibri"/>
+          <w:rFonts w:asciiTheme="minorHAnsi" w:eastAsiaTheme="minorEastAsia" w:hAnsiTheme="minorHAnsi" w:cstheme="minorBidi"/>
           <w:noProof/>
           <w:sz w:val="22"/>
           <w:szCs w:val="22"/>
           <w:lang w:eastAsia="da-DK"/>
         </w:rPr>
       </w:pPr>
-      <w:hyperlink w:anchor="_Toc466281679" w:history="1">
+      <w:hyperlink w:anchor="_Toc493235232" w:history="1">
         <w:r>
           <w:rPr>
             <w:rStyle w:val="Hyperlink"/>
@@ -2400,7 +2402,7 @@
         </w:r>
         <w:r>
           <w:rPr>
-            <w:rFonts w:ascii="Calibri" w:hAnsi="Calibri"/>
+            <w:rFonts w:asciiTheme="minorHAnsi" w:eastAsiaTheme="minorEastAsia" w:hAnsiTheme="minorHAnsi" w:cstheme="minorBidi"/>
             <w:noProof/>
             <w:sz w:val="22"/>
             <w:szCs w:val="22"/>
@@ -2432,7 +2434,7 @@
           <w:rPr>
             <w:noProof/>
           </w:rPr>
-          <w:instrText xml:space="preserve"> PAGEREF _Toc466281679 \h </w:instrText>
+          <w:instrText xml:space="preserve"> PAGEREF _Toc493235232 \h </w:instrText>
         </w:r>
         <w:r>
           <w:rPr>
@@ -2449,7 +2451,7 @@
           <w:rPr>
             <w:noProof/>
           </w:rPr>
-          <w:t>9</w:t>
+          <w:t>8</w:t>
         </w:r>
         <w:r>
           <w:rPr>
@@ -2467,14 +2469,14 @@
           <w:tab w:val="right" w:leader="dot" w:pos="9684"/>
         </w:tabs>
         <w:rPr>
-          <w:rFonts w:ascii="Calibri" w:hAnsi="Calibri"/>
+          <w:rFonts w:asciiTheme="minorHAnsi" w:eastAsiaTheme="minorEastAsia" w:hAnsiTheme="minorHAnsi" w:cstheme="minorBidi"/>
           <w:noProof/>
           <w:sz w:val="22"/>
           <w:szCs w:val="22"/>
           <w:lang w:eastAsia="da-DK"/>
         </w:rPr>
       </w:pPr>
-      <w:hyperlink w:anchor="_Toc466281680" w:history="1">
+      <w:hyperlink w:anchor="_Toc493235233" w:history="1">
         <w:r>
           <w:rPr>
             <w:rStyle w:val="Hyperlink"/>
@@ -2485,7 +2487,7 @@
         </w:r>
         <w:r>
           <w:rPr>
-            <w:rFonts w:ascii="Calibri" w:hAnsi="Calibri"/>
+            <w:rFonts w:asciiTheme="minorHAnsi" w:eastAsiaTheme="minorEastAsia" w:hAnsiTheme="minorHAnsi" w:cstheme="minorBidi"/>
             <w:noProof/>
             <w:sz w:val="22"/>
             <w:szCs w:val="22"/>
@@ -2517,7 +2519,7 @@
           <w:rPr>
             <w:noProof/>
           </w:rPr>
-          <w:instrText xml:space="preserve"> PAGEREF _Toc466281680 \h </w:instrText>
+          <w:instrText xml:space="preserve"> PAGEREF _Toc493235233 \h </w:instrText>
         </w:r>
         <w:r>
           <w:rPr>
@@ -2534,7 +2536,7 @@
           <w:rPr>
             <w:noProof/>
           </w:rPr>
-          <w:t>9</w:t>
+          <w:t>8</w:t>
         </w:r>
         <w:r>
           <w:rPr>
@@ -2552,14 +2554,14 @@
           <w:tab w:val="right" w:leader="dot" w:pos="9684"/>
         </w:tabs>
         <w:rPr>
-          <w:rFonts w:ascii="Calibri" w:hAnsi="Calibri"/>
+          <w:rFonts w:asciiTheme="minorHAnsi" w:eastAsiaTheme="minorEastAsia" w:hAnsiTheme="minorHAnsi" w:cstheme="minorBidi"/>
           <w:noProof/>
           <w:sz w:val="22"/>
           <w:szCs w:val="22"/>
           <w:lang w:eastAsia="da-DK"/>
         </w:rPr>
       </w:pPr>
-      <w:hyperlink w:anchor="_Toc466281681" w:history="1">
+      <w:hyperlink w:anchor="_Toc493235234" w:history="1">
         <w:r>
           <w:rPr>
             <w:rStyle w:val="Hyperlink"/>
@@ -2570,7 +2572,7 @@
         </w:r>
         <w:r>
           <w:rPr>
-            <w:rFonts w:ascii="Calibri" w:hAnsi="Calibri"/>
+            <w:rFonts w:asciiTheme="minorHAnsi" w:eastAsiaTheme="minorEastAsia" w:hAnsiTheme="minorHAnsi" w:cstheme="minorBidi"/>
             <w:noProof/>
             <w:sz w:val="22"/>
             <w:szCs w:val="22"/>
@@ -2584,7 +2586,7 @@
             <w:noProof/>
             <w:lang w:val="en-US"/>
           </w:rPr>
-          <w:t>RASP version 1.2.3</w:t>
+          <w:t>RASP version 1.3.0</w:t>
         </w:r>
         <w:r>
           <w:rPr>
@@ -2602,7 +2604,7 @@
           <w:rPr>
             <w:noProof/>
           </w:rPr>
-          <w:instrText xml:space="preserve"> PAGEREF _Toc466281681 \h </w:instrText>
+          <w:instrText xml:space="preserve"> PAGEREF _Toc493235234 \h </w:instrText>
         </w:r>
         <w:r>
           <w:rPr>
@@ -2631,31 +2633,31 @@
     </w:p>
     <w:p>
       <w:pPr>
-        <w:pStyle w:val="Indholdsfortegnelse2"/>
-        <w:tabs>
-          <w:tab w:val="left" w:pos="800"/>
+        <w:pStyle w:val="Indholdsfortegnelse3"/>
+        <w:tabs>
+          <w:tab w:val="left" w:pos="1200"/>
           <w:tab w:val="right" w:leader="dot" w:pos="9684"/>
         </w:tabs>
         <w:rPr>
-          <w:rFonts w:ascii="Calibri" w:hAnsi="Calibri"/>
+          <w:rFonts w:asciiTheme="minorHAnsi" w:eastAsiaTheme="minorEastAsia" w:hAnsiTheme="minorHAnsi" w:cstheme="minorBidi"/>
           <w:noProof/>
           <w:sz w:val="22"/>
           <w:szCs w:val="22"/>
           <w:lang w:eastAsia="da-DK"/>
         </w:rPr>
       </w:pPr>
-      <w:hyperlink w:anchor="_Toc466281682" w:history="1">
+      <w:hyperlink w:anchor="_Toc493235235" w:history="1">
         <w:r>
           <w:rPr>
             <w:rStyle w:val="Hyperlink"/>
             <w:noProof/>
             <w:lang w:val="en-US"/>
           </w:rPr>
-          <w:t>3.7</w:t>
-        </w:r>
-        <w:r>
-          <w:rPr>
-            <w:rFonts w:ascii="Calibri" w:hAnsi="Calibri"/>
+          <w:t>3.6.1</w:t>
+        </w:r>
+        <w:r>
+          <w:rPr>
+            <w:rFonts w:asciiTheme="minorHAnsi" w:eastAsiaTheme="minorEastAsia" w:hAnsiTheme="minorHAnsi" w:cstheme="minorBidi"/>
             <w:noProof/>
             <w:sz w:val="22"/>
             <w:szCs w:val="22"/>
@@ -2669,7 +2671,7 @@
             <w:noProof/>
             <w:lang w:val="en-US"/>
           </w:rPr>
-          <w:t>RASP version 1.2.1</w:t>
+          <w:t>New features</w:t>
         </w:r>
         <w:r>
           <w:rPr>
@@ -2687,7 +2689,7 @@
           <w:rPr>
             <w:noProof/>
           </w:rPr>
-          <w:instrText xml:space="preserve"> PAGEREF _Toc466281682 \h </w:instrText>
+          <w:instrText xml:space="preserve"> PAGEREF _Toc493235235 \h </w:instrText>
         </w:r>
         <w:r>
           <w:rPr>
@@ -2704,7 +2706,7 @@
           <w:rPr>
             <w:noProof/>
           </w:rPr>
-          <w:t>10</w:t>
+          <w:t>9</w:t>
         </w:r>
         <w:r>
           <w:rPr>
@@ -2716,31 +2718,31 @@
     </w:p>
     <w:p>
       <w:pPr>
-        <w:pStyle w:val="Indholdsfortegnelse1"/>
-        <w:tabs>
-          <w:tab w:val="left" w:pos="400"/>
+        <w:pStyle w:val="Indholdsfortegnelse3"/>
+        <w:tabs>
+          <w:tab w:val="left" w:pos="1200"/>
           <w:tab w:val="right" w:leader="dot" w:pos="9684"/>
         </w:tabs>
         <w:rPr>
-          <w:rFonts w:ascii="Calibri" w:hAnsi="Calibri"/>
+          <w:rFonts w:asciiTheme="minorHAnsi" w:eastAsiaTheme="minorEastAsia" w:hAnsiTheme="minorHAnsi" w:cstheme="minorBidi"/>
           <w:noProof/>
           <w:sz w:val="22"/>
           <w:szCs w:val="22"/>
           <w:lang w:eastAsia="da-DK"/>
         </w:rPr>
       </w:pPr>
-      <w:hyperlink w:anchor="_Toc466281683" w:history="1">
+      <w:hyperlink w:anchor="_Toc493235236" w:history="1">
         <w:r>
           <w:rPr>
             <w:rStyle w:val="Hyperlink"/>
             <w:noProof/>
             <w:lang w:val="en-US"/>
           </w:rPr>
-          <w:t>4</w:t>
-        </w:r>
-        <w:r>
-          <w:rPr>
-            <w:rFonts w:ascii="Calibri" w:hAnsi="Calibri"/>
+          <w:t>3.6.2</w:t>
+        </w:r>
+        <w:r>
+          <w:rPr>
+            <w:rFonts w:asciiTheme="minorHAnsi" w:eastAsiaTheme="minorEastAsia" w:hAnsiTheme="minorHAnsi" w:cstheme="minorBidi"/>
             <w:noProof/>
             <w:sz w:val="22"/>
             <w:szCs w:val="22"/>
@@ -2754,7 +2756,7 @@
             <w:noProof/>
             <w:lang w:val="en-US"/>
           </w:rPr>
-          <w:t>System Requirements</w:t>
+          <w:t>Removals</w:t>
         </w:r>
         <w:r>
           <w:rPr>
@@ -2772,7 +2774,7 @@
           <w:rPr>
             <w:noProof/>
           </w:rPr>
-          <w:instrText xml:space="preserve"> PAGEREF _Toc466281683 \h </w:instrText>
+          <w:instrText xml:space="preserve"> PAGEREF _Toc493235236 \h </w:instrText>
         </w:r>
         <w:r>
           <w:rPr>
@@ -2801,31 +2803,31 @@
     </w:p>
     <w:p>
       <w:pPr>
-        <w:pStyle w:val="Indholdsfortegnelse1"/>
-        <w:tabs>
-          <w:tab w:val="left" w:pos="400"/>
+        <w:pStyle w:val="Indholdsfortegnelse3"/>
+        <w:tabs>
+          <w:tab w:val="left" w:pos="1200"/>
           <w:tab w:val="right" w:leader="dot" w:pos="9684"/>
         </w:tabs>
         <w:rPr>
-          <w:rFonts w:ascii="Calibri" w:hAnsi="Calibri"/>
+          <w:rFonts w:asciiTheme="minorHAnsi" w:eastAsiaTheme="minorEastAsia" w:hAnsiTheme="minorHAnsi" w:cstheme="minorBidi"/>
           <w:noProof/>
           <w:sz w:val="22"/>
           <w:szCs w:val="22"/>
           <w:lang w:eastAsia="da-DK"/>
         </w:rPr>
       </w:pPr>
-      <w:hyperlink w:anchor="_Toc466281684" w:history="1">
+      <w:hyperlink w:anchor="_Toc493235237" w:history="1">
         <w:r>
           <w:rPr>
             <w:rStyle w:val="Hyperlink"/>
             <w:noProof/>
             <w:lang w:val="en-US"/>
           </w:rPr>
-          <w:t>5</w:t>
-        </w:r>
-        <w:r>
-          <w:rPr>
-            <w:rFonts w:ascii="Calibri" w:hAnsi="Calibri"/>
+          <w:t>3.6.3</w:t>
+        </w:r>
+        <w:r>
+          <w:rPr>
+            <w:rFonts w:asciiTheme="minorHAnsi" w:eastAsiaTheme="minorEastAsia" w:hAnsiTheme="minorHAnsi" w:cstheme="minorBidi"/>
             <w:noProof/>
             <w:sz w:val="22"/>
             <w:szCs w:val="22"/>
@@ -2839,7 +2841,7 @@
             <w:noProof/>
             <w:lang w:val="en-US"/>
           </w:rPr>
-          <w:t>Installation</w:t>
+          <w:t>Changes</w:t>
         </w:r>
         <w:r>
           <w:rPr>
@@ -2857,7 +2859,7 @@
           <w:rPr>
             <w:noProof/>
           </w:rPr>
-          <w:instrText xml:space="preserve"> PAGEREF _Toc466281684 \h </w:instrText>
+          <w:instrText xml:space="preserve"> PAGEREF _Toc493235237 \h </w:instrText>
         </w:r>
         <w:r>
           <w:rPr>
@@ -2886,31 +2888,31 @@
     </w:p>
     <w:p>
       <w:pPr>
-        <w:pStyle w:val="Indholdsfortegnelse1"/>
-        <w:tabs>
-          <w:tab w:val="left" w:pos="400"/>
+        <w:pStyle w:val="Indholdsfortegnelse3"/>
+        <w:tabs>
+          <w:tab w:val="left" w:pos="1200"/>
           <w:tab w:val="right" w:leader="dot" w:pos="9684"/>
         </w:tabs>
         <w:rPr>
-          <w:rFonts w:ascii="Calibri" w:hAnsi="Calibri"/>
+          <w:rFonts w:asciiTheme="minorHAnsi" w:eastAsiaTheme="minorEastAsia" w:hAnsiTheme="minorHAnsi" w:cstheme="minorBidi"/>
           <w:noProof/>
           <w:sz w:val="22"/>
           <w:szCs w:val="22"/>
           <w:lang w:eastAsia="da-DK"/>
         </w:rPr>
       </w:pPr>
-      <w:hyperlink w:anchor="_Toc466281685" w:history="1">
+      <w:hyperlink w:anchor="_Toc493235238" w:history="1">
         <w:r>
           <w:rPr>
             <w:rStyle w:val="Hyperlink"/>
             <w:noProof/>
             <w:lang w:val="en-US"/>
           </w:rPr>
-          <w:t>6</w:t>
-        </w:r>
-        <w:r>
-          <w:rPr>
-            <w:rFonts w:ascii="Calibri" w:hAnsi="Calibri"/>
+          <w:t>3.6.4</w:t>
+        </w:r>
+        <w:r>
+          <w:rPr>
+            <w:rFonts w:asciiTheme="minorHAnsi" w:eastAsiaTheme="minorEastAsia" w:hAnsiTheme="minorHAnsi" w:cstheme="minorBidi"/>
             <w:noProof/>
             <w:sz w:val="22"/>
             <w:szCs w:val="22"/>
@@ -2924,7 +2926,7 @@
             <w:noProof/>
             <w:lang w:val="en-US"/>
           </w:rPr>
-          <w:t>Compatibility</w:t>
+          <w:t>Fixes</w:t>
         </w:r>
         <w:r>
           <w:rPr>
@@ -2942,7 +2944,7 @@
           <w:rPr>
             <w:noProof/>
           </w:rPr>
-          <w:instrText xml:space="preserve"> PAGEREF _Toc466281685 \h </w:instrText>
+          <w:instrText xml:space="preserve"> PAGEREF _Toc493235238 \h </w:instrText>
         </w:r>
         <w:r>
           <w:rPr>
@@ -2977,25 +2979,25 @@
           <w:tab w:val="right" w:leader="dot" w:pos="9684"/>
         </w:tabs>
         <w:rPr>
-          <w:rFonts w:ascii="Calibri" w:hAnsi="Calibri"/>
+          <w:rFonts w:asciiTheme="minorHAnsi" w:eastAsiaTheme="minorEastAsia" w:hAnsiTheme="minorHAnsi" w:cstheme="minorBidi"/>
           <w:noProof/>
           <w:sz w:val="22"/>
           <w:szCs w:val="22"/>
           <w:lang w:eastAsia="da-DK"/>
         </w:rPr>
       </w:pPr>
-      <w:hyperlink w:anchor="_Toc466281686" w:history="1">
+      <w:hyperlink w:anchor="_Toc493235239" w:history="1">
         <w:r>
           <w:rPr>
             <w:rStyle w:val="Hyperlink"/>
             <w:noProof/>
             <w:lang w:val="en-US"/>
           </w:rPr>
-          <w:t>7</w:t>
-        </w:r>
-        <w:r>
-          <w:rPr>
-            <w:rFonts w:ascii="Calibri" w:hAnsi="Calibri"/>
+          <w:t>4</w:t>
+        </w:r>
+        <w:r>
+          <w:rPr>
+            <w:rFonts w:asciiTheme="minorHAnsi" w:eastAsiaTheme="minorEastAsia" w:hAnsiTheme="minorHAnsi" w:cstheme="minorBidi"/>
             <w:noProof/>
             <w:sz w:val="22"/>
             <w:szCs w:val="22"/>
@@ -3009,7 +3011,7 @@
             <w:noProof/>
             <w:lang w:val="en-US"/>
           </w:rPr>
-          <w:t>Known Issues</w:t>
+          <w:t>System Requirements</w:t>
         </w:r>
         <w:r>
           <w:rPr>
@@ -3027,7 +3029,7 @@
           <w:rPr>
             <w:noProof/>
           </w:rPr>
-          <w:instrText xml:space="preserve"> PAGEREF _Toc466281686 \h </w:instrText>
+          <w:instrText xml:space="preserve"> PAGEREF _Toc493235239 \h </w:instrText>
         </w:r>
         <w:r>
           <w:rPr>
@@ -3062,25 +3064,25 @@
           <w:tab w:val="right" w:leader="dot" w:pos="9684"/>
         </w:tabs>
         <w:rPr>
-          <w:rFonts w:ascii="Calibri" w:hAnsi="Calibri"/>
+          <w:rFonts w:asciiTheme="minorHAnsi" w:eastAsiaTheme="minorEastAsia" w:hAnsiTheme="minorHAnsi" w:cstheme="minorBidi"/>
           <w:noProof/>
           <w:sz w:val="22"/>
           <w:szCs w:val="22"/>
           <w:lang w:eastAsia="da-DK"/>
         </w:rPr>
       </w:pPr>
-      <w:hyperlink w:anchor="_Toc466281687" w:history="1">
+      <w:hyperlink w:anchor="_Toc493235240" w:history="1">
         <w:r>
           <w:rPr>
             <w:rStyle w:val="Hyperlink"/>
             <w:noProof/>
             <w:lang w:val="en-US"/>
           </w:rPr>
-          <w:t>8</w:t>
-        </w:r>
-        <w:r>
-          <w:rPr>
-            <w:rFonts w:ascii="Calibri" w:hAnsi="Calibri"/>
+          <w:t>5</w:t>
+        </w:r>
+        <w:r>
+          <w:rPr>
+            <w:rFonts w:asciiTheme="minorHAnsi" w:eastAsiaTheme="minorEastAsia" w:hAnsiTheme="minorHAnsi" w:cstheme="minorBidi"/>
             <w:noProof/>
             <w:sz w:val="22"/>
             <w:szCs w:val="22"/>
@@ -3094,6 +3096,261 @@
             <w:noProof/>
             <w:lang w:val="en-US"/>
           </w:rPr>
+          <w:t>Installation</w:t>
+        </w:r>
+        <w:r>
+          <w:rPr>
+            <w:noProof/>
+          </w:rPr>
+          <w:tab/>
+        </w:r>
+        <w:r>
+          <w:rPr>
+            <w:noProof/>
+          </w:rPr>
+          <w:fldChar w:fldCharType="begin"/>
+        </w:r>
+        <w:r>
+          <w:rPr>
+            <w:noProof/>
+          </w:rPr>
+          <w:instrText xml:space="preserve"> PAGEREF _Toc493235240 \h </w:instrText>
+        </w:r>
+        <w:r>
+          <w:rPr>
+            <w:noProof/>
+          </w:rPr>
+        </w:r>
+        <w:r>
+          <w:rPr>
+            <w:noProof/>
+          </w:rPr>
+          <w:fldChar w:fldCharType="separate"/>
+        </w:r>
+        <w:r>
+          <w:rPr>
+            <w:noProof/>
+          </w:rPr>
+          <w:t>10</w:t>
+        </w:r>
+        <w:r>
+          <w:rPr>
+            <w:noProof/>
+          </w:rPr>
+          <w:fldChar w:fldCharType="end"/>
+        </w:r>
+      </w:hyperlink>
+    </w:p>
+    <w:p>
+      <w:pPr>
+        <w:pStyle w:val="Indholdsfortegnelse1"/>
+        <w:tabs>
+          <w:tab w:val="left" w:pos="400"/>
+          <w:tab w:val="right" w:leader="dot" w:pos="9684"/>
+        </w:tabs>
+        <w:rPr>
+          <w:rFonts w:asciiTheme="minorHAnsi" w:eastAsiaTheme="minorEastAsia" w:hAnsiTheme="minorHAnsi" w:cstheme="minorBidi"/>
+          <w:noProof/>
+          <w:sz w:val="22"/>
+          <w:szCs w:val="22"/>
+          <w:lang w:eastAsia="da-DK"/>
+        </w:rPr>
+      </w:pPr>
+      <w:hyperlink w:anchor="_Toc493235241" w:history="1">
+        <w:r>
+          <w:rPr>
+            <w:rStyle w:val="Hyperlink"/>
+            <w:noProof/>
+            <w:lang w:val="en-US"/>
+          </w:rPr>
+          <w:t>6</w:t>
+        </w:r>
+        <w:r>
+          <w:rPr>
+            <w:rFonts w:asciiTheme="minorHAnsi" w:eastAsiaTheme="minorEastAsia" w:hAnsiTheme="minorHAnsi" w:cstheme="minorBidi"/>
+            <w:noProof/>
+            <w:sz w:val="22"/>
+            <w:szCs w:val="22"/>
+            <w:lang w:eastAsia="da-DK"/>
+          </w:rPr>
+          <w:tab/>
+        </w:r>
+        <w:r>
+          <w:rPr>
+            <w:rStyle w:val="Hyperlink"/>
+            <w:noProof/>
+            <w:lang w:val="en-US"/>
+          </w:rPr>
+          <w:t>Compatibility</w:t>
+        </w:r>
+        <w:r>
+          <w:rPr>
+            <w:noProof/>
+          </w:rPr>
+          <w:tab/>
+        </w:r>
+        <w:r>
+          <w:rPr>
+            <w:noProof/>
+          </w:rPr>
+          <w:fldChar w:fldCharType="begin"/>
+        </w:r>
+        <w:r>
+          <w:rPr>
+            <w:noProof/>
+          </w:rPr>
+          <w:instrText xml:space="preserve"> PAGEREF _Toc493235241 \h </w:instrText>
+        </w:r>
+        <w:r>
+          <w:rPr>
+            <w:noProof/>
+          </w:rPr>
+        </w:r>
+        <w:r>
+          <w:rPr>
+            <w:noProof/>
+          </w:rPr>
+          <w:fldChar w:fldCharType="separate"/>
+        </w:r>
+        <w:r>
+          <w:rPr>
+            <w:noProof/>
+          </w:rPr>
+          <w:t>11</w:t>
+        </w:r>
+        <w:r>
+          <w:rPr>
+            <w:noProof/>
+          </w:rPr>
+          <w:fldChar w:fldCharType="end"/>
+        </w:r>
+      </w:hyperlink>
+    </w:p>
+    <w:p>
+      <w:pPr>
+        <w:pStyle w:val="Indholdsfortegnelse1"/>
+        <w:tabs>
+          <w:tab w:val="left" w:pos="400"/>
+          <w:tab w:val="right" w:leader="dot" w:pos="9684"/>
+        </w:tabs>
+        <w:rPr>
+          <w:rFonts w:asciiTheme="minorHAnsi" w:eastAsiaTheme="minorEastAsia" w:hAnsiTheme="minorHAnsi" w:cstheme="minorBidi"/>
+          <w:noProof/>
+          <w:sz w:val="22"/>
+          <w:szCs w:val="22"/>
+          <w:lang w:eastAsia="da-DK"/>
+        </w:rPr>
+      </w:pPr>
+      <w:hyperlink w:anchor="_Toc493235242" w:history="1">
+        <w:r>
+          <w:rPr>
+            <w:rStyle w:val="Hyperlink"/>
+            <w:noProof/>
+            <w:lang w:val="en-US"/>
+          </w:rPr>
+          <w:t>7</w:t>
+        </w:r>
+        <w:r>
+          <w:rPr>
+            <w:rFonts w:asciiTheme="minorHAnsi" w:eastAsiaTheme="minorEastAsia" w:hAnsiTheme="minorHAnsi" w:cstheme="minorBidi"/>
+            <w:noProof/>
+            <w:sz w:val="22"/>
+            <w:szCs w:val="22"/>
+            <w:lang w:eastAsia="da-DK"/>
+          </w:rPr>
+          <w:tab/>
+        </w:r>
+        <w:r>
+          <w:rPr>
+            <w:rStyle w:val="Hyperlink"/>
+            <w:noProof/>
+            <w:lang w:val="en-US"/>
+          </w:rPr>
+          <w:t>Known Issues</w:t>
+        </w:r>
+        <w:r>
+          <w:rPr>
+            <w:noProof/>
+          </w:rPr>
+          <w:tab/>
+        </w:r>
+        <w:r>
+          <w:rPr>
+            <w:noProof/>
+          </w:rPr>
+          <w:fldChar w:fldCharType="begin"/>
+        </w:r>
+        <w:r>
+          <w:rPr>
+            <w:noProof/>
+          </w:rPr>
+          <w:instrText xml:space="preserve"> PAGEREF _Toc493235242 \h </w:instrText>
+        </w:r>
+        <w:r>
+          <w:rPr>
+            <w:noProof/>
+          </w:rPr>
+        </w:r>
+        <w:r>
+          <w:rPr>
+            <w:noProof/>
+          </w:rPr>
+          <w:fldChar w:fldCharType="separate"/>
+        </w:r>
+        <w:r>
+          <w:rPr>
+            <w:noProof/>
+          </w:rPr>
+          <w:t>11</w:t>
+        </w:r>
+        <w:r>
+          <w:rPr>
+            <w:noProof/>
+          </w:rPr>
+          <w:fldChar w:fldCharType="end"/>
+        </w:r>
+      </w:hyperlink>
+    </w:p>
+    <w:p>
+      <w:pPr>
+        <w:pStyle w:val="Indholdsfortegnelse1"/>
+        <w:tabs>
+          <w:tab w:val="left" w:pos="400"/>
+          <w:tab w:val="right" w:leader="dot" w:pos="9684"/>
+        </w:tabs>
+        <w:rPr>
+          <w:rFonts w:asciiTheme="minorHAnsi" w:eastAsiaTheme="minorEastAsia" w:hAnsiTheme="minorHAnsi" w:cstheme="minorBidi"/>
+          <w:noProof/>
+          <w:sz w:val="22"/>
+          <w:szCs w:val="22"/>
+          <w:lang w:eastAsia="da-DK"/>
+        </w:rPr>
+      </w:pPr>
+      <w:hyperlink w:anchor="_Toc493235243" w:history="1">
+        <w:r>
+          <w:rPr>
+            <w:rStyle w:val="Hyperlink"/>
+            <w:noProof/>
+            <w:lang w:val="en-US"/>
+          </w:rPr>
+          <w:t>8</w:t>
+        </w:r>
+        <w:r>
+          <w:rPr>
+            <w:rFonts w:asciiTheme="minorHAnsi" w:eastAsiaTheme="minorEastAsia" w:hAnsiTheme="minorHAnsi" w:cstheme="minorBidi"/>
+            <w:noProof/>
+            <w:sz w:val="22"/>
+            <w:szCs w:val="22"/>
+            <w:lang w:eastAsia="da-DK"/>
+          </w:rPr>
+          <w:tab/>
+        </w:r>
+        <w:r>
+          <w:rPr>
+            <w:rStyle w:val="Hyperlink"/>
+            <w:noProof/>
+            <w:lang w:val="en-US"/>
+          </w:rPr>
           <w:t>Licenses</w:t>
         </w:r>
         <w:r>
@@ -3112,7 +3369,7 @@
           <w:rPr>
             <w:noProof/>
           </w:rPr>
-          <w:instrText xml:space="preserve"> PAGEREF _Toc466281687 \h </w:instrText>
+          <w:instrText xml:space="preserve"> PAGEREF _Toc493235243 \h </w:instrText>
         </w:r>
         <w:r>
           <w:rPr>
@@ -3129,7 +3386,7 @@
           <w:rPr>
             <w:noProof/>
           </w:rPr>
-          <w:t>11</w:t>
+          <w:t>12</w:t>
         </w:r>
         <w:r>
           <w:rPr>
@@ -3187,7 +3444,7 @@
           <w:lang w:val="en-US"/>
         </w:rPr>
       </w:pPr>
-      <w:bookmarkStart w:id="0" w:name="_Toc466281653"/>
+      <w:bookmarkStart w:id="1" w:name="_Toc493235206"/>
       <w:r>
         <w:rPr>
           <w:lang w:val="en-US"/>
@@ -3195,7 +3452,7 @@
         <w:lastRenderedPageBreak/>
         <w:t>Introduction</w:t>
       </w:r>
-      <w:bookmarkEnd w:id="0"/>
+      <w:bookmarkEnd w:id="1"/>
     </w:p>
     <w:p>
       <w:pPr>
@@ -3208,74 +3465,6 @@
           <w:lang w:val="en-US"/>
         </w:rPr>
         <w:t xml:space="preserve">The OIOSI RASP Library for .Net is a .Net based toolkit for implementation of RASP business applications. </w:t>
-      </w:r>
-    </w:p>
-    <w:p>
-      <w:pPr>
-        <w:rPr>
-          <w:lang w:val="en-US"/>
-        </w:rPr>
-      </w:pPr>
-    </w:p>
-    <w:p>
-      <w:pPr>
-        <w:rPr>
-          <w:lang w:val="en-US"/>
-        </w:rPr>
-      </w:pPr>
-      <w:r>
-        <w:rPr>
-          <w:lang w:val="en-US"/>
-        </w:rPr>
-        <w:t xml:space="preserve">This distribution is </w:t>
-      </w:r>
-      <w:r>
-        <w:rPr>
-          <w:lang w:val="en-US"/>
-        </w:rPr>
-        <w:t>V</w:t>
-      </w:r>
-      <w:r>
-        <w:rPr>
-          <w:lang w:val="en-US"/>
-        </w:rPr>
-        <w:t xml:space="preserve">ersion </w:t>
-      </w:r>
-      <w:r>
-        <w:rPr>
-          <w:lang w:val="en-US"/>
-        </w:rPr>
-        <w:t>2</w:t>
-      </w:r>
-      <w:r>
-        <w:rPr>
-          <w:lang w:val="en-US"/>
-        </w:rPr>
-        <w:t>.</w:t>
-      </w:r>
-      <w:r>
-        <w:rPr>
-          <w:lang w:val="en-US"/>
-        </w:rPr>
-        <w:t>1</w:t>
-      </w:r>
-      <w:r>
-        <w:rPr>
-          <w:lang w:val="en-US"/>
-        </w:rPr>
-        <w:t>.</w:t>
-      </w:r>
-      <w:r>
-        <w:rPr>
-          <w:lang w:val="en-US"/>
-        </w:rPr>
-        <w:t>0</w:t>
-      </w:r>
-      <w:r>
-        <w:rPr>
-          <w:lang w:val="en-US"/>
-        </w:rPr>
-        <w:t>.</w:t>
       </w:r>
     </w:p>
     <w:p>
@@ -3336,23 +3525,23 @@
         <w:rPr>
           <w:lang w:val="en-US"/>
         </w:rPr>
-        <w:t xml:space="preserve">The framework can be downloaded from </w:t>
-      </w:r>
-      <w:hyperlink r:id="rId10" w:tgtFrame="_blank" w:history="1">
+        <w:t>The framework can be downloaded from</w:t>
+      </w:r>
+      <w:r>
+        <w:rPr>
+          <w:lang w:val="en-US"/>
+        </w:rPr>
+        <w:t xml:space="preserve"> </w:t>
+      </w:r>
+      <w:hyperlink r:id="rId10" w:history="1">
         <w:r>
           <w:rPr>
             <w:rStyle w:val="Hyperlink"/>
             <w:lang w:val="en-US"/>
           </w:rPr>
-          <w:t>http://digitaliser.dk/group/405467</w:t>
+          <w:t>https://digitaliser.dk/group/405467</w:t>
         </w:r>
       </w:hyperlink>
-      <w:r>
-        <w:rPr>
-          <w:lang w:val="en-US"/>
-        </w:rPr>
-        <w:t>.</w:t>
-      </w:r>
     </w:p>
     <w:p>
       <w:pPr>
@@ -3375,7 +3564,7 @@
         </w:rPr>
         <w:br w:type="page"/>
       </w:r>
-      <w:bookmarkStart w:id="1" w:name="_Toc466281654"/>
+      <w:bookmarkStart w:id="2" w:name="_Toc493235207"/>
       <w:r>
         <w:rPr>
           <w:lang w:val="en-US"/>
@@ -3383,7 +3572,7 @@
         <w:lastRenderedPageBreak/>
         <w:t>Release Content</w:t>
       </w:r>
-      <w:bookmarkEnd w:id="1"/>
+      <w:bookmarkEnd w:id="2"/>
     </w:p>
     <w:p>
       <w:pPr>
@@ -3488,13 +3677,25 @@
         <w:rPr>
           <w:lang w:val="en-US"/>
         </w:rPr>
-        <w:t>OIOSI RASP Library for .Net Installation Guide.</w:t>
-      </w:r>
-      <w:r>
-        <w:rPr>
-          <w:lang w:val="en-US"/>
-        </w:rPr>
-        <w:t>pdf</w:t>
+        <w:t xml:space="preserve">OIOSI RASP Library for .Net Release Notes.pdf </w:t>
+      </w:r>
+      <w:r>
+        <w:rPr>
+          <w:lang w:val="en-US"/>
+        </w:rPr>
+        <w:t>(</w:t>
+      </w:r>
+      <w:r>
+        <w:rPr>
+          <w:lang w:val="en-US"/>
+        </w:rPr>
+        <w:t>this document</w:t>
+      </w:r>
+      <w:r>
+        <w:rPr>
+          <w:lang w:val="en-US"/>
+        </w:rPr>
+        <w:t>)</w:t>
       </w:r>
     </w:p>
     <w:p>
@@ -3515,19 +3716,13 @@
         <w:rPr>
           <w:lang w:val="en-US"/>
         </w:rPr>
-        <w:t>OIOSI RASP Library for .Net Release Notes.</w:t>
+        <w:t>OIOSI RASP Library for .Net Installation Guide.</w:t>
       </w:r>
       <w:r>
         <w:rPr>
           <w:lang w:val="en-US"/>
         </w:rPr>
         <w:t>pdf</w:t>
-      </w:r>
-      <w:r>
-        <w:rPr>
-          <w:lang w:val="en-US"/>
-        </w:rPr>
-        <w:t xml:space="preserve"> – this document</w:t>
       </w:r>
     </w:p>
     <w:p>
@@ -4163,7 +4358,7 @@
         </w:rPr>
         <w:br w:type="page"/>
       </w:r>
-      <w:bookmarkStart w:id="2" w:name="_Toc466281655"/>
+      <w:bookmarkStart w:id="3" w:name="_Toc493235208"/>
       <w:r>
         <w:rPr>
           <w:lang w:val="en-US"/>
@@ -4183,7 +4378,7 @@
         </w:rPr>
         <w:t>?</w:t>
       </w:r>
-      <w:bookmarkEnd w:id="2"/>
+      <w:bookmarkEnd w:id="3"/>
     </w:p>
     <w:p>
       <w:pPr>
@@ -4214,29 +4409,33 @@
     </w:p>
     <w:p>
       <w:pPr>
+        <w:suppressAutoHyphens w:val="0"/>
+        <w:rPr>
+          <w:lang w:val="en-US"/>
+        </w:rPr>
+      </w:pPr>
+    </w:p>
+    <w:p>
+      <w:pPr>
         <w:pStyle w:val="Overskrift2"/>
         <w:rPr>
           <w:lang w:val="en-US"/>
         </w:rPr>
       </w:pPr>
-      <w:r>
-        <w:rPr>
-          <w:lang w:val="en-US"/>
-        </w:rPr>
-        <w:t>RASP version 2.</w:t>
-      </w:r>
-      <w:r>
-        <w:rPr>
-          <w:lang w:val="en-US"/>
-        </w:rPr>
-        <w:t>2</w:t>
-      </w:r>
-      <w:r>
-        <w:rPr>
-          <w:lang w:val="en-US"/>
-        </w:rPr>
-        <w:t>.0</w:t>
-      </w:r>
+      <w:bookmarkStart w:id="4" w:name="_Toc493235209"/>
+      <w:r>
+        <w:rPr>
+          <w:lang w:val="en-US"/>
+        </w:rPr>
+        <w:t>RASP version 2.1.</w:t>
+      </w:r>
+      <w:r>
+        <w:rPr>
+          <w:lang w:val="en-US"/>
+        </w:rPr>
+        <w:t>1</w:t>
+      </w:r>
+      <w:bookmarkEnd w:id="4"/>
     </w:p>
     <w:p>
       <w:pPr>
@@ -4265,13 +4464,21 @@
         <w:rPr>
           <w:lang w:val="en-US"/>
         </w:rPr>
-        <w:t xml:space="preserve">Sign each library with a </w:t>
-      </w:r>
-      <w:r>
-        <w:rPr>
-          <w:lang w:val="en-US"/>
-        </w:rPr>
-        <w:t>Software Publisher Certificate (SPC)</w:t>
+        <w:t xml:space="preserve">Make patch for NemHandel </w:t>
+      </w:r>
+      <w:proofErr w:type="spellStart"/>
+      <w:r>
+        <w:rPr>
+          <w:lang w:val="en-US"/>
+        </w:rPr>
+        <w:t>Referenceklient</w:t>
+      </w:r>
+      <w:proofErr w:type="spellEnd"/>
+      <w:r>
+        <w:rPr>
+          <w:lang w:val="en-US"/>
+        </w:rPr>
+        <w:t xml:space="preserve"> to avoid program stop on 2 Trust2408 root certs in Windows cert. store</w:t>
       </w:r>
       <w:r>
         <w:rPr>
@@ -4294,11 +4501,215 @@
           <w:lang w:val="en-US"/>
         </w:rPr>
       </w:pPr>
+      <w:bookmarkStart w:id="5" w:name="_Toc493235210"/>
       <w:r>
         <w:rPr>
           <w:lang w:val="en-US"/>
         </w:rPr>
         <w:t>New features</w:t>
+      </w:r>
+      <w:bookmarkEnd w:id="5"/>
+    </w:p>
+    <w:p>
+      <w:pPr>
+        <w:rPr>
+          <w:lang w:val="en-US"/>
+        </w:rPr>
+      </w:pPr>
+      <w:proofErr w:type="gramStart"/>
+      <w:r>
+        <w:rPr>
+          <w:lang w:val="en-US"/>
+        </w:rPr>
+        <w:t>None.</w:t>
+      </w:r>
+      <w:proofErr w:type="gramEnd"/>
+    </w:p>
+    <w:p>
+      <w:pPr>
+        <w:pStyle w:val="Overskrift3"/>
+        <w:rPr>
+          <w:lang w:val="en-US"/>
+        </w:rPr>
+      </w:pPr>
+      <w:bookmarkStart w:id="6" w:name="_Toc493235211"/>
+      <w:r>
+        <w:rPr>
+          <w:lang w:val="en-US"/>
+        </w:rPr>
+        <w:t>Fixes</w:t>
+      </w:r>
+      <w:bookmarkEnd w:id="6"/>
+    </w:p>
+    <w:p>
+      <w:pPr>
+        <w:rPr>
+          <w:lang w:val="en-US"/>
+        </w:rPr>
+      </w:pPr>
+      <w:proofErr w:type="gramStart"/>
+      <w:r>
+        <w:rPr>
+          <w:lang w:val="en-US"/>
+        </w:rPr>
+        <w:t>None.</w:t>
+      </w:r>
+      <w:proofErr w:type="gramEnd"/>
+    </w:p>
+    <w:p>
+      <w:pPr>
+        <w:pStyle w:val="Overskrift3"/>
+        <w:rPr>
+          <w:lang w:val="en-US"/>
+        </w:rPr>
+      </w:pPr>
+      <w:bookmarkStart w:id="7" w:name="_Toc493235212"/>
+      <w:r>
+        <w:rPr>
+          <w:lang w:val="en-US"/>
+        </w:rPr>
+        <w:t>Changes</w:t>
+      </w:r>
+      <w:bookmarkEnd w:id="7"/>
+    </w:p>
+    <w:p>
+      <w:pPr>
+        <w:numPr>
+          <w:ilvl w:val="0"/>
+          <w:numId w:val="34"/>
+        </w:numPr>
+        <w:rPr>
+          <w:lang w:val="en-US"/>
+        </w:rPr>
+      </w:pPr>
+      <w:r>
+        <w:rPr>
+          <w:lang w:val="en-US"/>
+        </w:rPr>
+        <w:t xml:space="preserve">Update </w:t>
+      </w:r>
+      <w:proofErr w:type="spellStart"/>
+      <w:r>
+        <w:rPr>
+          <w:lang w:val="en-US"/>
+        </w:rPr>
+        <w:t>CertificateLoader.GetCertificateFromStore</w:t>
+      </w:r>
+      <w:proofErr w:type="spellEnd"/>
+      <w:r>
+        <w:rPr>
+          <w:lang w:val="en-US"/>
+        </w:rPr>
+        <w:t xml:space="preserve"> to avoid </w:t>
+      </w:r>
+      <w:proofErr w:type="spellStart"/>
+      <w:proofErr w:type="gramStart"/>
+      <w:r>
+        <w:rPr>
+          <w:lang w:val="en-US"/>
+        </w:rPr>
+        <w:t>CertificateLoaderMultipleCertificatesFoundException</w:t>
+      </w:r>
+      <w:proofErr w:type="spellEnd"/>
+      <w:r>
+        <w:rPr>
+          <w:lang w:val="en-US"/>
+        </w:rPr>
+        <w:t>(</w:t>
+      </w:r>
+      <w:proofErr w:type="gramEnd"/>
+      <w:r>
+        <w:rPr>
+          <w:lang w:val="en-US"/>
+        </w:rPr>
+        <w:t>)</w:t>
+      </w:r>
+      <w:r>
+        <w:rPr>
+          <w:lang w:val="en-US"/>
+        </w:rPr>
+        <w:t xml:space="preserve"> based on more than one found cert (issue 1961).</w:t>
+      </w:r>
+    </w:p>
+    <w:p>
+      <w:pPr>
+        <w:pStyle w:val="Overskrift3"/>
+        <w:rPr>
+          <w:lang w:val="en-US"/>
+        </w:rPr>
+      </w:pPr>
+      <w:bookmarkStart w:id="8" w:name="_Toc493235213"/>
+      <w:r>
+        <w:rPr>
+          <w:lang w:val="en-US"/>
+        </w:rPr>
+        <w:t>Removals</w:t>
+      </w:r>
+      <w:bookmarkEnd w:id="8"/>
+    </w:p>
+    <w:p>
+      <w:pPr>
+        <w:rPr>
+          <w:lang w:val="en-US"/>
+        </w:rPr>
+      </w:pPr>
+      <w:proofErr w:type="gramStart"/>
+      <w:r>
+        <w:rPr>
+          <w:lang w:val="en-US"/>
+        </w:rPr>
+        <w:t>None.</w:t>
+      </w:r>
+      <w:proofErr w:type="gramEnd"/>
+    </w:p>
+    <w:p>
+      <w:pPr>
+        <w:rPr>
+          <w:lang w:val="en-US"/>
+        </w:rPr>
+      </w:pPr>
+    </w:p>
+    <w:p>
+      <w:pPr>
+        <w:rPr>
+          <w:lang w:val="en-US"/>
+        </w:rPr>
+      </w:pPr>
+      <w:r>
+        <w:rPr>
+          <w:lang w:val="en-US"/>
+        </w:rPr>
+        <w:br w:type="page"/>
+      </w:r>
+    </w:p>
+    <w:p>
+      <w:pPr>
+        <w:pStyle w:val="Overskrift2"/>
+        <w:rPr>
+          <w:lang w:val="en-US"/>
+        </w:rPr>
+      </w:pPr>
+      <w:bookmarkStart w:id="9" w:name="_Toc493235214"/>
+      <w:r>
+        <w:rPr>
+          <w:lang w:val="en-US"/>
+        </w:rPr>
+        <w:lastRenderedPageBreak/>
+        <w:t>RASP version 2.1.0</w:t>
+      </w:r>
+      <w:bookmarkEnd w:id="9"/>
+    </w:p>
+    <w:p>
+      <w:pPr>
+        <w:rPr>
+          <w:lang w:val="en-US"/>
+        </w:rPr>
+      </w:pPr>
+      <w:r>
+        <w:rPr>
+          <w:lang w:val="en-US"/>
+        </w:rPr>
+        <w:t>Main purposes of this release have been:</w:t>
       </w:r>
     </w:p>
     <w:p>
@@ -4315,14 +4726,87 @@
         <w:rPr>
           <w:lang w:val="en-US"/>
         </w:rPr>
-        <w:t xml:space="preserve">The release files are signed with a </w:t>
-      </w:r>
-      <w:r>
-        <w:rPr>
-          <w:lang w:val="en-US"/>
-        </w:rPr>
-        <w:t>Software Publisher Certificate</w:t>
-      </w:r>
+        <w:t>Update code to enable PEPPOL BIS documents in Danish NemHandel.</w:t>
+      </w:r>
+    </w:p>
+    <w:p>
+      <w:pPr>
+        <w:rPr>
+          <w:lang w:val="en-US"/>
+        </w:rPr>
+      </w:pPr>
+    </w:p>
+    <w:p>
+      <w:pPr>
+        <w:pStyle w:val="Overskrift3"/>
+        <w:rPr>
+          <w:lang w:val="en-US"/>
+        </w:rPr>
+      </w:pPr>
+      <w:bookmarkStart w:id="10" w:name="_Toc493235215"/>
+      <w:r>
+        <w:rPr>
+          <w:lang w:val="en-US"/>
+        </w:rPr>
+        <w:t>New features</w:t>
+      </w:r>
+      <w:bookmarkEnd w:id="10"/>
+    </w:p>
+    <w:p>
+      <w:pPr>
+        <w:numPr>
+          <w:ilvl w:val="0"/>
+          <w:numId w:val="35"/>
+        </w:numPr>
+        <w:rPr>
+          <w:lang w:val="en-US"/>
+        </w:rPr>
+      </w:pPr>
+      <w:r>
+        <w:rPr>
+          <w:lang w:val="en-US"/>
+        </w:rPr>
+        <w:t>Support multiple schematron validations per document type.</w:t>
+      </w:r>
+    </w:p>
+    <w:p>
+      <w:pPr>
+        <w:numPr>
+          <w:ilvl w:val="0"/>
+          <w:numId w:val="35"/>
+        </w:numPr>
+        <w:rPr>
+          <w:lang w:val="en-US"/>
+        </w:rPr>
+      </w:pPr>
+      <w:r>
+        <w:rPr>
+          <w:lang w:val="en-US"/>
+        </w:rPr>
+        <w:t xml:space="preserve">Send document, having a Sender part with other </w:t>
+      </w:r>
+      <w:proofErr w:type="spellStart"/>
+      <w:r>
+        <w:rPr>
+          <w:lang w:val="en-US"/>
+        </w:rPr>
+        <w:t>KeyType</w:t>
+      </w:r>
+      <w:proofErr w:type="spellEnd"/>
+      <w:r>
+        <w:rPr>
+          <w:lang w:val="en-US"/>
+        </w:rPr>
+        <w:t xml:space="preserve"> than the valid Danish receiver </w:t>
+      </w:r>
+      <w:proofErr w:type="spellStart"/>
+      <w:r>
+        <w:rPr>
+          <w:lang w:val="en-US"/>
+        </w:rPr>
+        <w:t>KeyTypes</w:t>
+      </w:r>
+      <w:proofErr w:type="spellEnd"/>
       <w:r>
         <w:rPr>
           <w:lang w:val="en-US"/>
@@ -4332,17 +4816,194 @@
     </w:p>
     <w:p>
       <w:pPr>
+        <w:numPr>
+          <w:ilvl w:val="0"/>
+          <w:numId w:val="35"/>
+        </w:numPr>
+        <w:rPr>
+          <w:lang w:val="en-US"/>
+        </w:rPr>
+      </w:pPr>
+      <w:proofErr w:type="spellStart"/>
+      <w:r>
+        <w:rPr>
+          <w:lang w:val="en-US"/>
+        </w:rPr>
+        <w:t>xPath</w:t>
+      </w:r>
+      <w:proofErr w:type="spellEnd"/>
+      <w:r>
+        <w:rPr>
+          <w:lang w:val="en-US"/>
+        </w:rPr>
+        <w:t xml:space="preserve"> parsing of values in </w:t>
+      </w:r>
+      <w:proofErr w:type="spellStart"/>
+      <w:r>
+        <w:rPr>
+          <w:lang w:val="en-US"/>
+        </w:rPr>
+        <w:t>RaspConfiguration</w:t>
+      </w:r>
+      <w:proofErr w:type="spellEnd"/>
+      <w:r>
+        <w:rPr>
+          <w:lang w:val="en-US"/>
+        </w:rPr>
+        <w:t xml:space="preserve"> has been updated, so it’s possible to set a fixed value instead of an </w:t>
+      </w:r>
+      <w:proofErr w:type="spellStart"/>
+      <w:r>
+        <w:rPr>
+          <w:lang w:val="en-US"/>
+        </w:rPr>
+        <w:t>xpath</w:t>
+      </w:r>
+      <w:proofErr w:type="spellEnd"/>
+      <w:r>
+        <w:rPr>
+          <w:lang w:val="en-US"/>
+        </w:rPr>
+        <w:t xml:space="preserve"> – </w:t>
+      </w:r>
+      <w:proofErr w:type="spellStart"/>
+      <w:r>
+        <w:rPr>
+          <w:lang w:val="en-US"/>
+        </w:rPr>
+        <w:t>eg</w:t>
+      </w:r>
+      <w:proofErr w:type="spellEnd"/>
+      <w:r>
+        <w:rPr>
+          <w:lang w:val="en-US"/>
+        </w:rPr>
+        <w:t>. string(‘EAN’).</w:t>
+      </w:r>
+    </w:p>
+    <w:p>
+      <w:pPr>
+        <w:numPr>
+          <w:ilvl w:val="0"/>
+          <w:numId w:val="35"/>
+        </w:numPr>
+        <w:rPr>
+          <w:lang w:val="en-US"/>
+        </w:rPr>
+      </w:pPr>
+      <w:proofErr w:type="spellStart"/>
+      <w:r>
+        <w:rPr>
+          <w:lang w:val="en-US"/>
+        </w:rPr>
+        <w:t>RaspConfiguration</w:t>
+      </w:r>
+      <w:proofErr w:type="spellEnd"/>
+      <w:r>
+        <w:rPr>
+          <w:lang w:val="en-US"/>
+        </w:rPr>
+        <w:t>: It now possible to set an empty string as value for &lt;</w:t>
+      </w:r>
+      <w:proofErr w:type="spellStart"/>
+      <w:r>
+        <w:rPr>
+          <w:lang w:val="en-US"/>
+        </w:rPr>
+        <w:t>SchemaPath</w:t>
+      </w:r>
+      <w:proofErr w:type="spellEnd"/>
+      <w:r>
+        <w:rPr>
+          <w:lang w:val="en-US"/>
+        </w:rPr>
+        <w:t>&gt; to disable Schema validation for a single document type.</w:t>
+      </w:r>
+    </w:p>
+    <w:p>
+      <w:pPr>
+        <w:numPr>
+          <w:ilvl w:val="0"/>
+          <w:numId w:val="35"/>
+        </w:numPr>
+        <w:rPr>
+          <w:lang w:val="en-US"/>
+        </w:rPr>
+      </w:pPr>
+      <w:r>
+        <w:rPr>
+          <w:lang w:val="en-US"/>
+        </w:rPr>
+        <w:t xml:space="preserve">Support schematron styling using </w:t>
+      </w:r>
+      <w:r>
+        <w:rPr>
+          <w:lang w:val="en-US"/>
+        </w:rPr>
+        <w:t>XSLT</w:t>
+      </w:r>
+      <w:r>
+        <w:rPr>
+          <w:lang w:val="en-US"/>
+        </w:rPr>
+        <w:t xml:space="preserve"> version 2.0 (</w:t>
+      </w:r>
+      <w:proofErr w:type="spellStart"/>
+      <w:r>
+        <w:rPr>
+          <w:lang w:val="en-US"/>
+        </w:rPr>
+        <w:t>Peppol</w:t>
+      </w:r>
+      <w:proofErr w:type="spellEnd"/>
+      <w:r>
+        <w:rPr>
+          <w:lang w:val="en-US"/>
+        </w:rPr>
+        <w:t xml:space="preserve"> </w:t>
+      </w:r>
+      <w:proofErr w:type="spellStart"/>
+      <w:r>
+        <w:rPr>
+          <w:lang w:val="en-US"/>
+        </w:rPr>
+        <w:t>schematrons</w:t>
+      </w:r>
+      <w:proofErr w:type="spellEnd"/>
+      <w:r>
+        <w:rPr>
+          <w:lang w:val="en-US"/>
+        </w:rPr>
+        <w:t>)</w:t>
+      </w:r>
+      <w:r>
+        <w:rPr>
+          <w:lang w:val="en-US"/>
+        </w:rPr>
+        <w:t>, by using IKWM and Saxon</w:t>
+      </w:r>
+      <w:r>
+        <w:rPr>
+          <w:lang w:val="en-US"/>
+        </w:rPr>
+        <w:t>.</w:t>
+      </w:r>
+    </w:p>
+    <w:p>
+      <w:pPr>
         <w:pStyle w:val="Overskrift3"/>
         <w:rPr>
           <w:lang w:val="en-US"/>
         </w:rPr>
       </w:pPr>
+      <w:bookmarkStart w:id="11" w:name="_Toc493235216"/>
       <w:r>
         <w:rPr>
           <w:lang w:val="en-US"/>
         </w:rPr>
         <w:t>Fixes</w:t>
       </w:r>
+      <w:bookmarkEnd w:id="11"/>
     </w:p>
     <w:p>
       <w:pPr>
@@ -4354,6 +5015,12 @@
           <w:lang w:val="en-US"/>
         </w:rPr>
       </w:pPr>
+      <w:r>
+        <w:rPr>
+          <w:lang w:val="en-US"/>
+        </w:rPr>
+        <w:t>Minor memory improvement (release resource after use).</w:t>
+      </w:r>
     </w:p>
     <w:p>
       <w:pPr>
@@ -4362,12 +5029,14 @@
           <w:lang w:val="en-US"/>
         </w:rPr>
       </w:pPr>
+      <w:bookmarkStart w:id="12" w:name="_Toc493235217"/>
       <w:r>
         <w:rPr>
           <w:lang w:val="en-US"/>
         </w:rPr>
         <w:t>Changes</w:t>
       </w:r>
+      <w:bookmarkEnd w:id="12"/>
     </w:p>
     <w:p>
       <w:pPr>
@@ -4379,8 +5048,103 @@
           <w:lang w:val="en-US"/>
         </w:rPr>
       </w:pPr>
-      <w:bookmarkStart w:id="3" w:name="_GoBack"/>
-      <w:bookmarkEnd w:id="3"/>
+      <w:r>
+        <w:rPr>
+          <w:lang w:val="en-US"/>
+        </w:rPr>
+        <w:t xml:space="preserve">Minor </w:t>
+      </w:r>
+      <w:r>
+        <w:rPr>
+          <w:lang w:val="en-US"/>
+        </w:rPr>
+        <w:t>restricting of internal functionality</w:t>
+      </w:r>
+    </w:p>
+    <w:p>
+      <w:pPr>
+        <w:numPr>
+          <w:ilvl w:val="0"/>
+          <w:numId w:val="37"/>
+        </w:numPr>
+        <w:rPr>
+          <w:lang w:val="en-US"/>
+        </w:rPr>
+      </w:pPr>
+      <w:r>
+        <w:rPr>
+          <w:lang w:val="en-US"/>
+        </w:rPr>
+        <w:t>BouncyCastle.Crypto.dll</w:t>
+      </w:r>
+      <w:r>
+        <w:rPr>
+          <w:lang w:val="en-US"/>
+        </w:rPr>
+        <w:t xml:space="preserve"> has been updated from version 1.7 to version 1.8.</w:t>
+      </w:r>
+    </w:p>
+    <w:p>
+      <w:pPr>
+        <w:numPr>
+          <w:ilvl w:val="0"/>
+          <w:numId w:val="37"/>
+        </w:numPr>
+        <w:rPr>
+          <w:lang w:val="en-US"/>
+        </w:rPr>
+      </w:pPr>
+      <w:r>
+        <w:rPr>
+          <w:lang w:val="en-US"/>
+        </w:rPr>
+        <w:t>dk.gov.oiosi.xml</w:t>
+      </w:r>
+      <w:r>
+        <w:rPr>
+          <w:lang w:val="en-US"/>
+        </w:rPr>
+        <w:t>.dll has been removed, as it was not used.</w:t>
+      </w:r>
+    </w:p>
+    <w:p>
+      <w:pPr>
+        <w:numPr>
+          <w:ilvl w:val="0"/>
+          <w:numId w:val="37"/>
+        </w:numPr>
+        <w:rPr>
+          <w:lang w:val="en-US"/>
+        </w:rPr>
+      </w:pPr>
+      <w:r>
+        <w:rPr>
+          <w:lang w:val="en-US"/>
+        </w:rPr>
+        <w:t xml:space="preserve">Add several new required libraries (IKWM and </w:t>
+      </w:r>
+      <w:proofErr w:type="spellStart"/>
+      <w:r>
+        <w:rPr>
+          <w:lang w:val="en-US"/>
+        </w:rPr>
+        <w:t>saxon</w:t>
+      </w:r>
+      <w:proofErr w:type="spellEnd"/>
+      <w:r>
+        <w:rPr>
+          <w:lang w:val="en-US"/>
+        </w:rPr>
+        <w:t>) for the XSLT version 2.0 styling.</w:t>
+      </w:r>
+    </w:p>
+    <w:p>
+      <w:pPr>
+        <w:ind w:left="720"/>
+        <w:rPr>
+          <w:lang w:val="en-US"/>
+        </w:rPr>
+      </w:pPr>
     </w:p>
     <w:p>
       <w:pPr>
@@ -4389,12 +5153,14 @@
           <w:lang w:val="en-US"/>
         </w:rPr>
       </w:pPr>
+      <w:bookmarkStart w:id="13" w:name="_Toc493235218"/>
       <w:r>
         <w:rPr>
           <w:lang w:val="en-US"/>
         </w:rPr>
         <w:t>Removals</w:t>
       </w:r>
+      <w:bookmarkEnd w:id="13"/>
     </w:p>
     <w:p>
       <w:pPr>
@@ -4406,30 +5172,164 @@
           <w:lang w:val="en-US"/>
         </w:rPr>
       </w:pPr>
-    </w:p>
-    <w:p>
-      <w:pPr>
-        <w:rPr>
-          <w:lang w:val="en-US"/>
-        </w:rPr>
-      </w:pPr>
-    </w:p>
-    <w:p>
-      <w:pPr>
-        <w:rPr>
-          <w:lang w:val="en-US"/>
-        </w:rPr>
-      </w:pPr>
-      <w:r>
-        <w:rPr>
-          <w:lang w:val="en-US"/>
-        </w:rPr>
-        <w:br/>
-      </w:r>
-    </w:p>
-    <w:p>
-      <w:pPr>
-        <w:suppressAutoHyphens w:val="0"/>
+      <w:r>
+        <w:rPr>
+          <w:lang w:val="en-US"/>
+        </w:rPr>
+        <w:t xml:space="preserve">Functionality and classes that convert and </w:t>
+      </w:r>
+      <w:proofErr w:type="spellStart"/>
+      <w:r>
+        <w:rPr>
+          <w:lang w:val="en-US"/>
+        </w:rPr>
+        <w:t>KeyType</w:t>
+      </w:r>
+      <w:proofErr w:type="spellEnd"/>
+      <w:r>
+        <w:rPr>
+          <w:lang w:val="en-US"/>
+        </w:rPr>
+        <w:t xml:space="preserve"> to a specific Identifier implementation, using the </w:t>
+      </w:r>
+      <w:proofErr w:type="spellStart"/>
+      <w:r>
+        <w:rPr>
+          <w:lang w:val="en-US"/>
+        </w:rPr>
+        <w:t>enum</w:t>
+      </w:r>
+      <w:proofErr w:type="spellEnd"/>
+      <w:r>
+        <w:rPr>
+          <w:lang w:val="en-US"/>
+        </w:rPr>
+        <w:t xml:space="preserve"> </w:t>
+      </w:r>
+      <w:proofErr w:type="spellStart"/>
+      <w:r>
+        <w:rPr>
+          <w:lang w:val="en-US"/>
+        </w:rPr>
+        <w:t>E</w:t>
+      </w:r>
+      <w:r>
+        <w:rPr>
+          <w:lang w:val="en-US"/>
+        </w:rPr>
+        <w:t>ndpointKeyTypeCode</w:t>
+      </w:r>
+      <w:proofErr w:type="spellEnd"/>
+      <w:r>
+        <w:rPr>
+          <w:lang w:val="en-US"/>
+        </w:rPr>
+        <w:t>.</w:t>
+      </w:r>
+    </w:p>
+    <w:p>
+      <w:pPr>
+        <w:numPr>
+          <w:ilvl w:val="0"/>
+          <w:numId w:val="36"/>
+        </w:numPr>
+        <w:rPr>
+          <w:lang w:val="en-US"/>
+        </w:rPr>
+      </w:pPr>
+      <w:r>
+        <w:rPr>
+          <w:lang w:val="en-US"/>
+        </w:rPr>
+        <w:t xml:space="preserve">Removed </w:t>
+      </w:r>
+      <w:proofErr w:type="spellStart"/>
+      <w:r>
+        <w:rPr>
+          <w:lang w:val="en-US"/>
+        </w:rPr>
+        <w:t>lesnikowskiMailProvider</w:t>
+      </w:r>
+      <w:proofErr w:type="spellEnd"/>
+      <w:r>
+        <w:rPr>
+          <w:lang w:val="en-US"/>
+        </w:rPr>
+        <w:t xml:space="preserve"> and some code around mail sending and receiving</w:t>
+      </w:r>
+      <w:r>
+        <w:rPr>
+          <w:lang w:val="en-US"/>
+        </w:rPr>
+        <w:t>.</w:t>
+      </w:r>
+    </w:p>
+    <w:p>
+      <w:pPr>
+        <w:numPr>
+          <w:ilvl w:val="0"/>
+          <w:numId w:val="36"/>
+        </w:numPr>
+        <w:rPr>
+          <w:lang w:val="en-US"/>
+        </w:rPr>
+      </w:pPr>
+      <w:r>
+        <w:rPr>
+          <w:lang w:val="en-US"/>
+        </w:rPr>
+        <w:t>Removed invalid and not used</w:t>
+      </w:r>
+      <w:r>
+        <w:rPr>
+          <w:lang w:val="en-US"/>
+        </w:rPr>
+        <w:t xml:space="preserve"> </w:t>
+      </w:r>
+      <w:proofErr w:type="spellStart"/>
+      <w:r>
+        <w:rPr>
+          <w:lang w:val="en-US"/>
+        </w:rPr>
+        <w:t>enum</w:t>
+      </w:r>
+      <w:proofErr w:type="spellEnd"/>
+      <w:r>
+        <w:rPr>
+          <w:lang w:val="en-US"/>
+        </w:rPr>
+        <w:t xml:space="preserve"> </w:t>
+      </w:r>
+      <w:proofErr w:type="spellStart"/>
+      <w:r>
+        <w:rPr>
+          <w:lang w:val="en-US"/>
+        </w:rPr>
+        <w:t>EndpointAddressTypeCode</w:t>
+      </w:r>
+      <w:proofErr w:type="spellEnd"/>
+      <w:r>
+        <w:rPr>
+          <w:lang w:val="en-US"/>
+        </w:rPr>
+        <w:t xml:space="preserve"> values</w:t>
+      </w:r>
+      <w:r>
+        <w:rPr>
+          <w:lang w:val="en-US"/>
+        </w:rPr>
+        <w:t>.</w:t>
+      </w:r>
+    </w:p>
+    <w:p>
+      <w:pPr>
+        <w:rPr>
+          <w:lang w:val="en-US"/>
+        </w:rPr>
+      </w:pPr>
+    </w:p>
+    <w:p>
+      <w:pPr>
         <w:rPr>
           <w:lang w:val="en-US"/>
         </w:rPr>
@@ -4448,28 +5348,151 @@
           <w:lang w:val="en-US"/>
         </w:rPr>
       </w:pPr>
-      <w:bookmarkStart w:id="4" w:name="_Toc466281656"/>
+      <w:bookmarkStart w:id="14" w:name="_Toc493235219"/>
       <w:r>
         <w:rPr>
           <w:lang w:val="en-US"/>
         </w:rPr>
         <w:lastRenderedPageBreak/>
-        <w:t>RASP version 2.1.0</w:t>
-      </w:r>
-      <w:bookmarkEnd w:id="4"/>
-    </w:p>
-    <w:p>
-      <w:pPr>
-        <w:rPr>
-          <w:lang w:val="en-US"/>
-        </w:rPr>
-      </w:pPr>
-      <w:r>
-        <w:rPr>
-          <w:lang w:val="en-US"/>
-        </w:rPr>
-        <w:t>Main purposes of this release have been:</w:t>
-      </w:r>
+        <w:t>RASP version 2.0.2</w:t>
+      </w:r>
+      <w:bookmarkEnd w:id="14"/>
+    </w:p>
+    <w:p>
+      <w:pPr>
+        <w:rPr>
+          <w:lang w:val="en-US"/>
+        </w:rPr>
+      </w:pPr>
+      <w:r>
+        <w:rPr>
+          <w:lang w:val="en-US"/>
+        </w:rPr>
+        <w:t xml:space="preserve">Main purposes of this </w:t>
+      </w:r>
+      <w:r>
+        <w:rPr>
+          <w:lang w:val="en-US"/>
+        </w:rPr>
+        <w:t xml:space="preserve">patch </w:t>
+      </w:r>
+      <w:r>
+        <w:rPr>
+          <w:lang w:val="en-US"/>
+        </w:rPr>
+        <w:t>release have been</w:t>
+      </w:r>
+      <w:r>
+        <w:rPr>
+          <w:lang w:val="en-US"/>
+        </w:rPr>
+        <w:t xml:space="preserve"> fixing </w:t>
+      </w:r>
+      <w:r>
+        <w:rPr>
+          <w:lang w:val="en-US"/>
+        </w:rPr>
+        <w:t xml:space="preserve">smaller </w:t>
+      </w:r>
+      <w:r>
+        <w:rPr>
+          <w:lang w:val="en-US"/>
+        </w:rPr>
+        <w:t>issue</w:t>
+      </w:r>
+      <w:r>
+        <w:rPr>
+          <w:lang w:val="en-US"/>
+        </w:rPr>
+        <w:t>s not related to functionality</w:t>
+      </w:r>
+      <w:r>
+        <w:rPr>
+          <w:lang w:val="en-US"/>
+        </w:rPr>
+        <w:t>.</w:t>
+      </w:r>
+    </w:p>
+    <w:p>
+      <w:pPr>
+        <w:rPr>
+          <w:lang w:val="en-US"/>
+        </w:rPr>
+      </w:pPr>
+    </w:p>
+    <w:p>
+      <w:pPr>
+        <w:pStyle w:val="Overskrift3"/>
+        <w:rPr>
+          <w:lang w:val="en-US"/>
+        </w:rPr>
+      </w:pPr>
+      <w:bookmarkStart w:id="15" w:name="_Toc493235220"/>
+      <w:r>
+        <w:rPr>
+          <w:lang w:val="en-US"/>
+        </w:rPr>
+        <w:t>New features</w:t>
+      </w:r>
+      <w:bookmarkEnd w:id="15"/>
+    </w:p>
+    <w:p>
+      <w:pPr>
+        <w:rPr>
+          <w:lang w:val="en-US"/>
+        </w:rPr>
+      </w:pPr>
+      <w:r>
+        <w:rPr>
+          <w:lang w:val="en-US"/>
+        </w:rPr>
+        <w:t>None</w:t>
+      </w:r>
+    </w:p>
+    <w:p>
+      <w:pPr>
+        <w:pStyle w:val="Overskrift3"/>
+        <w:rPr>
+          <w:lang w:val="en-US"/>
+        </w:rPr>
+      </w:pPr>
+      <w:bookmarkStart w:id="16" w:name="_Toc493235221"/>
+      <w:r>
+        <w:rPr>
+          <w:lang w:val="en-US"/>
+        </w:rPr>
+        <w:t>Removals</w:t>
+      </w:r>
+      <w:bookmarkEnd w:id="16"/>
+    </w:p>
+    <w:p>
+      <w:pPr>
+        <w:rPr>
+          <w:lang w:val="en-US"/>
+        </w:rPr>
+      </w:pPr>
+      <w:r>
+        <w:rPr>
+          <w:lang w:val="en-US"/>
+        </w:rPr>
+        <w:t>None</w:t>
+      </w:r>
+    </w:p>
+    <w:p>
+      <w:pPr>
+        <w:pStyle w:val="Overskrift3"/>
+        <w:rPr>
+          <w:lang w:val="en-US"/>
+        </w:rPr>
+      </w:pPr>
+      <w:bookmarkStart w:id="17" w:name="_Toc493235222"/>
+      <w:r>
+        <w:rPr>
+          <w:lang w:val="en-US"/>
+        </w:rPr>
+        <w:t>Changes</w:t>
+      </w:r>
+      <w:bookmarkEnd w:id="17"/>
     </w:p>
     <w:p>
       <w:pPr>
@@ -4485,31 +5508,14 @@
         <w:rPr>
           <w:lang w:val="en-US"/>
         </w:rPr>
-        <w:t>Update code to enable PEPPOL BIS documents in Danish NemHandel.</w:t>
-      </w:r>
-    </w:p>
-    <w:p>
-      <w:pPr>
-        <w:rPr>
-          <w:lang w:val="en-US"/>
-        </w:rPr>
-      </w:pPr>
-    </w:p>
-    <w:p>
-      <w:pPr>
-        <w:pStyle w:val="Overskrift3"/>
-        <w:rPr>
-          <w:lang w:val="en-US"/>
-        </w:rPr>
-      </w:pPr>
-      <w:bookmarkStart w:id="5" w:name="_Toc466281657"/>
-      <w:r>
-        <w:rPr>
-          <w:lang w:val="en-US"/>
-        </w:rPr>
-        <w:t>New features</w:t>
-      </w:r>
-      <w:bookmarkEnd w:id="5"/>
+        <w:t>Unit tests depending on old UDDI Test setup, has been updated to depend on n</w:t>
+      </w:r>
+      <w:r>
+        <w:rPr>
+          <w:lang w:val="en-US"/>
+        </w:rPr>
+        <w:t>ew NHR Test setup.</w:t>
+      </w:r>
     </w:p>
     <w:p>
       <w:pPr>
@@ -4525,7 +5531,58 @@
         <w:rPr>
           <w:lang w:val="en-US"/>
         </w:rPr>
-        <w:t>Support multiple schematron validations per document type.</w:t>
+        <w:t>Schematron version 1.5</w:t>
+      </w:r>
+      <w:r>
+        <w:rPr>
+          <w:lang w:val="en-US"/>
+        </w:rPr>
+        <w:t xml:space="preserve"> </w:t>
+      </w:r>
+      <w:r>
+        <w:rPr>
+          <w:lang w:val="en-US"/>
+        </w:rPr>
+        <w:t>to project</w:t>
+      </w:r>
+      <w:r>
+        <w:rPr>
+          <w:lang w:val="en-US"/>
+        </w:rPr>
+        <w:t xml:space="preserve"> (2013.09.15) added </w:t>
+      </w:r>
+      <w:r>
+        <w:rPr>
+          <w:lang w:val="en-US"/>
+        </w:rPr>
+        <w:t>to project</w:t>
+      </w:r>
+      <w:r>
+        <w:rPr>
+          <w:lang w:val="en-US"/>
+        </w:rPr>
+        <w:t xml:space="preserve"> </w:t>
+      </w:r>
+      <w:r>
+        <w:rPr>
+          <w:lang w:val="en-US"/>
+        </w:rPr>
+        <w:t>(</w:t>
+      </w:r>
+      <w:hyperlink r:id="rId11" w:history="1">
+        <w:r>
+          <w:rPr>
+            <w:rStyle w:val="Hyperlink"/>
+            <w:lang w:val="en-US"/>
+          </w:rPr>
+          <w:t>http://digitaliser.dk/resource/2514884</w:t>
+        </w:r>
+      </w:hyperlink>
+      <w:r>
+        <w:rPr>
+          <w:lang w:val="en-US"/>
+        </w:rPr>
+        <w:t>)</w:t>
       </w:r>
     </w:p>
     <w:p>
@@ -4542,35 +5599,40 @@
         <w:rPr>
           <w:lang w:val="en-US"/>
         </w:rPr>
-        <w:t xml:space="preserve">Send document, having a Sender part with other </w:t>
-      </w:r>
-      <w:proofErr w:type="spellStart"/>
-      <w:r>
-        <w:rPr>
-          <w:lang w:val="en-US"/>
-        </w:rPr>
-        <w:t>KeyType</w:t>
-      </w:r>
-      <w:proofErr w:type="spellEnd"/>
-      <w:r>
-        <w:rPr>
-          <w:lang w:val="en-US"/>
-        </w:rPr>
-        <w:t xml:space="preserve"> than the valid Danish receiver </w:t>
-      </w:r>
-      <w:proofErr w:type="spellStart"/>
-      <w:r>
-        <w:rPr>
-          <w:lang w:val="en-US"/>
-        </w:rPr>
-        <w:t>KeyTypes</w:t>
-      </w:r>
-      <w:proofErr w:type="spellEnd"/>
-      <w:r>
-        <w:rPr>
-          <w:lang w:val="en-US"/>
-        </w:rPr>
-        <w:t>.</w:t>
+        <w:t xml:space="preserve">Presentation style-sheets version 1.5 (2013.03.15) added </w:t>
+      </w:r>
+      <w:r>
+        <w:rPr>
+          <w:lang w:val="en-US"/>
+        </w:rPr>
+        <w:t>to project</w:t>
+      </w:r>
+      <w:r>
+        <w:rPr>
+          <w:lang w:val="en-US"/>
+        </w:rPr>
+        <w:t xml:space="preserve"> </w:t>
+      </w:r>
+      <w:r>
+        <w:rPr>
+          <w:lang w:val="en-US"/>
+        </w:rPr>
+        <w:t>(</w:t>
+      </w:r>
+      <w:hyperlink r:id="rId12" w:history="1">
+        <w:r>
+          <w:rPr>
+            <w:rStyle w:val="Hyperlink"/>
+            <w:lang w:val="en-US"/>
+          </w:rPr>
+          <w:t>http://digitaliser.dk/resource/2455502</w:t>
+        </w:r>
+      </w:hyperlink>
+      <w:r>
+        <w:rPr>
+          <w:lang w:val="en-US"/>
+        </w:rPr>
+        <w:t>)</w:t>
       </w:r>
     </w:p>
     <w:p>
@@ -4583,169 +5645,17 @@
           <w:lang w:val="en-US"/>
         </w:rPr>
       </w:pPr>
-      <w:proofErr w:type="spellStart"/>
-      <w:r>
-        <w:rPr>
-          <w:lang w:val="en-US"/>
-        </w:rPr>
-        <w:t>xPath</w:t>
-      </w:r>
-      <w:proofErr w:type="spellEnd"/>
-      <w:r>
-        <w:rPr>
-          <w:lang w:val="en-US"/>
-        </w:rPr>
-        <w:t xml:space="preserve"> parsing of values in </w:t>
-      </w:r>
-      <w:proofErr w:type="spellStart"/>
-      <w:r>
-        <w:rPr>
-          <w:lang w:val="en-US"/>
-        </w:rPr>
-        <w:t>RaspConfiguration</w:t>
-      </w:r>
-      <w:proofErr w:type="spellEnd"/>
-      <w:r>
-        <w:rPr>
-          <w:lang w:val="en-US"/>
-        </w:rPr>
-        <w:t xml:space="preserve"> has been updated, so it’s possible to set a fixed value instead of an </w:t>
-      </w:r>
-      <w:proofErr w:type="spellStart"/>
-      <w:r>
-        <w:rPr>
-          <w:lang w:val="en-US"/>
-        </w:rPr>
-        <w:t>xpath</w:t>
-      </w:r>
-      <w:proofErr w:type="spellEnd"/>
-      <w:r>
-        <w:rPr>
-          <w:lang w:val="en-US"/>
-        </w:rPr>
-        <w:t xml:space="preserve"> – </w:t>
-      </w:r>
-      <w:proofErr w:type="spellStart"/>
-      <w:r>
-        <w:rPr>
-          <w:lang w:val="en-US"/>
-        </w:rPr>
-        <w:t>eg</w:t>
-      </w:r>
-      <w:proofErr w:type="spellEnd"/>
-      <w:r>
-        <w:rPr>
-          <w:lang w:val="en-US"/>
-        </w:rPr>
-        <w:t>. string(‘EAN’).</w:t>
-      </w:r>
-    </w:p>
-    <w:p>
-      <w:pPr>
-        <w:numPr>
-          <w:ilvl w:val="0"/>
-          <w:numId w:val="35"/>
-        </w:numPr>
-        <w:rPr>
-          <w:lang w:val="en-US"/>
-        </w:rPr>
-      </w:pPr>
-      <w:proofErr w:type="spellStart"/>
-      <w:r>
-        <w:rPr>
-          <w:lang w:val="en-US"/>
-        </w:rPr>
-        <w:t>RaspConfiguration</w:t>
-      </w:r>
-      <w:proofErr w:type="spellEnd"/>
-      <w:r>
-        <w:rPr>
-          <w:lang w:val="en-US"/>
-        </w:rPr>
-        <w:t>: It now possible to set an empty string as value for &lt;</w:t>
-      </w:r>
-      <w:proofErr w:type="spellStart"/>
-      <w:r>
-        <w:rPr>
-          <w:lang w:val="en-US"/>
-        </w:rPr>
-        <w:t>SchemaPath</w:t>
-      </w:r>
-      <w:proofErr w:type="spellEnd"/>
-      <w:r>
-        <w:rPr>
-          <w:lang w:val="en-US"/>
-        </w:rPr>
-        <w:t>&gt; to disable Schema validation for a single document type.</w:t>
-      </w:r>
-    </w:p>
-    <w:p>
-      <w:pPr>
-        <w:numPr>
-          <w:ilvl w:val="0"/>
-          <w:numId w:val="35"/>
-        </w:numPr>
-        <w:rPr>
-          <w:lang w:val="en-US"/>
-        </w:rPr>
-      </w:pPr>
-      <w:r>
-        <w:rPr>
-          <w:lang w:val="en-US"/>
-        </w:rPr>
-        <w:t xml:space="preserve">Support schematron styling using </w:t>
-      </w:r>
-      <w:r>
-        <w:rPr>
-          <w:lang w:val="en-US"/>
-        </w:rPr>
-        <w:t>XSLT</w:t>
-      </w:r>
-      <w:r>
-        <w:rPr>
-          <w:lang w:val="en-US"/>
-        </w:rPr>
-        <w:t xml:space="preserve"> version 2.0 (</w:t>
-      </w:r>
-      <w:proofErr w:type="spellStart"/>
-      <w:r>
-        <w:rPr>
-          <w:lang w:val="en-US"/>
-        </w:rPr>
-        <w:t>Peppol</w:t>
-      </w:r>
-      <w:proofErr w:type="spellEnd"/>
-      <w:r>
-        <w:rPr>
-          <w:lang w:val="en-US"/>
-        </w:rPr>
-        <w:t xml:space="preserve"> </w:t>
-      </w:r>
-      <w:proofErr w:type="spellStart"/>
-      <w:r>
-        <w:rPr>
-          <w:lang w:val="en-US"/>
-        </w:rPr>
-        <w:t>schematrons</w:t>
-      </w:r>
-      <w:proofErr w:type="spellEnd"/>
-      <w:r>
-        <w:rPr>
-          <w:lang w:val="en-US"/>
-        </w:rPr>
-        <w:t>)</w:t>
-      </w:r>
-      <w:r>
-        <w:rPr>
-          <w:lang w:val="en-US"/>
-        </w:rPr>
-        <w:t>, by using IKWM and Saxon</w:t>
-      </w:r>
-      <w:r>
-        <w:rPr>
-          <w:lang w:val="en-US"/>
-        </w:rPr>
-        <w:t>.</w:t>
+      <w:r>
+        <w:rPr>
+          <w:lang w:val="en-US"/>
+        </w:rPr>
+        <w:t>dk.gov.oiosi.raspProfile.dll</w:t>
+      </w:r>
+      <w:r>
+        <w:rPr>
+          <w:lang w:val="en-US"/>
+        </w:rPr>
+        <w:t xml:space="preserve"> added to binary package.</w:t>
       </w:r>
     </w:p>
     <w:p>
@@ -4755,14 +5665,14 @@
           <w:lang w:val="en-US"/>
         </w:rPr>
       </w:pPr>
-      <w:bookmarkStart w:id="6" w:name="_Toc466281658"/>
+      <w:bookmarkStart w:id="18" w:name="_Toc493235223"/>
       <w:r>
         <w:rPr>
           <w:lang w:val="en-US"/>
         </w:rPr>
         <w:t>Fixes</w:t>
       </w:r>
-      <w:bookmarkEnd w:id="6"/>
+      <w:bookmarkEnd w:id="18"/>
     </w:p>
     <w:p>
       <w:pPr>
@@ -4778,660 +5688,14 @@
         <w:rPr>
           <w:lang w:val="en-US"/>
         </w:rPr>
-        <w:t>Minor memory improvement (release resource after use).</w:t>
-      </w:r>
-    </w:p>
-    <w:p>
-      <w:pPr>
-        <w:pStyle w:val="Overskrift3"/>
-        <w:rPr>
-          <w:lang w:val="en-US"/>
-        </w:rPr>
-      </w:pPr>
-      <w:bookmarkStart w:id="7" w:name="_Toc466281659"/>
-      <w:r>
-        <w:rPr>
-          <w:lang w:val="en-US"/>
-        </w:rPr>
-        <w:t>Changes</w:t>
-      </w:r>
-      <w:bookmarkEnd w:id="7"/>
-    </w:p>
-    <w:p>
-      <w:pPr>
-        <w:numPr>
-          <w:ilvl w:val="0"/>
-          <w:numId w:val="37"/>
-        </w:numPr>
-        <w:rPr>
-          <w:lang w:val="en-US"/>
-        </w:rPr>
-      </w:pPr>
-      <w:r>
-        <w:rPr>
-          <w:lang w:val="en-US"/>
-        </w:rPr>
-        <w:t xml:space="preserve">Minor </w:t>
-      </w:r>
-      <w:r>
-        <w:rPr>
-          <w:lang w:val="en-US"/>
-        </w:rPr>
-        <w:t>restricting of internal functionality</w:t>
-      </w:r>
-    </w:p>
-    <w:p>
-      <w:pPr>
-        <w:numPr>
-          <w:ilvl w:val="0"/>
-          <w:numId w:val="37"/>
-        </w:numPr>
-        <w:rPr>
-          <w:lang w:val="en-US"/>
-        </w:rPr>
-      </w:pPr>
-      <w:r>
-        <w:rPr>
-          <w:lang w:val="en-US"/>
-        </w:rPr>
-        <w:t>BouncyCastle.Crypto.dll</w:t>
-      </w:r>
-      <w:r>
-        <w:rPr>
-          <w:lang w:val="en-US"/>
-        </w:rPr>
-        <w:t xml:space="preserve"> has been updated from version 1.7 to version 1.8.</w:t>
-      </w:r>
-    </w:p>
-    <w:p>
-      <w:pPr>
-        <w:numPr>
-          <w:ilvl w:val="0"/>
-          <w:numId w:val="37"/>
-        </w:numPr>
-        <w:rPr>
-          <w:lang w:val="en-US"/>
-        </w:rPr>
-      </w:pPr>
-      <w:r>
-        <w:rPr>
-          <w:lang w:val="en-US"/>
-        </w:rPr>
-        <w:t>dk.gov.oiosi.xml</w:t>
-      </w:r>
-      <w:r>
-        <w:rPr>
-          <w:lang w:val="en-US"/>
-        </w:rPr>
-        <w:t>.dll has been removed, as it was not used.</w:t>
-      </w:r>
-    </w:p>
-    <w:p>
-      <w:pPr>
-        <w:numPr>
-          <w:ilvl w:val="0"/>
-          <w:numId w:val="37"/>
-        </w:numPr>
-        <w:rPr>
-          <w:lang w:val="en-US"/>
-        </w:rPr>
-      </w:pPr>
-      <w:r>
-        <w:rPr>
-          <w:lang w:val="en-US"/>
-        </w:rPr>
-        <w:t xml:space="preserve">Add several new required libraries (IKWM and </w:t>
-      </w:r>
-      <w:proofErr w:type="spellStart"/>
-      <w:r>
-        <w:rPr>
-          <w:lang w:val="en-US"/>
-        </w:rPr>
-        <w:t>saxon</w:t>
-      </w:r>
-      <w:proofErr w:type="spellEnd"/>
-      <w:r>
-        <w:rPr>
-          <w:lang w:val="en-US"/>
-        </w:rPr>
-        <w:t>) for the XSLT version 2.0 styling.</w:t>
-      </w:r>
-    </w:p>
-    <w:p>
-      <w:pPr>
-        <w:ind w:left="720"/>
-        <w:rPr>
-          <w:lang w:val="en-US"/>
-        </w:rPr>
-      </w:pPr>
-    </w:p>
-    <w:p>
-      <w:pPr>
-        <w:pStyle w:val="Overskrift3"/>
-        <w:rPr>
-          <w:lang w:val="en-US"/>
-        </w:rPr>
-      </w:pPr>
-      <w:bookmarkStart w:id="8" w:name="_Toc466281660"/>
-      <w:r>
-        <w:rPr>
-          <w:lang w:val="en-US"/>
-        </w:rPr>
-        <w:t>Removals</w:t>
-      </w:r>
-      <w:bookmarkEnd w:id="8"/>
-    </w:p>
-    <w:p>
-      <w:pPr>
-        <w:numPr>
-          <w:ilvl w:val="0"/>
-          <w:numId w:val="36"/>
-        </w:numPr>
-        <w:rPr>
-          <w:lang w:val="en-US"/>
-        </w:rPr>
-      </w:pPr>
-      <w:r>
-        <w:rPr>
-          <w:lang w:val="en-US"/>
-        </w:rPr>
-        <w:t xml:space="preserve">Functionality and classes that convert and </w:t>
-      </w:r>
-      <w:proofErr w:type="spellStart"/>
-      <w:r>
-        <w:rPr>
-          <w:lang w:val="en-US"/>
-        </w:rPr>
-        <w:t>KeyType</w:t>
-      </w:r>
-      <w:proofErr w:type="spellEnd"/>
-      <w:r>
-        <w:rPr>
-          <w:lang w:val="en-US"/>
-        </w:rPr>
-        <w:t xml:space="preserve"> to a specific Identifier implementation, using the </w:t>
-      </w:r>
-      <w:proofErr w:type="spellStart"/>
-      <w:r>
-        <w:rPr>
-          <w:lang w:val="en-US"/>
-        </w:rPr>
-        <w:t>enum</w:t>
-      </w:r>
-      <w:proofErr w:type="spellEnd"/>
-      <w:r>
-        <w:rPr>
-          <w:lang w:val="en-US"/>
-        </w:rPr>
-        <w:t xml:space="preserve"> </w:t>
-      </w:r>
-      <w:proofErr w:type="spellStart"/>
-      <w:r>
-        <w:rPr>
-          <w:lang w:val="en-US"/>
-        </w:rPr>
-        <w:t>E</w:t>
-      </w:r>
-      <w:r>
-        <w:rPr>
-          <w:lang w:val="en-US"/>
-        </w:rPr>
-        <w:t>ndpointKeyTypeCode</w:t>
-      </w:r>
-      <w:proofErr w:type="spellEnd"/>
+        <w:t>Spelling and divided text strings fixed</w:t>
+      </w:r>
       <w:r>
         <w:rPr>
           <w:lang w:val="en-US"/>
         </w:rPr>
         <w:t>.</w:t>
       </w:r>
-    </w:p>
-    <w:p>
-      <w:pPr>
-        <w:numPr>
-          <w:ilvl w:val="0"/>
-          <w:numId w:val="36"/>
-        </w:numPr>
-        <w:rPr>
-          <w:lang w:val="en-US"/>
-        </w:rPr>
-      </w:pPr>
-      <w:r>
-        <w:rPr>
-          <w:lang w:val="en-US"/>
-        </w:rPr>
-        <w:t xml:space="preserve">Removed </w:t>
-      </w:r>
-      <w:proofErr w:type="spellStart"/>
-      <w:r>
-        <w:rPr>
-          <w:lang w:val="en-US"/>
-        </w:rPr>
-        <w:t>lesnikowskiMailProvider</w:t>
-      </w:r>
-      <w:proofErr w:type="spellEnd"/>
-      <w:r>
-        <w:rPr>
-          <w:lang w:val="en-US"/>
-        </w:rPr>
-        <w:t xml:space="preserve"> and some code around mail sending and receiving</w:t>
-      </w:r>
-      <w:r>
-        <w:rPr>
-          <w:lang w:val="en-US"/>
-        </w:rPr>
-        <w:t>.</w:t>
-      </w:r>
-    </w:p>
-    <w:p>
-      <w:pPr>
-        <w:numPr>
-          <w:ilvl w:val="0"/>
-          <w:numId w:val="36"/>
-        </w:numPr>
-        <w:rPr>
-          <w:lang w:val="en-US"/>
-        </w:rPr>
-      </w:pPr>
-      <w:r>
-        <w:rPr>
-          <w:lang w:val="en-US"/>
-        </w:rPr>
-        <w:t>Removed invalid and not used</w:t>
-      </w:r>
-      <w:r>
-        <w:rPr>
-          <w:lang w:val="en-US"/>
-        </w:rPr>
-        <w:t xml:space="preserve"> </w:t>
-      </w:r>
-      <w:proofErr w:type="spellStart"/>
-      <w:r>
-        <w:rPr>
-          <w:lang w:val="en-US"/>
-        </w:rPr>
-        <w:t>enum</w:t>
-      </w:r>
-      <w:proofErr w:type="spellEnd"/>
-      <w:r>
-        <w:rPr>
-          <w:lang w:val="en-US"/>
-        </w:rPr>
-        <w:t xml:space="preserve"> </w:t>
-      </w:r>
-      <w:proofErr w:type="spellStart"/>
-      <w:r>
-        <w:rPr>
-          <w:lang w:val="en-US"/>
-        </w:rPr>
-        <w:t>EndpointAddressTypeCode</w:t>
-      </w:r>
-      <w:proofErr w:type="spellEnd"/>
-      <w:r>
-        <w:rPr>
-          <w:lang w:val="en-US"/>
-        </w:rPr>
-        <w:t xml:space="preserve"> values</w:t>
-      </w:r>
-      <w:r>
-        <w:rPr>
-          <w:lang w:val="en-US"/>
-        </w:rPr>
-        <w:t>.</w:t>
-      </w:r>
-    </w:p>
-    <w:p>
-      <w:pPr>
-        <w:rPr>
-          <w:lang w:val="en-US"/>
-        </w:rPr>
-      </w:pPr>
-    </w:p>
-    <w:p>
-      <w:pPr>
-        <w:rPr>
-          <w:lang w:val="en-US"/>
-        </w:rPr>
-      </w:pPr>
-      <w:r>
-        <w:rPr>
-          <w:lang w:val="en-US"/>
-        </w:rPr>
-        <w:br w:type="page"/>
-      </w:r>
-    </w:p>
-    <w:p>
-      <w:pPr>
-        <w:pStyle w:val="Overskrift2"/>
-        <w:rPr>
-          <w:lang w:val="en-US"/>
-        </w:rPr>
-      </w:pPr>
-      <w:bookmarkStart w:id="9" w:name="_Toc466281661"/>
-      <w:r>
-        <w:rPr>
-          <w:lang w:val="en-US"/>
-        </w:rPr>
-        <w:lastRenderedPageBreak/>
-        <w:t>RASP version 2.0.2</w:t>
-      </w:r>
-      <w:bookmarkEnd w:id="9"/>
-    </w:p>
-    <w:p>
-      <w:pPr>
-        <w:rPr>
-          <w:lang w:val="en-US"/>
-        </w:rPr>
-      </w:pPr>
-      <w:r>
-        <w:rPr>
-          <w:lang w:val="en-US"/>
-        </w:rPr>
-        <w:t xml:space="preserve">Main purposes of this </w:t>
-      </w:r>
-      <w:r>
-        <w:rPr>
-          <w:lang w:val="en-US"/>
-        </w:rPr>
-        <w:t xml:space="preserve">patch </w:t>
-      </w:r>
-      <w:r>
-        <w:rPr>
-          <w:lang w:val="en-US"/>
-        </w:rPr>
-        <w:t>release have been</w:t>
-      </w:r>
-      <w:r>
-        <w:rPr>
-          <w:lang w:val="en-US"/>
-        </w:rPr>
-        <w:t xml:space="preserve"> fixing </w:t>
-      </w:r>
-      <w:r>
-        <w:rPr>
-          <w:lang w:val="en-US"/>
-        </w:rPr>
-        <w:t xml:space="preserve">smaller </w:t>
-      </w:r>
-      <w:r>
-        <w:rPr>
-          <w:lang w:val="en-US"/>
-        </w:rPr>
-        <w:t>issue</w:t>
-      </w:r>
-      <w:r>
-        <w:rPr>
-          <w:lang w:val="en-US"/>
-        </w:rPr>
-        <w:t>s not related to functionality</w:t>
-      </w:r>
-      <w:r>
-        <w:rPr>
-          <w:lang w:val="en-US"/>
-        </w:rPr>
-        <w:t>.</w:t>
-      </w:r>
-    </w:p>
-    <w:p>
-      <w:pPr>
-        <w:rPr>
-          <w:lang w:val="en-US"/>
-        </w:rPr>
-      </w:pPr>
-    </w:p>
-    <w:p>
-      <w:pPr>
-        <w:pStyle w:val="Overskrift3"/>
-        <w:rPr>
-          <w:lang w:val="en-US"/>
-        </w:rPr>
-      </w:pPr>
-      <w:bookmarkStart w:id="10" w:name="_Toc466281662"/>
-      <w:r>
-        <w:rPr>
-          <w:lang w:val="en-US"/>
-        </w:rPr>
-        <w:t>New features</w:t>
-      </w:r>
-      <w:bookmarkEnd w:id="10"/>
-    </w:p>
-    <w:p>
-      <w:pPr>
-        <w:rPr>
-          <w:lang w:val="en-US"/>
-        </w:rPr>
-      </w:pPr>
-      <w:r>
-        <w:rPr>
-          <w:lang w:val="en-US"/>
-        </w:rPr>
-        <w:t>None</w:t>
-      </w:r>
-    </w:p>
-    <w:p>
-      <w:pPr>
-        <w:pStyle w:val="Overskrift3"/>
-        <w:rPr>
-          <w:lang w:val="en-US"/>
-        </w:rPr>
-      </w:pPr>
-      <w:bookmarkStart w:id="11" w:name="_Toc466281663"/>
-      <w:r>
-        <w:rPr>
-          <w:lang w:val="en-US"/>
-        </w:rPr>
-        <w:t>Removals</w:t>
-      </w:r>
-      <w:bookmarkEnd w:id="11"/>
-    </w:p>
-    <w:p>
-      <w:pPr>
-        <w:rPr>
-          <w:lang w:val="en-US"/>
-        </w:rPr>
-      </w:pPr>
-      <w:r>
-        <w:rPr>
-          <w:lang w:val="en-US"/>
-        </w:rPr>
-        <w:t>None</w:t>
-      </w:r>
-    </w:p>
-    <w:p>
-      <w:pPr>
-        <w:pStyle w:val="Overskrift3"/>
-        <w:rPr>
-          <w:lang w:val="en-US"/>
-        </w:rPr>
-      </w:pPr>
-      <w:bookmarkStart w:id="12" w:name="_Toc466281664"/>
-      <w:r>
-        <w:rPr>
-          <w:lang w:val="en-US"/>
-        </w:rPr>
-        <w:t>Changes</w:t>
-      </w:r>
-      <w:bookmarkEnd w:id="12"/>
-    </w:p>
-    <w:p>
-      <w:pPr>
-        <w:numPr>
-          <w:ilvl w:val="0"/>
-          <w:numId w:val="35"/>
-        </w:numPr>
-        <w:rPr>
-          <w:lang w:val="en-US"/>
-        </w:rPr>
-      </w:pPr>
-      <w:r>
-        <w:rPr>
-          <w:lang w:val="en-US"/>
-        </w:rPr>
-        <w:t>Unit tests depending on old UDDI Test setup, has been updated to depend on n</w:t>
-      </w:r>
-      <w:r>
-        <w:rPr>
-          <w:lang w:val="en-US"/>
-        </w:rPr>
-        <w:t>ew NHR Test setup.</w:t>
-      </w:r>
-    </w:p>
-    <w:p>
-      <w:pPr>
-        <w:numPr>
-          <w:ilvl w:val="0"/>
-          <w:numId w:val="35"/>
-        </w:numPr>
-        <w:rPr>
-          <w:lang w:val="en-US"/>
-        </w:rPr>
-      </w:pPr>
-      <w:r>
-        <w:rPr>
-          <w:lang w:val="en-US"/>
-        </w:rPr>
-        <w:t>Schematron version 1.5</w:t>
-      </w:r>
-      <w:r>
-        <w:rPr>
-          <w:lang w:val="en-US"/>
-        </w:rPr>
-        <w:t xml:space="preserve"> </w:t>
-      </w:r>
-      <w:r>
-        <w:rPr>
-          <w:lang w:val="en-US"/>
-        </w:rPr>
-        <w:t>to project</w:t>
-      </w:r>
-      <w:r>
-        <w:rPr>
-          <w:lang w:val="en-US"/>
-        </w:rPr>
-        <w:t xml:space="preserve"> (2013.09.15) added </w:t>
-      </w:r>
-      <w:r>
-        <w:rPr>
-          <w:lang w:val="en-US"/>
-        </w:rPr>
-        <w:t>to project</w:t>
-      </w:r>
-      <w:r>
-        <w:rPr>
-          <w:lang w:val="en-US"/>
-        </w:rPr>
-        <w:t xml:space="preserve"> </w:t>
-      </w:r>
-      <w:r>
-        <w:rPr>
-          <w:lang w:val="en-US"/>
-        </w:rPr>
-        <w:t>(</w:t>
-      </w:r>
-      <w:hyperlink r:id="rId11" w:history="1">
-        <w:r>
-          <w:rPr>
-            <w:rStyle w:val="Hyperlink"/>
-            <w:lang w:val="en-US"/>
-          </w:rPr>
-          <w:t>http://digitaliser.dk/resource/2514884</w:t>
-        </w:r>
-      </w:hyperlink>
-      <w:r>
-        <w:rPr>
-          <w:lang w:val="en-US"/>
-        </w:rPr>
-        <w:t>)</w:t>
-      </w:r>
-    </w:p>
-    <w:p>
-      <w:pPr>
-        <w:numPr>
-          <w:ilvl w:val="0"/>
-          <w:numId w:val="35"/>
-        </w:numPr>
-        <w:rPr>
-          <w:lang w:val="en-US"/>
-        </w:rPr>
-      </w:pPr>
-      <w:r>
-        <w:rPr>
-          <w:lang w:val="en-US"/>
-        </w:rPr>
-        <w:t xml:space="preserve">Presentation style-sheets version 1.5 (2013.03.15) added </w:t>
-      </w:r>
-      <w:r>
-        <w:rPr>
-          <w:lang w:val="en-US"/>
-        </w:rPr>
-        <w:t>to project</w:t>
-      </w:r>
-      <w:r>
-        <w:rPr>
-          <w:lang w:val="en-US"/>
-        </w:rPr>
-        <w:t xml:space="preserve"> </w:t>
-      </w:r>
-      <w:r>
-        <w:rPr>
-          <w:lang w:val="en-US"/>
-        </w:rPr>
-        <w:t>(</w:t>
-      </w:r>
-      <w:hyperlink r:id="rId12" w:history="1">
-        <w:r>
-          <w:rPr>
-            <w:rStyle w:val="Hyperlink"/>
-            <w:lang w:val="en-US"/>
-          </w:rPr>
-          <w:t>http://digitaliser.dk/resource/2455502</w:t>
-        </w:r>
-      </w:hyperlink>
-      <w:r>
-        <w:rPr>
-          <w:lang w:val="en-US"/>
-        </w:rPr>
-        <w:t>)</w:t>
-      </w:r>
-    </w:p>
-    <w:p>
-      <w:pPr>
-        <w:numPr>
-          <w:ilvl w:val="0"/>
-          <w:numId w:val="35"/>
-        </w:numPr>
-        <w:rPr>
-          <w:lang w:val="en-US"/>
-        </w:rPr>
-      </w:pPr>
-      <w:r>
-        <w:rPr>
-          <w:lang w:val="en-US"/>
-        </w:rPr>
-        <w:t>dk.gov.oiosi.raspProfile.dll</w:t>
-      </w:r>
-      <w:r>
-        <w:rPr>
-          <w:lang w:val="en-US"/>
-        </w:rPr>
-        <w:t xml:space="preserve"> added to binary package.</w:t>
-      </w:r>
-    </w:p>
-    <w:p>
-      <w:pPr>
-        <w:pStyle w:val="Overskrift3"/>
-        <w:rPr>
-          <w:lang w:val="en-US"/>
-        </w:rPr>
-      </w:pPr>
-      <w:bookmarkStart w:id="13" w:name="_Toc466281665"/>
-      <w:r>
-        <w:rPr>
-          <w:lang w:val="en-US"/>
-        </w:rPr>
-        <w:t>Fixes</w:t>
-      </w:r>
-      <w:bookmarkEnd w:id="13"/>
     </w:p>
     <w:p>
       <w:pPr>
@@ -5447,8 +5711,16 @@
         <w:rPr>
           <w:lang w:val="en-US"/>
         </w:rPr>
-        <w:t>Spelling and divided text strings fixed</w:t>
-      </w:r>
+        <w:t xml:space="preserve">Minor exception error fixed in </w:t>
+      </w:r>
+      <w:proofErr w:type="spellStart"/>
+      <w:r>
+        <w:rPr>
+          <w:lang w:val="en-US"/>
+        </w:rPr>
+        <w:t>OcspConfig</w:t>
+      </w:r>
+      <w:proofErr w:type="spellEnd"/>
       <w:r>
         <w:rPr>
           <w:lang w:val="en-US"/>
@@ -5470,22 +5742,198 @@
         <w:rPr>
           <w:lang w:val="en-US"/>
         </w:rPr>
-        <w:t xml:space="preserve">Minor exception error fixed in </w:t>
-      </w:r>
-      <w:proofErr w:type="spellStart"/>
-      <w:r>
-        <w:rPr>
-          <w:lang w:val="en-US"/>
-        </w:rPr>
-        <w:t>OcspConfig</w:t>
-      </w:r>
-      <w:proofErr w:type="spellEnd"/>
-      <w:r>
-        <w:rPr>
-          <w:lang w:val="en-US"/>
-        </w:rPr>
-        <w:t>.</w:t>
-      </w:r>
+        <w:t>Some invalid example files updated.</w:t>
+      </w:r>
+    </w:p>
+    <w:p>
+      <w:pPr>
+        <w:rPr>
+          <w:lang w:val="en-US"/>
+        </w:rPr>
+      </w:pPr>
+    </w:p>
+    <w:p>
+      <w:pPr>
+        <w:pStyle w:val="Overskrift2"/>
+        <w:rPr>
+          <w:lang w:val="en-US"/>
+        </w:rPr>
+      </w:pPr>
+      <w:r>
+        <w:rPr>
+          <w:lang w:val="en-US"/>
+        </w:rPr>
+        <w:br w:type="page"/>
+      </w:r>
+      <w:bookmarkStart w:id="19" w:name="_Toc493235224"/>
+      <w:r>
+        <w:rPr>
+          <w:lang w:val="en-US"/>
+        </w:rPr>
+        <w:lastRenderedPageBreak/>
+        <w:t>RASP version 2.0.1</w:t>
+      </w:r>
+      <w:bookmarkEnd w:id="19"/>
+    </w:p>
+    <w:p>
+      <w:pPr>
+        <w:rPr>
+          <w:lang w:val="en-US"/>
+        </w:rPr>
+      </w:pPr>
+      <w:r>
+        <w:rPr>
+          <w:lang w:val="en-US"/>
+        </w:rPr>
+        <w:t xml:space="preserve">Main purposes of this </w:t>
+      </w:r>
+      <w:r>
+        <w:rPr>
+          <w:lang w:val="en-US"/>
+        </w:rPr>
+        <w:t xml:space="preserve">patch </w:t>
+      </w:r>
+      <w:r>
+        <w:rPr>
+          <w:lang w:val="en-US"/>
+        </w:rPr>
+        <w:t>release have been</w:t>
+      </w:r>
+      <w:r>
+        <w:rPr>
+          <w:lang w:val="en-US"/>
+        </w:rPr>
+        <w:t xml:space="preserve"> fixing a serious cache issue.</w:t>
+      </w:r>
+    </w:p>
+    <w:p>
+      <w:pPr>
+        <w:rPr>
+          <w:lang w:val="en-US"/>
+        </w:rPr>
+      </w:pPr>
+    </w:p>
+    <w:p>
+      <w:pPr>
+        <w:rPr>
+          <w:lang w:val="en-US"/>
+        </w:rPr>
+      </w:pPr>
+      <w:r>
+        <w:rPr>
+          <w:lang w:val="en-US"/>
+        </w:rPr>
+        <w:t xml:space="preserve">The problem also persists in RASP version 1.3.0, but by intention, a patch is not released for RASP 1.3.0 because all NemHandel parties must upgrade </w:t>
+      </w:r>
+      <w:r>
+        <w:rPr>
+          <w:lang w:val="en-US"/>
+        </w:rPr>
+        <w:t>to RASP 2.x.x latest June 2013.</w:t>
+      </w:r>
+    </w:p>
+    <w:p>
+      <w:pPr>
+        <w:pStyle w:val="Overskrift3"/>
+        <w:rPr>
+          <w:lang w:val="en-US"/>
+        </w:rPr>
+      </w:pPr>
+      <w:bookmarkStart w:id="20" w:name="_Toc493235225"/>
+      <w:r>
+        <w:rPr>
+          <w:lang w:val="en-US"/>
+        </w:rPr>
+        <w:t>New features</w:t>
+      </w:r>
+      <w:bookmarkEnd w:id="20"/>
+    </w:p>
+    <w:p>
+      <w:pPr>
+        <w:rPr>
+          <w:lang w:val="en-US"/>
+        </w:rPr>
+      </w:pPr>
+      <w:r>
+        <w:rPr>
+          <w:lang w:val="en-US"/>
+        </w:rPr>
+        <w:t>None</w:t>
+      </w:r>
+    </w:p>
+    <w:p>
+      <w:pPr>
+        <w:pStyle w:val="Overskrift3"/>
+        <w:rPr>
+          <w:lang w:val="en-US"/>
+        </w:rPr>
+      </w:pPr>
+      <w:bookmarkStart w:id="21" w:name="_Toc493235226"/>
+      <w:r>
+        <w:rPr>
+          <w:lang w:val="en-US"/>
+        </w:rPr>
+        <w:t>Removals</w:t>
+      </w:r>
+      <w:bookmarkEnd w:id="21"/>
+    </w:p>
+    <w:p>
+      <w:pPr>
+        <w:rPr>
+          <w:lang w:val="en-US"/>
+        </w:rPr>
+      </w:pPr>
+      <w:r>
+        <w:rPr>
+          <w:lang w:val="en-US"/>
+        </w:rPr>
+        <w:t>None</w:t>
+      </w:r>
+    </w:p>
+    <w:p>
+      <w:pPr>
+        <w:pStyle w:val="Overskrift3"/>
+        <w:rPr>
+          <w:lang w:val="en-US"/>
+        </w:rPr>
+      </w:pPr>
+      <w:bookmarkStart w:id="22" w:name="_Toc493235227"/>
+      <w:r>
+        <w:rPr>
+          <w:lang w:val="en-US"/>
+        </w:rPr>
+        <w:t>Changes</w:t>
+      </w:r>
+      <w:bookmarkEnd w:id="22"/>
+    </w:p>
+    <w:p>
+      <w:pPr>
+        <w:rPr>
+          <w:lang w:val="en-US"/>
+        </w:rPr>
+      </w:pPr>
+      <w:r>
+        <w:rPr>
+          <w:lang w:val="en-US"/>
+        </w:rPr>
+        <w:t>None</w:t>
+      </w:r>
+    </w:p>
+    <w:p>
+      <w:pPr>
+        <w:pStyle w:val="Overskrift3"/>
+        <w:rPr>
+          <w:lang w:val="en-US"/>
+        </w:rPr>
+      </w:pPr>
+      <w:bookmarkStart w:id="23" w:name="_Toc493235228"/>
+      <w:r>
+        <w:rPr>
+          <w:lang w:val="en-US"/>
+        </w:rPr>
+        <w:t>Fixes</w:t>
+      </w:r>
+      <w:bookmarkEnd w:id="23"/>
     </w:p>
     <w:p>
       <w:pPr>
@@ -5501,8 +5949,57 @@
         <w:rPr>
           <w:lang w:val="en-US"/>
         </w:rPr>
-        <w:t>Some invalid example files updated.</w:t>
-      </w:r>
+        <w:t xml:space="preserve">Implementation of </w:t>
+      </w:r>
+      <w:proofErr w:type="spellStart"/>
+      <w:r>
+        <w:rPr>
+          <w:lang w:val="en-US"/>
+        </w:rPr>
+        <w:t>TimedCache</w:t>
+      </w:r>
+      <w:proofErr w:type="spellEnd"/>
+      <w:r>
+        <w:rPr>
+          <w:lang w:val="en-US"/>
+        </w:rPr>
+        <w:t xml:space="preserve"> had an error multiplying the cache time by 60. So a </w:t>
+      </w:r>
+      <w:proofErr w:type="spellStart"/>
+      <w:r>
+        <w:rPr>
+          <w:lang w:val="en-US"/>
+        </w:rPr>
+        <w:t>CertificateCache</w:t>
+      </w:r>
+      <w:proofErr w:type="spellEnd"/>
+      <w:r>
+        <w:rPr>
+          <w:lang w:val="en-US"/>
+        </w:rPr>
+        <w:t xml:space="preserve"> with </w:t>
+      </w:r>
+      <w:proofErr w:type="spellStart"/>
+      <w:r>
+        <w:rPr>
+          <w:lang w:val="en-US"/>
+        </w:rPr>
+        <w:t>validityTimeInHours</w:t>
+      </w:r>
+      <w:proofErr w:type="spellEnd"/>
+      <w:r>
+        <w:rPr>
+          <w:lang w:val="en-US"/>
+        </w:rPr>
+        <w:t>=24 cached the certificates for 60 days [1210].</w:t>
+      </w:r>
+    </w:p>
+    <w:p>
+      <w:pPr>
+        <w:rPr>
+          <w:lang w:val="en-US"/>
+        </w:rPr>
+      </w:pPr>
     </w:p>
     <w:p>
       <w:pPr>
@@ -5518,181 +6015,27 @@
           <w:lang w:val="en-US"/>
         </w:rPr>
       </w:pPr>
-      <w:r>
-        <w:rPr>
-          <w:lang w:val="en-US"/>
-        </w:rPr>
-        <w:br w:type="page"/>
-      </w:r>
-      <w:bookmarkStart w:id="14" w:name="_Toc466281666"/>
-      <w:r>
-        <w:rPr>
-          <w:lang w:val="en-US"/>
-        </w:rPr>
-        <w:lastRenderedPageBreak/>
-        <w:t>RASP version 2.0.1</w:t>
-      </w:r>
-      <w:bookmarkEnd w:id="14"/>
-    </w:p>
-    <w:p>
-      <w:pPr>
-        <w:rPr>
-          <w:lang w:val="en-US"/>
-        </w:rPr>
-      </w:pPr>
-      <w:r>
-        <w:rPr>
-          <w:lang w:val="en-US"/>
-        </w:rPr>
-        <w:t xml:space="preserve">Main purposes of this </w:t>
-      </w:r>
-      <w:r>
-        <w:rPr>
-          <w:lang w:val="en-US"/>
-        </w:rPr>
-        <w:t xml:space="preserve">patch </w:t>
-      </w:r>
-      <w:r>
-        <w:rPr>
-          <w:lang w:val="en-US"/>
-        </w:rPr>
-        <w:t>release have been</w:t>
-      </w:r>
-      <w:r>
-        <w:rPr>
-          <w:lang w:val="en-US"/>
-        </w:rPr>
-        <w:t xml:space="preserve"> fixing a serious cache issue.</w:t>
-      </w:r>
-    </w:p>
-    <w:p>
-      <w:pPr>
-        <w:rPr>
-          <w:lang w:val="en-US"/>
-        </w:rPr>
-      </w:pPr>
-    </w:p>
-    <w:p>
-      <w:pPr>
-        <w:rPr>
-          <w:lang w:val="en-US"/>
-        </w:rPr>
-      </w:pPr>
-      <w:r>
-        <w:rPr>
-          <w:lang w:val="en-US"/>
-        </w:rPr>
-        <w:t xml:space="preserve">The problem also persists in RASP version 1.3.0, but by intention, a patch is not released for RASP 1.3.0 because all NemHandel parties must upgrade </w:t>
-      </w:r>
-      <w:r>
-        <w:rPr>
-          <w:lang w:val="en-US"/>
-        </w:rPr>
-        <w:t>to RASP 2.x.x latest June 2013.</w:t>
-      </w:r>
-    </w:p>
-    <w:p>
-      <w:pPr>
-        <w:pStyle w:val="Overskrift3"/>
-        <w:rPr>
-          <w:lang w:val="en-US"/>
-        </w:rPr>
-      </w:pPr>
-      <w:bookmarkStart w:id="15" w:name="_Toc466281667"/>
-      <w:r>
-        <w:rPr>
-          <w:lang w:val="en-US"/>
-        </w:rPr>
-        <w:t>New features</w:t>
-      </w:r>
-      <w:bookmarkEnd w:id="15"/>
-    </w:p>
-    <w:p>
-      <w:pPr>
-        <w:rPr>
-          <w:lang w:val="en-US"/>
-        </w:rPr>
-      </w:pPr>
-      <w:r>
-        <w:rPr>
-          <w:lang w:val="en-US"/>
-        </w:rPr>
-        <w:t>None</w:t>
-      </w:r>
-    </w:p>
-    <w:p>
-      <w:pPr>
-        <w:pStyle w:val="Overskrift3"/>
-        <w:rPr>
-          <w:lang w:val="en-US"/>
-        </w:rPr>
-      </w:pPr>
-      <w:bookmarkStart w:id="16" w:name="_Toc466281668"/>
-      <w:r>
-        <w:rPr>
-          <w:lang w:val="en-US"/>
-        </w:rPr>
-        <w:t>Removals</w:t>
-      </w:r>
-      <w:bookmarkEnd w:id="16"/>
-    </w:p>
-    <w:p>
-      <w:pPr>
-        <w:rPr>
-          <w:lang w:val="en-US"/>
-        </w:rPr>
-      </w:pPr>
-      <w:r>
-        <w:rPr>
-          <w:lang w:val="en-US"/>
-        </w:rPr>
-        <w:t>None</w:t>
-      </w:r>
-    </w:p>
-    <w:p>
-      <w:pPr>
-        <w:pStyle w:val="Overskrift3"/>
-        <w:rPr>
-          <w:lang w:val="en-US"/>
-        </w:rPr>
-      </w:pPr>
-      <w:bookmarkStart w:id="17" w:name="_Toc466281669"/>
-      <w:r>
-        <w:rPr>
-          <w:lang w:val="en-US"/>
-        </w:rPr>
-        <w:t>Changes</w:t>
-      </w:r>
-      <w:bookmarkEnd w:id="17"/>
-    </w:p>
-    <w:p>
-      <w:pPr>
-        <w:rPr>
-          <w:lang w:val="en-US"/>
-        </w:rPr>
-      </w:pPr>
-      <w:r>
-        <w:rPr>
-          <w:lang w:val="en-US"/>
-        </w:rPr>
-        <w:t>None</w:t>
-      </w:r>
-    </w:p>
-    <w:p>
-      <w:pPr>
-        <w:pStyle w:val="Overskrift3"/>
-        <w:rPr>
-          <w:lang w:val="en-US"/>
-        </w:rPr>
-      </w:pPr>
-      <w:bookmarkStart w:id="18" w:name="_Toc466281670"/>
-      <w:r>
-        <w:rPr>
-          <w:lang w:val="en-US"/>
-        </w:rPr>
-        <w:t>Fixes</w:t>
-      </w:r>
-      <w:bookmarkEnd w:id="18"/>
+      <w:bookmarkStart w:id="24" w:name="_Toc493235229"/>
+      <w:r>
+        <w:rPr>
+          <w:lang w:val="en-US"/>
+        </w:rPr>
+        <w:t>RASP version 2.0.0</w:t>
+      </w:r>
+      <w:bookmarkEnd w:id="24"/>
+    </w:p>
+    <w:p>
+      <w:pPr>
+        <w:rPr>
+          <w:lang w:val="en-US"/>
+        </w:rPr>
+      </w:pPr>
+      <w:r>
+        <w:rPr>
+          <w:lang w:val="en-US"/>
+        </w:rPr>
+        <w:t>Main purposes of this release have been:</w:t>
+      </w:r>
     </w:p>
     <w:p>
       <w:pPr>
@@ -5708,93 +6051,229 @@
         <w:rPr>
           <w:lang w:val="en-US"/>
         </w:rPr>
-        <w:t xml:space="preserve">Implementation of </w:t>
-      </w:r>
-      <w:proofErr w:type="spellStart"/>
-      <w:r>
-        <w:rPr>
-          <w:lang w:val="en-US"/>
-        </w:rPr>
-        <w:t>TimedCache</w:t>
-      </w:r>
-      <w:proofErr w:type="spellEnd"/>
-      <w:r>
-        <w:rPr>
-          <w:lang w:val="en-US"/>
-        </w:rPr>
-        <w:t xml:space="preserve"> had an error multiplying the cache time by 60. So a </w:t>
-      </w:r>
-      <w:proofErr w:type="spellStart"/>
-      <w:r>
-        <w:rPr>
-          <w:lang w:val="en-US"/>
-        </w:rPr>
-        <w:t>CertificateCache</w:t>
-      </w:r>
-      <w:proofErr w:type="spellEnd"/>
-      <w:r>
-        <w:rPr>
-          <w:lang w:val="en-US"/>
-        </w:rPr>
-        <w:t xml:space="preserve"> with </w:t>
-      </w:r>
-      <w:proofErr w:type="spellStart"/>
-      <w:r>
-        <w:rPr>
-          <w:lang w:val="en-US"/>
-        </w:rPr>
-        <w:t>validityTimeInHours</w:t>
-      </w:r>
-      <w:proofErr w:type="spellEnd"/>
-      <w:r>
-        <w:rPr>
-          <w:lang w:val="en-US"/>
-        </w:rPr>
-        <w:t>=24 cached the certificates for 60 days [1210].</w:t>
-      </w:r>
-    </w:p>
-    <w:p>
-      <w:pPr>
-        <w:rPr>
-          <w:lang w:val="en-US"/>
-        </w:rPr>
-      </w:pPr>
-    </w:p>
-    <w:p>
-      <w:pPr>
-        <w:rPr>
-          <w:lang w:val="en-US"/>
-        </w:rPr>
-      </w:pPr>
-    </w:p>
-    <w:p>
-      <w:pPr>
-        <w:pStyle w:val="Overskrift2"/>
-        <w:rPr>
-          <w:lang w:val="en-US"/>
-        </w:rPr>
-      </w:pPr>
-      <w:bookmarkStart w:id="19" w:name="_Toc466281671"/>
-      <w:r>
-        <w:rPr>
-          <w:lang w:val="en-US"/>
-        </w:rPr>
-        <w:t>RASP version 2.0.0</w:t>
-      </w:r>
-      <w:bookmarkEnd w:id="19"/>
-    </w:p>
-    <w:p>
-      <w:pPr>
-        <w:rPr>
-          <w:lang w:val="en-US"/>
-        </w:rPr>
-      </w:pPr>
-      <w:r>
-        <w:rPr>
-          <w:lang w:val="en-US"/>
-        </w:rPr>
-        <w:t>Main purposes of this release have been:</w:t>
-      </w:r>
+        <w:t xml:space="preserve">Full support for Foces2 certificates. </w:t>
+      </w:r>
+      <w:r>
+        <w:rPr>
+          <w:lang w:val="en-US"/>
+        </w:rPr>
+        <w:t>Foces1 is still supported in this version, BUT a</w:t>
+      </w:r>
+      <w:r>
+        <w:rPr>
+          <w:lang w:val="en-US"/>
+        </w:rPr>
+        <w:t xml:space="preserve">fter June 2013 DanID will </w:t>
+      </w:r>
+      <w:r>
+        <w:rPr>
+          <w:lang w:val="en-US"/>
+        </w:rPr>
+        <w:t xml:space="preserve">no longer </w:t>
+      </w:r>
+      <w:r>
+        <w:rPr>
+          <w:lang w:val="en-US"/>
+        </w:rPr>
+        <w:t>issue Foces</w:t>
+      </w:r>
+      <w:r>
+        <w:rPr>
+          <w:lang w:val="en-US"/>
+        </w:rPr>
+        <w:t>1</w:t>
+      </w:r>
+      <w:r>
+        <w:rPr>
+          <w:lang w:val="en-US"/>
+        </w:rPr>
+        <w:t xml:space="preserve"> certificates</w:t>
+      </w:r>
+      <w:r>
+        <w:rPr>
+          <w:lang w:val="en-US"/>
+        </w:rPr>
+        <w:t>. R</w:t>
+      </w:r>
+      <w:r>
+        <w:rPr>
+          <w:lang w:val="en-US"/>
+        </w:rPr>
+        <w:t>enewal of Foces1 certificates</w:t>
+      </w:r>
+      <w:r>
+        <w:rPr>
+          <w:lang w:val="en-US"/>
+        </w:rPr>
+        <w:t xml:space="preserve"> will also not be possible after this date</w:t>
+      </w:r>
+      <w:r>
+        <w:rPr>
+          <w:lang w:val="en-US"/>
+        </w:rPr>
+        <w:t>.</w:t>
+      </w:r>
+    </w:p>
+    <w:p>
+      <w:pPr>
+        <w:rPr>
+          <w:lang w:val="en-US"/>
+        </w:rPr>
+      </w:pPr>
+    </w:p>
+    <w:p>
+      <w:pPr>
+        <w:rPr>
+          <w:lang w:val="en-US"/>
+        </w:rPr>
+      </w:pPr>
+      <w:r>
+        <w:rPr>
+          <w:lang w:val="en-US"/>
+        </w:rPr>
+        <w:t>The version number is change</w:t>
+      </w:r>
+      <w:r>
+        <w:rPr>
+          <w:lang w:val="en-US"/>
+        </w:rPr>
+        <w:t>d</w:t>
+      </w:r>
+      <w:r>
+        <w:rPr>
+          <w:lang w:val="en-US"/>
+        </w:rPr>
+        <w:t xml:space="preserve"> to 2.0.0 to clearly indicate, that this version </w:t>
+      </w:r>
+      <w:r>
+        <w:rPr>
+          <w:lang w:val="en-US"/>
+        </w:rPr>
+        <w:t xml:space="preserve">of RASP </w:t>
+      </w:r>
+      <w:r>
+        <w:rPr>
+          <w:lang w:val="en-US"/>
+        </w:rPr>
+        <w:t>will not be able to communicate with any RASP 1.x software</w:t>
+      </w:r>
+      <w:r>
+        <w:rPr>
+          <w:lang w:val="en-US"/>
+        </w:rPr>
+        <w:t xml:space="preserve"> where</w:t>
+      </w:r>
+      <w:r>
+        <w:rPr>
+          <w:lang w:val="en-US"/>
+        </w:rPr>
+        <w:t xml:space="preserve"> one of the parties </w:t>
+      </w:r>
+      <w:r>
+        <w:rPr>
+          <w:lang w:val="en-US"/>
+        </w:rPr>
+        <w:t xml:space="preserve">communicating </w:t>
+      </w:r>
+      <w:r>
+        <w:rPr>
+          <w:lang w:val="en-US"/>
+        </w:rPr>
+        <w:t>has updated to Foces2</w:t>
+      </w:r>
+      <w:r>
+        <w:rPr>
+          <w:lang w:val="en-US"/>
+        </w:rPr>
+        <w:t>.</w:t>
+      </w:r>
+      <w:r>
+        <w:rPr>
+          <w:lang w:val="en-US"/>
+        </w:rPr>
+        <w:t xml:space="preserve"> </w:t>
+      </w:r>
+    </w:p>
+    <w:p>
+      <w:pPr>
+        <w:rPr>
+          <w:lang w:val="en-US"/>
+        </w:rPr>
+      </w:pPr>
+    </w:p>
+    <w:p>
+      <w:pPr>
+        <w:pStyle w:val="Overskrift3"/>
+        <w:rPr>
+          <w:lang w:val="en-US"/>
+        </w:rPr>
+      </w:pPr>
+      <w:bookmarkStart w:id="25" w:name="_Toc493235230"/>
+      <w:r>
+        <w:rPr>
+          <w:lang w:val="en-US"/>
+        </w:rPr>
+        <w:t>New features</w:t>
+      </w:r>
+      <w:bookmarkEnd w:id="25"/>
+    </w:p>
+    <w:p>
+      <w:pPr>
+        <w:rPr>
+          <w:lang w:val="en-US"/>
+        </w:rPr>
+      </w:pPr>
+      <w:r>
+        <w:rPr>
+          <w:lang w:val="en-US"/>
+        </w:rPr>
+        <w:t>None</w:t>
+      </w:r>
+    </w:p>
+    <w:p>
+      <w:pPr>
+        <w:pStyle w:val="Overskrift3"/>
+        <w:rPr>
+          <w:lang w:val="en-US"/>
+        </w:rPr>
+      </w:pPr>
+      <w:bookmarkStart w:id="26" w:name="_Toc493235231"/>
+      <w:r>
+        <w:rPr>
+          <w:lang w:val="en-US"/>
+        </w:rPr>
+        <w:t>Removals</w:t>
+      </w:r>
+      <w:bookmarkEnd w:id="26"/>
+    </w:p>
+    <w:p>
+      <w:pPr>
+        <w:rPr>
+          <w:lang w:val="en-US"/>
+        </w:rPr>
+      </w:pPr>
+      <w:r>
+        <w:rPr>
+          <w:lang w:val="en-US"/>
+        </w:rPr>
+        <w:t>None</w:t>
+      </w:r>
+    </w:p>
+    <w:p>
+      <w:pPr>
+        <w:pStyle w:val="Overskrift3"/>
+        <w:rPr>
+          <w:lang w:val="en-US"/>
+        </w:rPr>
+      </w:pPr>
+      <w:bookmarkStart w:id="27" w:name="_Toc493235232"/>
+      <w:r>
+        <w:rPr>
+          <w:lang w:val="en-US"/>
+        </w:rPr>
+        <w:t>Changes</w:t>
+      </w:r>
+      <w:bookmarkEnd w:id="27"/>
     </w:p>
     <w:p>
       <w:pPr>
@@ -5810,229 +6289,74 @@
         <w:rPr>
           <w:lang w:val="en-US"/>
         </w:rPr>
-        <w:t xml:space="preserve">Full support for Foces2 certificates. </w:t>
-      </w:r>
-      <w:r>
-        <w:rPr>
-          <w:lang w:val="en-US"/>
-        </w:rPr>
-        <w:t>Foces1 is still supported in this version, BUT a</w:t>
-      </w:r>
-      <w:r>
-        <w:rPr>
-          <w:lang w:val="en-US"/>
-        </w:rPr>
-        <w:t xml:space="preserve">fter June 2013 DanID will </w:t>
-      </w:r>
-      <w:r>
-        <w:rPr>
-          <w:lang w:val="en-US"/>
-        </w:rPr>
-        <w:t xml:space="preserve">no longer </w:t>
-      </w:r>
-      <w:r>
-        <w:rPr>
-          <w:lang w:val="en-US"/>
-        </w:rPr>
-        <w:t>issue Foces</w:t>
-      </w:r>
-      <w:r>
-        <w:rPr>
-          <w:lang w:val="en-US"/>
-        </w:rPr>
-        <w:t>1</w:t>
-      </w:r>
-      <w:r>
-        <w:rPr>
-          <w:lang w:val="en-US"/>
-        </w:rPr>
-        <w:t xml:space="preserve"> certificates</w:t>
-      </w:r>
-      <w:r>
-        <w:rPr>
-          <w:lang w:val="en-US"/>
-        </w:rPr>
-        <w:t>. R</w:t>
-      </w:r>
-      <w:r>
-        <w:rPr>
-          <w:lang w:val="en-US"/>
-        </w:rPr>
-        <w:t>enewal of Foces1 certificates</w:t>
-      </w:r>
-      <w:r>
-        <w:rPr>
-          <w:lang w:val="en-US"/>
-        </w:rPr>
-        <w:t xml:space="preserve"> will also not be possible after this date</w:t>
-      </w:r>
-      <w:r>
-        <w:rPr>
-          <w:lang w:val="en-US"/>
-        </w:rPr>
-        <w:t>.</w:t>
-      </w:r>
-    </w:p>
-    <w:p>
-      <w:pPr>
-        <w:rPr>
-          <w:lang w:val="en-US"/>
-        </w:rPr>
-      </w:pPr>
-    </w:p>
-    <w:p>
-      <w:pPr>
-        <w:rPr>
-          <w:lang w:val="en-US"/>
-        </w:rPr>
-      </w:pPr>
-      <w:r>
-        <w:rPr>
-          <w:lang w:val="en-US"/>
-        </w:rPr>
-        <w:t>The version number is change</w:t>
-      </w:r>
-      <w:r>
-        <w:rPr>
-          <w:lang w:val="en-US"/>
-        </w:rPr>
-        <w:t>d</w:t>
-      </w:r>
-      <w:r>
-        <w:rPr>
-          <w:lang w:val="en-US"/>
-        </w:rPr>
-        <w:t xml:space="preserve"> to 2.0.0 to clearly indicate, that this version </w:t>
-      </w:r>
-      <w:r>
-        <w:rPr>
-          <w:lang w:val="en-US"/>
-        </w:rPr>
-        <w:t xml:space="preserve">of RASP </w:t>
-      </w:r>
-      <w:r>
-        <w:rPr>
-          <w:lang w:val="en-US"/>
-        </w:rPr>
-        <w:t>will not be able to communicate with any RASP 1.x software</w:t>
-      </w:r>
-      <w:r>
-        <w:rPr>
-          <w:lang w:val="en-US"/>
-        </w:rPr>
-        <w:t xml:space="preserve"> where</w:t>
-      </w:r>
-      <w:r>
-        <w:rPr>
-          <w:lang w:val="en-US"/>
-        </w:rPr>
-        <w:t xml:space="preserve"> one of the parties </w:t>
-      </w:r>
-      <w:r>
-        <w:rPr>
-          <w:lang w:val="en-US"/>
-        </w:rPr>
-        <w:t xml:space="preserve">communicating </w:t>
-      </w:r>
-      <w:r>
-        <w:rPr>
-          <w:lang w:val="en-US"/>
-        </w:rPr>
-        <w:t>has updated to Foces2</w:t>
-      </w:r>
-      <w:r>
-        <w:rPr>
-          <w:lang w:val="en-US"/>
-        </w:rPr>
-        <w:t>.</w:t>
-      </w:r>
+        <w:t>LDAP URL changed in RaspConfiguration.xml (</w:t>
+      </w:r>
+      <w:r>
+        <w:rPr>
+          <w:lang w:val="en-US"/>
+        </w:rPr>
+        <w:t>&lt;</w:t>
+      </w:r>
+      <w:proofErr w:type="spellStart"/>
+      <w:r>
+        <w:rPr>
+          <w:lang w:val="en-US"/>
+        </w:rPr>
+        <w:t>ConfigurationSection</w:t>
+      </w:r>
+      <w:proofErr w:type="spellEnd"/>
       <w:r>
         <w:rPr>
           <w:lang w:val="en-US"/>
         </w:rPr>
         <w:t xml:space="preserve"> </w:t>
       </w:r>
-    </w:p>
-    <w:p>
-      <w:pPr>
-        <w:rPr>
-          <w:lang w:val="en-US"/>
-        </w:rPr>
-      </w:pPr>
-    </w:p>
-    <w:p>
-      <w:pPr>
-        <w:pStyle w:val="Overskrift3"/>
-        <w:rPr>
-          <w:lang w:val="en-US"/>
-        </w:rPr>
-      </w:pPr>
-      <w:bookmarkStart w:id="20" w:name="_Toc466281672"/>
-      <w:r>
-        <w:rPr>
-          <w:lang w:val="en-US"/>
-        </w:rPr>
-        <w:t>New features</w:t>
-      </w:r>
-      <w:bookmarkEnd w:id="20"/>
-    </w:p>
-    <w:p>
-      <w:pPr>
-        <w:rPr>
-          <w:lang w:val="en-US"/>
-        </w:rPr>
-      </w:pPr>
-      <w:r>
-        <w:rPr>
-          <w:lang w:val="en-US"/>
-        </w:rPr>
-        <w:t>None</w:t>
-      </w:r>
-    </w:p>
-    <w:p>
-      <w:pPr>
-        <w:pStyle w:val="Overskrift3"/>
-        <w:rPr>
-          <w:lang w:val="en-US"/>
-        </w:rPr>
-      </w:pPr>
-      <w:bookmarkStart w:id="21" w:name="_Toc466281673"/>
-      <w:r>
-        <w:rPr>
-          <w:lang w:val="en-US"/>
-        </w:rPr>
-        <w:t>Removals</w:t>
-      </w:r>
-      <w:bookmarkEnd w:id="21"/>
-    </w:p>
-    <w:p>
-      <w:pPr>
-        <w:rPr>
-          <w:lang w:val="en-US"/>
-        </w:rPr>
-      </w:pPr>
-      <w:r>
-        <w:rPr>
-          <w:lang w:val="en-US"/>
-        </w:rPr>
-        <w:t>None</w:t>
-      </w:r>
-    </w:p>
-    <w:p>
-      <w:pPr>
-        <w:pStyle w:val="Overskrift3"/>
-        <w:rPr>
-          <w:lang w:val="en-US"/>
-        </w:rPr>
-      </w:pPr>
-      <w:bookmarkStart w:id="22" w:name="_Toc466281674"/>
-      <w:r>
-        <w:rPr>
-          <w:lang w:val="en-US"/>
-        </w:rPr>
-        <w:t>Changes</w:t>
-      </w:r>
-      <w:bookmarkEnd w:id="22"/>
+      <w:proofErr w:type="spellStart"/>
+      <w:r>
+        <w:rPr>
+          <w:lang w:val="en-US"/>
+        </w:rPr>
+        <w:t>xsi:type</w:t>
+      </w:r>
+      <w:proofErr w:type="spellEnd"/>
+      <w:r>
+        <w:rPr>
+          <w:lang w:val="en-US"/>
+        </w:rPr>
+        <w:t>="</w:t>
+      </w:r>
+      <w:proofErr w:type="spellStart"/>
+      <w:r>
+        <w:rPr>
+          <w:lang w:val="en-US"/>
+        </w:rPr>
+        <w:t>LdapSettings</w:t>
+      </w:r>
+      <w:proofErr w:type="spellEnd"/>
+      <w:r>
+        <w:rPr>
+          <w:lang w:val="en-US"/>
+        </w:rPr>
+        <w:t>"&gt;</w:t>
+      </w:r>
+      <w:r>
+        <w:rPr>
+          <w:lang w:val="en-US"/>
+        </w:rPr>
+        <w:t xml:space="preserve">/Host) to </w:t>
+      </w:r>
+      <w:r>
+        <w:rPr>
+          <w:lang w:val="en-US"/>
+        </w:rPr>
+        <w:t>crtdir.certifikat.dk</w:t>
+      </w:r>
+      <w:r>
+        <w:rPr>
+          <w:lang w:val="en-US"/>
+        </w:rPr>
+        <w:t xml:space="preserve"> [1053].</w:t>
+      </w:r>
     </w:p>
     <w:p>
       <w:pPr>
@@ -6048,73 +6372,33 @@
         <w:rPr>
           <w:lang w:val="en-US"/>
         </w:rPr>
-        <w:t>LDAP URL changed in RaspConfiguration.xml (</w:t>
-      </w:r>
-      <w:r>
-        <w:rPr>
-          <w:lang w:val="en-US"/>
-        </w:rPr>
-        <w:t>&lt;</w:t>
+        <w:t xml:space="preserve">RASP library identifies itself by platform and version number when making </w:t>
       </w:r>
       <w:proofErr w:type="spellStart"/>
       <w:r>
         <w:rPr>
           <w:lang w:val="en-US"/>
         </w:rPr>
-        <w:t>ConfigurationSection</w:t>
+        <w:t>Uddi</w:t>
       </w:r>
       <w:proofErr w:type="spellEnd"/>
       <w:r>
         <w:rPr>
           <w:lang w:val="en-US"/>
         </w:rPr>
-        <w:t xml:space="preserve"> </w:t>
-      </w:r>
-      <w:proofErr w:type="spellStart"/>
-      <w:r>
-        <w:rPr>
-          <w:lang w:val="en-US"/>
-        </w:rPr>
-        <w:t>xsi:type</w:t>
-      </w:r>
-      <w:proofErr w:type="spellEnd"/>
-      <w:r>
-        <w:rPr>
-          <w:lang w:val="en-US"/>
-        </w:rPr>
-        <w:t>="</w:t>
-      </w:r>
-      <w:proofErr w:type="spellStart"/>
-      <w:r>
-        <w:rPr>
-          <w:lang w:val="en-US"/>
-        </w:rPr>
-        <w:t>LdapSettings</w:t>
-      </w:r>
-      <w:proofErr w:type="spellEnd"/>
-      <w:r>
-        <w:rPr>
-          <w:lang w:val="en-US"/>
-        </w:rPr>
-        <w:t>"&gt;</w:t>
-      </w:r>
-      <w:r>
-        <w:rPr>
-          <w:lang w:val="en-US"/>
-        </w:rPr>
-        <w:t xml:space="preserve">/Host) to </w:t>
-      </w:r>
-      <w:r>
-        <w:rPr>
-          <w:lang w:val="en-US"/>
-        </w:rPr>
-        <w:t>crtdir.certifikat.dk</w:t>
-      </w:r>
-      <w:r>
-        <w:rPr>
-          <w:lang w:val="en-US"/>
-        </w:rPr>
-        <w:t xml:space="preserve"> [1053].</w:t>
+        <w:t xml:space="preserve"> Inquiry requests [114</w:t>
+      </w:r>
+      <w:r>
+        <w:rPr>
+          <w:lang w:val="en-US"/>
+        </w:rPr>
+        <w:t>2</w:t>
+      </w:r>
+      <w:r>
+        <w:rPr>
+          <w:lang w:val="en-US"/>
+        </w:rPr>
+        <w:t>].</w:t>
       </w:r>
     </w:p>
     <w:p>
@@ -6131,34 +6415,42 @@
         <w:rPr>
           <w:lang w:val="en-US"/>
         </w:rPr>
-        <w:t xml:space="preserve">RASP library identifies itself by platform and version number when making </w:t>
-      </w:r>
-      <w:proofErr w:type="spellStart"/>
-      <w:r>
-        <w:rPr>
-          <w:lang w:val="en-US"/>
-        </w:rPr>
-        <w:t>Uddi</w:t>
-      </w:r>
-      <w:proofErr w:type="spellEnd"/>
-      <w:r>
-        <w:rPr>
-          <w:lang w:val="en-US"/>
-        </w:rPr>
-        <w:t xml:space="preserve"> Inquiry requests [114</w:t>
-      </w:r>
-      <w:r>
-        <w:rPr>
-          <w:lang w:val="en-US"/>
-        </w:rPr>
-        <w:t>2</w:t>
-      </w:r>
-      <w:r>
-        <w:rPr>
-          <w:lang w:val="en-US"/>
-        </w:rPr>
-        <w:t>].</w:t>
-      </w:r>
+        <w:t xml:space="preserve">Log4net library </w:t>
+      </w:r>
+      <w:r>
+        <w:rPr>
+          <w:lang w:val="en-US"/>
+        </w:rPr>
+        <w:t xml:space="preserve">updated </w:t>
+      </w:r>
+      <w:r>
+        <w:rPr>
+          <w:lang w:val="en-US"/>
+        </w:rPr>
+        <w:t>from version 1.2.10 to 1.2.11 [1168]</w:t>
+      </w:r>
+      <w:r>
+        <w:rPr>
+          <w:lang w:val="en-US"/>
+        </w:rPr>
+        <w:t>.</w:t>
+      </w:r>
+    </w:p>
+    <w:p>
+      <w:pPr>
+        <w:pStyle w:val="Overskrift3"/>
+        <w:rPr>
+          <w:lang w:val="en-US"/>
+        </w:rPr>
+      </w:pPr>
+      <w:bookmarkStart w:id="28" w:name="_Toc493235233"/>
+      <w:r>
+        <w:rPr>
+          <w:lang w:val="en-US"/>
+        </w:rPr>
+        <w:t>Fixes</w:t>
+      </w:r>
+      <w:bookmarkEnd w:id="28"/>
     </w:p>
     <w:p>
       <w:pPr>
@@ -6174,57 +6466,6 @@
         <w:rPr>
           <w:lang w:val="en-US"/>
         </w:rPr>
-        <w:t xml:space="preserve">Log4net library </w:t>
-      </w:r>
-      <w:r>
-        <w:rPr>
-          <w:lang w:val="en-US"/>
-        </w:rPr>
-        <w:t xml:space="preserve">updated </w:t>
-      </w:r>
-      <w:r>
-        <w:rPr>
-          <w:lang w:val="en-US"/>
-        </w:rPr>
-        <w:t>from version 1.2.10 to 1.2.11 [1168]</w:t>
-      </w:r>
-      <w:r>
-        <w:rPr>
-          <w:lang w:val="en-US"/>
-        </w:rPr>
-        <w:t>.</w:t>
-      </w:r>
-    </w:p>
-    <w:p>
-      <w:pPr>
-        <w:pStyle w:val="Overskrift3"/>
-        <w:rPr>
-          <w:lang w:val="en-US"/>
-        </w:rPr>
-      </w:pPr>
-      <w:bookmarkStart w:id="23" w:name="_Toc466281675"/>
-      <w:r>
-        <w:rPr>
-          <w:lang w:val="en-US"/>
-        </w:rPr>
-        <w:t>Fixes</w:t>
-      </w:r>
-      <w:bookmarkEnd w:id="23"/>
-    </w:p>
-    <w:p>
-      <w:pPr>
-        <w:numPr>
-          <w:ilvl w:val="0"/>
-          <w:numId w:val="34"/>
-        </w:numPr>
-        <w:rPr>
-          <w:lang w:val="en-US"/>
-        </w:rPr>
-      </w:pPr>
-      <w:r>
-        <w:rPr>
-          <w:lang w:val="en-US"/>
-        </w:rPr>
         <w:t>Error messages for invalid certificate (before activation or after expire) has been updated to show certificate subject [10</w:t>
       </w:r>
       <w:r>
@@ -6253,7 +6494,7 @@
         </w:rPr>
         <w:br w:type="page"/>
       </w:r>
-      <w:bookmarkStart w:id="24" w:name="_Toc466281676"/>
+      <w:bookmarkStart w:id="29" w:name="_Toc493235234"/>
       <w:r>
         <w:rPr>
           <w:lang w:val="en-US"/>
@@ -6273,7 +6514,7 @@
         </w:rPr>
         <w:t>0</w:t>
       </w:r>
-      <w:bookmarkEnd w:id="24"/>
+      <w:bookmarkEnd w:id="29"/>
     </w:p>
     <w:p>
       <w:pPr>
@@ -7530,16 +7771,16 @@
           <w:lang w:val="en-US"/>
         </w:rPr>
       </w:pPr>
-      <w:bookmarkStart w:id="25" w:name="_Toc322419126"/>
-      <w:bookmarkStart w:id="26" w:name="_Toc466281677"/>
+      <w:bookmarkStart w:id="30" w:name="_Toc322419126"/>
+      <w:bookmarkStart w:id="31" w:name="_Toc493235235"/>
       <w:r>
         <w:rPr>
           <w:lang w:val="en-US"/>
         </w:rPr>
         <w:t>New features</w:t>
       </w:r>
-      <w:bookmarkEnd w:id="25"/>
-      <w:bookmarkEnd w:id="26"/>
+      <w:bookmarkEnd w:id="30"/>
+      <w:bookmarkEnd w:id="31"/>
     </w:p>
     <w:p>
       <w:pPr>
@@ -7696,16 +7937,16 @@
           <w:lang w:val="en-US"/>
         </w:rPr>
       </w:pPr>
-      <w:bookmarkStart w:id="27" w:name="_Toc322419127"/>
-      <w:bookmarkStart w:id="28" w:name="_Toc466281678"/>
+      <w:bookmarkStart w:id="32" w:name="_Toc322419127"/>
+      <w:bookmarkStart w:id="33" w:name="_Toc493235236"/>
       <w:r>
         <w:rPr>
           <w:lang w:val="en-US"/>
         </w:rPr>
         <w:t>Removals</w:t>
       </w:r>
-      <w:bookmarkEnd w:id="27"/>
-      <w:bookmarkEnd w:id="28"/>
+      <w:bookmarkEnd w:id="32"/>
+      <w:bookmarkEnd w:id="33"/>
     </w:p>
     <w:p>
       <w:pPr>
@@ -7768,16 +8009,16 @@
           <w:lang w:val="en-US"/>
         </w:rPr>
       </w:pPr>
-      <w:bookmarkStart w:id="29" w:name="_Toc322419128"/>
-      <w:bookmarkStart w:id="30" w:name="_Toc466281679"/>
+      <w:bookmarkStart w:id="34" w:name="_Toc322419128"/>
+      <w:bookmarkStart w:id="35" w:name="_Toc493235237"/>
       <w:r>
         <w:rPr>
           <w:lang w:val="en-US"/>
         </w:rPr>
         <w:t>Changes</w:t>
       </w:r>
-      <w:bookmarkEnd w:id="29"/>
-      <w:bookmarkEnd w:id="30"/>
+      <w:bookmarkEnd w:id="34"/>
+      <w:bookmarkEnd w:id="35"/>
     </w:p>
     <w:p>
       <w:pPr>
@@ -8028,16 +8269,16 @@
           <w:lang w:val="en-US"/>
         </w:rPr>
       </w:pPr>
-      <w:bookmarkStart w:id="31" w:name="_Toc322419129"/>
-      <w:bookmarkStart w:id="32" w:name="_Toc466281680"/>
+      <w:bookmarkStart w:id="36" w:name="_Toc322419129"/>
+      <w:bookmarkStart w:id="37" w:name="_Toc493235238"/>
       <w:r>
         <w:rPr>
           <w:lang w:val="en-US"/>
         </w:rPr>
         <w:t>Fixes</w:t>
       </w:r>
-      <w:bookmarkEnd w:id="31"/>
-      <w:bookmarkEnd w:id="32"/>
+      <w:bookmarkEnd w:id="36"/>
+      <w:bookmarkEnd w:id="37"/>
     </w:p>
     <w:p>
       <w:pPr>
@@ -8227,239 +8468,150 @@
     </w:p>
     <w:p>
       <w:pPr>
-        <w:pStyle w:val="Overskrift2"/>
-        <w:rPr>
-          <w:lang w:val="en-US"/>
-        </w:rPr>
-      </w:pPr>
-      <w:bookmarkStart w:id="33" w:name="_Toc466281681"/>
-      <w:r>
-        <w:rPr>
-          <w:lang w:val="en-US"/>
-        </w:rPr>
-        <w:t>RASP</w:t>
-      </w:r>
-      <w:r>
-        <w:rPr>
-          <w:lang w:val="en-US"/>
-        </w:rPr>
-        <w:t xml:space="preserve"> version 1.2.</w:t>
-      </w:r>
-      <w:r>
-        <w:rPr>
-          <w:lang w:val="en-US"/>
-        </w:rPr>
-        <w:t>3</w:t>
-      </w:r>
-      <w:bookmarkEnd w:id="33"/>
-    </w:p>
-    <w:p>
-      <w:pPr>
-        <w:rPr>
-          <w:lang w:val="en-US"/>
-        </w:rPr>
-      </w:pPr>
-      <w:r>
-        <w:rPr>
-          <w:lang w:val="en-US"/>
-        </w:rPr>
-        <w:t>The following features are new or have changed since version 1.2.1:</w:t>
-      </w:r>
-    </w:p>
-    <w:p>
-      <w:pPr>
-        <w:rPr>
-          <w:lang w:val="en-US"/>
-        </w:rPr>
-      </w:pPr>
-    </w:p>
-    <w:p>
-      <w:pPr>
-        <w:rPr>
-          <w:b/>
-          <w:lang w:val="en-US"/>
-        </w:rPr>
-      </w:pPr>
-      <w:r>
-        <w:rPr>
-          <w:b/>
-          <w:lang w:val="en-US"/>
-        </w:rPr>
-        <w:t>Non-breaking changes</w:t>
-      </w:r>
-      <w:r>
-        <w:rPr>
-          <w:b/>
-          <w:lang w:val="en-US"/>
-        </w:rPr>
-        <w:br/>
-      </w:r>
-    </w:p>
-    <w:p>
-      <w:pPr>
-        <w:numPr>
-          <w:ilvl w:val="0"/>
-          <w:numId w:val="6"/>
-        </w:numPr>
-        <w:rPr>
-          <w:lang w:val="en-US"/>
-        </w:rPr>
-      </w:pPr>
-      <w:r>
-        <w:rPr>
-          <w:lang w:val="en-US"/>
-        </w:rPr>
-        <w:t>Updated the schematron style</w:t>
-      </w:r>
-      <w:r>
-        <w:rPr>
-          <w:lang w:val="en-US"/>
-        </w:rPr>
-        <w:t>-</w:t>
-      </w:r>
-      <w:r>
-        <w:rPr>
-          <w:lang w:val="en-US"/>
-        </w:rPr>
-        <w:t>sheets to the newest version.</w:t>
-      </w:r>
-    </w:p>
-    <w:p>
-      <w:pPr>
-        <w:numPr>
-          <w:ilvl w:val="0"/>
-          <w:numId w:val="6"/>
-        </w:numPr>
-        <w:rPr>
-          <w:lang w:val="en-US"/>
-        </w:rPr>
-      </w:pPr>
-      <w:r>
-        <w:rPr>
-          <w:lang w:val="en-US"/>
-        </w:rPr>
-        <w:t>Added support for the Utility Statement document and profiles</w:t>
-      </w:r>
-    </w:p>
-    <w:p>
-      <w:pPr>
-        <w:ind w:left="1440"/>
-        <w:rPr>
-          <w:lang w:val="en-US"/>
-        </w:rPr>
-      </w:pPr>
-    </w:p>
-    <w:p>
-      <w:pPr>
-        <w:ind w:left="1440"/>
-        <w:rPr>
-          <w:lang w:val="en-US"/>
-        </w:rPr>
-      </w:pPr>
-    </w:p>
-    <w:p>
-      <w:pPr>
-        <w:rPr>
-          <w:b/>
-          <w:lang w:val="en-US"/>
-        </w:rPr>
-      </w:pPr>
-      <w:r>
-        <w:rPr>
-          <w:b/>
-          <w:lang w:val="en-US"/>
-        </w:rPr>
-        <w:t>Breaking changes</w:t>
-      </w:r>
-    </w:p>
-    <w:p>
-      <w:pPr>
-        <w:rPr>
-          <w:b/>
-          <w:lang w:val="en-US"/>
-        </w:rPr>
-      </w:pPr>
-    </w:p>
-    <w:p>
-      <w:pPr>
-        <w:rPr>
-          <w:lang w:val="en-US"/>
-        </w:rPr>
-      </w:pPr>
-      <w:r>
-        <w:rPr>
-          <w:lang w:val="en-US"/>
-        </w:rPr>
-        <w:t>No known issues.</w:t>
-      </w:r>
-    </w:p>
-    <w:p>
-      <w:pPr>
-        <w:rPr>
-          <w:lang w:val="en-US"/>
-        </w:rPr>
-      </w:pPr>
-    </w:p>
-    <w:p>
-      <w:pPr>
-        <w:rPr>
-          <w:lang w:val="en-US"/>
-        </w:rPr>
-      </w:pPr>
-    </w:p>
-    <w:p>
-      <w:pPr>
-        <w:pStyle w:val="Overskrift2"/>
-        <w:rPr>
-          <w:lang w:val="en-US"/>
-        </w:rPr>
-      </w:pPr>
-      <w:bookmarkStart w:id="34" w:name="_Toc466281682"/>
+        <w:rPr>
+          <w:lang w:val="en-US"/>
+        </w:rPr>
+      </w:pPr>
+    </w:p>
+    <w:p>
+      <w:pPr>
+        <w:pStyle w:val="Overskrift1"/>
+        <w:tabs>
+          <w:tab w:val="left" w:pos="432"/>
+        </w:tabs>
+        <w:rPr>
+          <w:lang w:val="en-US"/>
+        </w:rPr>
+      </w:pPr>
+      <w:bookmarkStart w:id="38" w:name="_Toc493235239"/>
+      <w:r>
+        <w:rPr>
+          <w:lang w:val="en-US"/>
+        </w:rPr>
+        <w:t>System Requirements</w:t>
+      </w:r>
+      <w:bookmarkEnd w:id="38"/>
+    </w:p>
+    <w:p>
+      <w:pPr>
+        <w:rPr>
+          <w:lang w:val="en-US"/>
+        </w:rPr>
+      </w:pPr>
+      <w:r>
+        <w:rPr>
+          <w:lang w:val="en-US"/>
+        </w:rPr>
+        <w:t>See “OIOSI RASP Library for .Net Installation Guide.doc”</w:t>
+      </w:r>
+    </w:p>
+    <w:p>
+      <w:pPr>
+        <w:autoSpaceDE w:val="0"/>
+        <w:rPr>
+          <w:rFonts w:ascii="Courier New" w:hAnsi="Courier New"/>
+          <w:lang w:val="en-US"/>
+        </w:rPr>
+      </w:pPr>
+    </w:p>
+    <w:p>
+      <w:pPr>
+        <w:autoSpaceDE w:val="0"/>
+        <w:rPr>
+          <w:rFonts w:ascii="Courier New" w:hAnsi="Courier New"/>
+          <w:lang w:val="en-US"/>
+        </w:rPr>
+      </w:pPr>
+    </w:p>
+    <w:p>
+      <w:pPr>
+        <w:pStyle w:val="Overskrift1"/>
+        <w:tabs>
+          <w:tab w:val="left" w:pos="432"/>
+        </w:tabs>
+        <w:rPr>
+          <w:lang w:val="en-US"/>
+        </w:rPr>
+      </w:pPr>
+      <w:bookmarkStart w:id="39" w:name="_Toc493235240"/>
+      <w:r>
+        <w:rPr>
+          <w:lang w:val="en-US"/>
+        </w:rPr>
+        <w:t>Installation</w:t>
+      </w:r>
+      <w:bookmarkEnd w:id="39"/>
+    </w:p>
+    <w:p>
+      <w:pPr>
+        <w:rPr>
+          <w:lang w:val="en-US"/>
+        </w:rPr>
+      </w:pPr>
+      <w:r>
+        <w:rPr>
+          <w:lang w:val="en-US"/>
+        </w:rPr>
+        <w:t>See “OIOSI RASP Library for .Net Installation Guide.doc”</w:t>
+      </w:r>
+    </w:p>
+    <w:p>
+      <w:pPr>
+        <w:rPr>
+          <w:lang w:val="en-US"/>
+        </w:rPr>
+      </w:pPr>
+    </w:p>
+    <w:p>
+      <w:pPr>
+        <w:rPr>
+          <w:lang w:val="en-US"/>
+        </w:rPr>
+      </w:pPr>
+    </w:p>
+    <w:p>
+      <w:pPr>
+        <w:pStyle w:val="Overskrift1"/>
+        <w:tabs>
+          <w:tab w:val="left" w:pos="432"/>
+        </w:tabs>
+        <w:rPr>
+          <w:lang w:val="en-US"/>
+        </w:rPr>
+      </w:pPr>
+      <w:bookmarkStart w:id="40" w:name="_Toc493235241"/>
       <w:r>
         <w:rPr>
           <w:lang w:val="en-US"/>
         </w:rPr>
         <w:lastRenderedPageBreak/>
-        <w:t>RASP</w:t>
-      </w:r>
-      <w:r>
-        <w:rPr>
-          <w:lang w:val="en-US"/>
-        </w:rPr>
-        <w:t xml:space="preserve"> version 1.2.1</w:t>
-      </w:r>
-      <w:bookmarkEnd w:id="34"/>
-    </w:p>
-    <w:p>
-      <w:pPr>
-        <w:rPr>
-          <w:lang w:val="en-US"/>
-        </w:rPr>
-      </w:pPr>
-    </w:p>
-    <w:p>
-      <w:pPr>
-        <w:rPr>
-          <w:lang w:val="en-US"/>
-        </w:rPr>
-      </w:pPr>
-      <w:r>
-        <w:rPr>
-          <w:lang w:val="en-US"/>
-        </w:rPr>
-        <w:t xml:space="preserve">The following features are new or have changed since </w:t>
-      </w:r>
-      <w:r>
-        <w:rPr>
-          <w:lang w:val="en-US"/>
-        </w:rPr>
-        <w:t>version 1.</w:t>
-      </w:r>
-      <w:r>
-        <w:rPr>
-          <w:lang w:val="en-US"/>
-        </w:rPr>
-        <w:t>2.</w:t>
+        <w:t>Compatibility</w:t>
+      </w:r>
+      <w:bookmarkEnd w:id="40"/>
+    </w:p>
+    <w:p>
+      <w:pPr>
+        <w:rPr>
+          <w:lang w:val="en-US"/>
+        </w:rPr>
+      </w:pPr>
+      <w:r>
+        <w:rPr>
+          <w:lang w:val="en-US"/>
+        </w:rPr>
+        <w:t xml:space="preserve">This RASP </w:t>
+      </w:r>
+      <w:r>
+        <w:rPr>
+          <w:lang w:val="en-US"/>
+        </w:rPr>
+        <w:t>2</w:t>
+      </w:r>
+      <w:r>
+        <w:rPr>
+          <w:lang w:val="en-US"/>
+        </w:rPr>
+        <w:t>.</w:t>
       </w:r>
       <w:r>
         <w:rPr>
@@ -8471,150 +8623,99 @@
         <w:rPr>
           <w:lang w:val="en-US"/>
         </w:rPr>
-        <w:t>:</w:t>
-      </w:r>
-    </w:p>
-    <w:p>
-      <w:pPr>
-        <w:rPr>
-          <w:lang w:val="en-US"/>
-        </w:rPr>
-      </w:pPr>
-    </w:p>
-    <w:p>
-      <w:pPr>
-        <w:rPr>
-          <w:b/>
-          <w:lang w:val="en-US"/>
-        </w:rPr>
-      </w:pPr>
-      <w:r>
-        <w:rPr>
-          <w:b/>
-          <w:lang w:val="en-US"/>
-        </w:rPr>
-        <w:t>Non-breaking changes</w:t>
-      </w:r>
-      <w:r>
-        <w:rPr>
-          <w:b/>
-          <w:lang w:val="en-US"/>
-        </w:rPr>
-        <w:br/>
-      </w:r>
-    </w:p>
-    <w:p>
-      <w:pPr>
-        <w:numPr>
-          <w:ilvl w:val="0"/>
-          <w:numId w:val="6"/>
-        </w:numPr>
-        <w:rPr>
-          <w:lang w:val="en-US"/>
-        </w:rPr>
-      </w:pPr>
-      <w:r>
-        <w:rPr>
-          <w:lang w:val="en-US"/>
-        </w:rPr>
-        <w:t>Updated the UDDI lookup so it can handle different conformance claims</w:t>
-      </w:r>
-    </w:p>
-    <w:p>
-      <w:pPr>
-        <w:numPr>
-          <w:ilvl w:val="0"/>
-          <w:numId w:val="6"/>
-        </w:numPr>
-        <w:rPr>
-          <w:lang w:val="en-US"/>
-        </w:rPr>
-      </w:pPr>
-      <w:r>
-        <w:rPr>
-          <w:lang w:val="en-US"/>
-        </w:rPr>
-        <w:t xml:space="preserve">Updated the UDDI lookup so </w:t>
-      </w:r>
-      <w:proofErr w:type="spellStart"/>
-      <w:r>
-        <w:rPr>
-          <w:lang w:val="en-US"/>
-        </w:rPr>
-        <w:t>its</w:t>
-      </w:r>
-      <w:proofErr w:type="spellEnd"/>
-      <w:r>
-        <w:rPr>
-          <w:lang w:val="en-US"/>
-        </w:rPr>
-        <w:t xml:space="preserve"> possible to lookup all services that has been registered under a specific </w:t>
-      </w:r>
-      <w:r>
-        <w:rPr>
-          <w:lang w:val="en-US"/>
-        </w:rPr>
-        <w:t>identifier</w:t>
-      </w:r>
-      <w:r>
-        <w:rPr>
-          <w:lang w:val="en-US"/>
-        </w:rPr>
         <w:t>.</w:t>
       </w:r>
-    </w:p>
-    <w:p>
-      <w:pPr>
-        <w:rPr>
-          <w:lang w:val="en-US"/>
-        </w:rPr>
-      </w:pPr>
-    </w:p>
-    <w:p>
-      <w:pPr>
-        <w:rPr>
-          <w:lang w:val="en-US"/>
-        </w:rPr>
-      </w:pPr>
-    </w:p>
-    <w:p>
-      <w:pPr>
-        <w:rPr>
-          <w:b/>
-          <w:lang w:val="en-US"/>
-        </w:rPr>
-      </w:pPr>
-      <w:r>
-        <w:rPr>
-          <w:b/>
-          <w:lang w:val="en-US"/>
-        </w:rPr>
-        <w:t>Breaking changes</w:t>
-      </w:r>
-    </w:p>
-    <w:p>
-      <w:pPr>
-        <w:rPr>
-          <w:b/>
-          <w:lang w:val="en-US"/>
-        </w:rPr>
-      </w:pPr>
-    </w:p>
-    <w:p>
-      <w:pPr>
-        <w:numPr>
-          <w:ilvl w:val="0"/>
-          <w:numId w:val="6"/>
-        </w:numPr>
-        <w:rPr>
-          <w:lang w:val="en-US"/>
-        </w:rPr>
-      </w:pPr>
-      <w:r>
-        <w:rPr>
-          <w:lang w:val="en-US"/>
-        </w:rPr>
-        <w:t>Non known issues.</w:t>
+      <w:r>
+        <w:rPr>
+          <w:lang w:val="en-US"/>
+        </w:rPr>
+        <w:t>x</w:t>
+      </w:r>
+      <w:r>
+        <w:rPr>
+          <w:lang w:val="en-US"/>
+        </w:rPr>
+        <w:t xml:space="preserve"> release has been tested OK with RASP 1.2.1 and 1.2.3 for both Java and .NET when running with Oces1 certificate</w:t>
+      </w:r>
+      <w:r>
+        <w:rPr>
+          <w:lang w:val="en-US"/>
+        </w:rPr>
+        <w:t xml:space="preserve"> </w:t>
+      </w:r>
+      <w:r>
+        <w:rPr>
+          <w:lang w:val="en-US"/>
+        </w:rPr>
+        <w:t>at sender and receiver side</w:t>
+      </w:r>
+      <w:r>
+        <w:rPr>
+          <w:lang w:val="en-US"/>
+        </w:rPr>
+        <w:t>.</w:t>
+      </w:r>
+    </w:p>
+    <w:p>
+      <w:pPr>
+        <w:rPr>
+          <w:lang w:val="en-US"/>
+        </w:rPr>
+      </w:pPr>
+      <w:r>
+        <w:rPr>
+          <w:lang w:val="en-US"/>
+        </w:rPr>
+        <w:t>R</w:t>
+      </w:r>
+      <w:r>
+        <w:rPr>
+          <w:lang w:val="en-US"/>
+        </w:rPr>
+        <w:t xml:space="preserve">unning with an Oces2 certificate, </w:t>
+      </w:r>
+      <w:r>
+        <w:rPr>
+          <w:lang w:val="en-US"/>
+        </w:rPr>
+        <w:t xml:space="preserve">requires that both sender and receiver uses RASP </w:t>
+      </w:r>
+      <w:r>
+        <w:rPr>
+          <w:lang w:val="en-US"/>
+        </w:rPr>
+        <w:t>2</w:t>
+      </w:r>
+      <w:r>
+        <w:rPr>
+          <w:lang w:val="en-US"/>
+        </w:rPr>
+        <w:t>.</w:t>
+      </w:r>
+      <w:r>
+        <w:rPr>
+          <w:lang w:val="en-US"/>
+        </w:rPr>
+        <w:t>0</w:t>
+      </w:r>
+      <w:r>
+        <w:rPr>
+          <w:lang w:val="en-US"/>
+        </w:rPr>
+        <w:t>.</w:t>
+      </w:r>
+      <w:r>
+        <w:rPr>
+          <w:lang w:val="en-US"/>
+        </w:rPr>
+        <w:t>x</w:t>
+      </w:r>
+      <w:r>
+        <w:rPr>
+          <w:rStyle w:val="example"/>
+          <w:lang w:val="en-US"/>
+        </w:rPr>
+        <w:t>.</w:t>
       </w:r>
     </w:p>
     <w:p>
@@ -8641,272 +8742,14 @@
           <w:lang w:val="en-US"/>
         </w:rPr>
       </w:pPr>
-      <w:bookmarkStart w:id="35" w:name="_Toc466281683"/>
-      <w:r>
-        <w:rPr>
-          <w:lang w:val="en-US"/>
-        </w:rPr>
-        <w:t>System Requirements</w:t>
-      </w:r>
-      <w:bookmarkEnd w:id="35"/>
-    </w:p>
-    <w:p>
-      <w:pPr>
-        <w:rPr>
-          <w:lang w:val="en-US"/>
-        </w:rPr>
-      </w:pPr>
-      <w:r>
-        <w:rPr>
-          <w:lang w:val="en-US"/>
-        </w:rPr>
-        <w:t>See “OIOSI RASP Library for .Net Installation Guide.doc”</w:t>
-      </w:r>
-    </w:p>
-    <w:p>
-      <w:pPr>
-        <w:autoSpaceDE w:val="0"/>
-        <w:rPr>
-          <w:rFonts w:ascii="Courier New" w:hAnsi="Courier New"/>
-          <w:lang w:val="en-US"/>
-        </w:rPr>
-      </w:pPr>
-    </w:p>
-    <w:p>
-      <w:pPr>
-        <w:autoSpaceDE w:val="0"/>
-        <w:rPr>
-          <w:rFonts w:ascii="Courier New" w:hAnsi="Courier New"/>
-          <w:lang w:val="en-US"/>
-        </w:rPr>
-      </w:pPr>
-    </w:p>
-    <w:p>
-      <w:pPr>
-        <w:pStyle w:val="Overskrift1"/>
-        <w:tabs>
-          <w:tab w:val="left" w:pos="432"/>
-        </w:tabs>
-        <w:rPr>
-          <w:lang w:val="en-US"/>
-        </w:rPr>
-      </w:pPr>
-      <w:bookmarkStart w:id="36" w:name="_Toc466281684"/>
-      <w:r>
-        <w:rPr>
-          <w:lang w:val="en-US"/>
-        </w:rPr>
-        <w:t>Installation</w:t>
-      </w:r>
-      <w:bookmarkEnd w:id="36"/>
-    </w:p>
-    <w:p>
-      <w:pPr>
-        <w:rPr>
-          <w:lang w:val="en-US"/>
-        </w:rPr>
-      </w:pPr>
-      <w:r>
-        <w:rPr>
-          <w:lang w:val="en-US"/>
-        </w:rPr>
-        <w:t>See “OIOSI RASP Library for .Net Installation Guide.doc”</w:t>
-      </w:r>
-    </w:p>
-    <w:p>
-      <w:pPr>
-        <w:rPr>
-          <w:lang w:val="en-US"/>
-        </w:rPr>
-      </w:pPr>
-    </w:p>
-    <w:p>
-      <w:pPr>
-        <w:rPr>
-          <w:lang w:val="en-US"/>
-        </w:rPr>
-      </w:pPr>
-    </w:p>
-    <w:p>
-      <w:pPr>
-        <w:pStyle w:val="Overskrift1"/>
-        <w:tabs>
-          <w:tab w:val="left" w:pos="432"/>
-        </w:tabs>
-        <w:rPr>
-          <w:lang w:val="en-US"/>
-        </w:rPr>
-      </w:pPr>
-      <w:bookmarkStart w:id="37" w:name="_Toc466281685"/>
-      <w:r>
-        <w:rPr>
-          <w:lang w:val="en-US"/>
-        </w:rPr>
-        <w:t>Compatibility</w:t>
-      </w:r>
-      <w:bookmarkEnd w:id="37"/>
-    </w:p>
-    <w:p>
-      <w:pPr>
-        <w:rPr>
-          <w:lang w:val="en-US"/>
-        </w:rPr>
-      </w:pPr>
-      <w:r>
-        <w:rPr>
-          <w:lang w:val="en-US"/>
-        </w:rPr>
-        <w:t xml:space="preserve">This RASP </w:t>
-      </w:r>
-      <w:r>
-        <w:rPr>
-          <w:lang w:val="en-US"/>
-        </w:rPr>
-        <w:t>2</w:t>
-      </w:r>
-      <w:r>
-        <w:rPr>
-          <w:lang w:val="en-US"/>
-        </w:rPr>
-        <w:t>.</w:t>
-      </w:r>
-      <w:r>
-        <w:rPr>
-          <w:lang w:val="en-US"/>
-        </w:rPr>
-        <w:t>0</w:t>
-      </w:r>
-      <w:r>
-        <w:rPr>
-          <w:lang w:val="en-US"/>
-        </w:rPr>
-        <w:t>.</w:t>
-      </w:r>
-      <w:r>
-        <w:rPr>
-          <w:lang w:val="en-US"/>
-        </w:rPr>
-        <w:t>x</w:t>
-      </w:r>
-      <w:r>
-        <w:rPr>
-          <w:lang w:val="en-US"/>
-        </w:rPr>
-        <w:t xml:space="preserve"> release has been tested OK with RASP 1.2.1 and 1.2.3 for both Java and .NET when running with Oces1 certificate</w:t>
-      </w:r>
-      <w:r>
-        <w:rPr>
-          <w:lang w:val="en-US"/>
-        </w:rPr>
-        <w:t xml:space="preserve"> </w:t>
-      </w:r>
-      <w:r>
-        <w:rPr>
-          <w:lang w:val="en-US"/>
-        </w:rPr>
-        <w:t>at sender and receiver side</w:t>
-      </w:r>
-      <w:r>
-        <w:rPr>
-          <w:lang w:val="en-US"/>
-        </w:rPr>
-        <w:t>.</w:t>
-      </w:r>
-    </w:p>
-    <w:p>
-      <w:pPr>
-        <w:rPr>
-          <w:lang w:val="en-US"/>
-        </w:rPr>
-      </w:pPr>
-      <w:r>
-        <w:rPr>
-          <w:lang w:val="en-US"/>
-        </w:rPr>
-        <w:t>R</w:t>
-      </w:r>
-      <w:r>
-        <w:rPr>
-          <w:lang w:val="en-US"/>
-        </w:rPr>
-        <w:t xml:space="preserve">unning with an Oces2 certificate, </w:t>
-      </w:r>
-      <w:r>
-        <w:rPr>
-          <w:lang w:val="en-US"/>
-        </w:rPr>
-        <w:t xml:space="preserve">requires that both sender and receiver uses RASP </w:t>
-      </w:r>
-      <w:r>
-        <w:rPr>
-          <w:lang w:val="en-US"/>
-        </w:rPr>
-        <w:t>2</w:t>
-      </w:r>
-      <w:r>
-        <w:rPr>
-          <w:lang w:val="en-US"/>
-        </w:rPr>
-        <w:t>.</w:t>
-      </w:r>
-      <w:r>
-        <w:rPr>
-          <w:lang w:val="en-US"/>
-        </w:rPr>
-        <w:t>0</w:t>
-      </w:r>
-      <w:r>
-        <w:rPr>
-          <w:lang w:val="en-US"/>
-        </w:rPr>
-        <w:t>.</w:t>
-      </w:r>
-      <w:r>
-        <w:rPr>
-          <w:lang w:val="en-US"/>
-        </w:rPr>
-        <w:t>x</w:t>
-      </w:r>
-      <w:r>
-        <w:rPr>
-          <w:rStyle w:val="example"/>
-          <w:lang w:val="en-US"/>
-        </w:rPr>
-        <w:t>.</w:t>
-      </w:r>
-    </w:p>
-    <w:p>
-      <w:pPr>
-        <w:rPr>
-          <w:lang w:val="en-US"/>
-        </w:rPr>
-      </w:pPr>
-    </w:p>
-    <w:p>
-      <w:pPr>
-        <w:rPr>
-          <w:lang w:val="en-US"/>
-        </w:rPr>
-      </w:pPr>
-    </w:p>
-    <w:p>
-      <w:pPr>
-        <w:pStyle w:val="Overskrift1"/>
-        <w:tabs>
-          <w:tab w:val="left" w:pos="432"/>
-        </w:tabs>
-        <w:rPr>
-          <w:lang w:val="en-US"/>
-        </w:rPr>
-      </w:pPr>
-      <w:bookmarkStart w:id="38" w:name="_Toc466281686"/>
+      <w:bookmarkStart w:id="41" w:name="_Toc493235242"/>
       <w:r>
         <w:rPr>
           <w:lang w:val="en-US"/>
         </w:rPr>
         <w:t>Known Issues</w:t>
       </w:r>
-      <w:bookmarkEnd w:id="38"/>
+      <w:bookmarkEnd w:id="41"/>
     </w:p>
     <w:p>
       <w:pPr>
@@ -8943,7 +8786,21 @@
         <w:rPr>
           <w:lang w:val="en-US"/>
         </w:rPr>
-        <w:t xml:space="preserve">ed. [as reported: </w:t>
+        <w:t>ed. [</w:t>
+      </w:r>
+      <w:proofErr w:type="gramStart"/>
+      <w:r>
+        <w:rPr>
+          <w:lang w:val="en-US"/>
+        </w:rPr>
+        <w:t>as</w:t>
+      </w:r>
+      <w:proofErr w:type="gramEnd"/>
+      <w:r>
+        <w:rPr>
+          <w:lang w:val="en-US"/>
+        </w:rPr>
+        <w:t xml:space="preserve"> reported: </w:t>
       </w:r>
       <w:hyperlink r:id="rId14" w:history="1">
         <w:r>
@@ -9019,7 +8876,7 @@
         </w:rPr>
         <w:br w:type="page"/>
       </w:r>
-      <w:bookmarkStart w:id="39" w:name="_Toc466281687"/>
+      <w:bookmarkStart w:id="42" w:name="_Toc493235243"/>
       <w:r>
         <w:rPr>
           <w:lang w:val="en-US"/>
@@ -9027,7 +8884,7 @@
         <w:lastRenderedPageBreak/>
         <w:t>Licenses</w:t>
       </w:r>
-      <w:bookmarkEnd w:id="39"/>
+      <w:bookmarkEnd w:id="42"/>
     </w:p>
     <w:p>
       <w:pPr>
@@ -9159,7 +9016,25 @@
           <w:color w:val="008000"/>
           <w:lang w:val="en-US" w:eastAsia="da-DK"/>
         </w:rPr>
-        <w:t xml:space="preserve">  * a copy of the License at </w:t>
+        <w:t xml:space="preserve">  * </w:t>
+      </w:r>
+      <w:proofErr w:type="gramStart"/>
+      <w:r>
+        <w:rPr>
+          <w:rFonts w:ascii="Courier New" w:hAnsi="Courier New" w:cs="Courier New"/>
+          <w:color w:val="008000"/>
+          <w:lang w:val="en-US" w:eastAsia="da-DK"/>
+        </w:rPr>
+        <w:t>a</w:t>
+      </w:r>
+      <w:proofErr w:type="gramEnd"/>
+      <w:r>
+        <w:rPr>
+          <w:rFonts w:ascii="Courier New" w:hAnsi="Courier New" w:cs="Courier New"/>
+          <w:color w:val="008000"/>
+          <w:lang w:val="en-US" w:eastAsia="da-DK"/>
+        </w:rPr>
+        <w:t xml:space="preserve"> copy of the License at </w:t>
       </w:r>
       <w:hyperlink r:id="rId15" w:history="1">
         <w:r>
@@ -9739,7 +9614,7 @@
                               <w:rStyle w:val="Sidetal"/>
                               <w:noProof/>
                             </w:rPr>
-                            <w:t>5</w:t>
+                            <w:t>12</w:t>
                           </w:r>
                           <w:r>
                             <w:rPr>
@@ -9802,7 +9677,7 @@
                         <w:rStyle w:val="Sidetal"/>
                         <w:noProof/>
                       </w:rPr>
-                      <w:t>5</w:t>
+                      <w:t>12</w:t>
                     </w:r>
                     <w:r>
                       <w:rPr>
@@ -15612,7 +15487,7 @@
 </file>
 
 <file path=customXml/itemProps1.xml><?xml version="1.0" encoding="utf-8"?>
-<ds:datastoreItem xmlns:ds="http://schemas.openxmlformats.org/officeDocument/2006/customXml" ds:itemID="{81137441-6EBA-40B2-A4B4-2F126CE046CC}">
+<ds:datastoreItem xmlns:ds="http://schemas.openxmlformats.org/officeDocument/2006/customXml" ds:itemID="{467611A2-ADAA-4235-A620-AD6BBC8F88AD}">
   <ds:schemaRefs>
     <ds:schemaRef ds:uri="http://schemas.openxmlformats.org/officeDocument/2006/bibliography"/>
   </ds:schemaRefs>
